--- a/04_ResolutionCinematique/22_ImprimanteI3D_04_ResolutionCinematique.docx
+++ b/04_ResolutionCinematique/22_ImprimanteI3D_04_ResolutionCinematique.docx
@@ -1,6 +1,6 @@
 
 <file path=word/document.xml><?xml version="1.0" encoding="utf-8"?>
-<w:document xmlns:wpc="http://schemas.microsoft.com/office/word/2010/wordprocessingCanvas" xmlns:cx="http://schemas.microsoft.com/office/drawing/2014/chartex" xmlns:cx1="http://schemas.microsoft.com/office/drawing/2015/9/8/chartex" xmlns:mc="http://schemas.openxmlformats.org/markup-compatibility/2006" xmlns:o="urn:schemas-microsoft-com:office:office" xmlns:r="http://schemas.openxmlformats.org/officeDocument/2006/relationships" xmlns:m="http://schemas.openxmlformats.org/officeDocument/2006/math" xmlns:v="urn:schemas-microsoft-com:vml" xmlns:wp14="http://schemas.microsoft.com/office/word/2010/wordprocessingDrawing" xmlns:wp="http://schemas.openxmlformats.org/drawingml/2006/wordprocessingDrawing" xmlns:w10="urn:schemas-microsoft-com:office:word" xmlns:w="http://schemas.openxmlformats.org/wordprocessingml/2006/main" xmlns:w14="http://schemas.microsoft.com/office/word/2010/wordml" xmlns:w15="http://schemas.microsoft.com/office/word/2012/wordml" xmlns:w16se="http://schemas.microsoft.com/office/word/2015/wordml/symex" xmlns:wpg="http://schemas.microsoft.com/office/word/2010/wordprocessingGroup" xmlns:wpi="http://schemas.microsoft.com/office/word/2010/wordprocessingInk" xmlns:wne="http://schemas.microsoft.com/office/word/2006/wordml" xmlns:wps="http://schemas.microsoft.com/office/word/2010/wordprocessingShape" mc:Ignorable="w14 w15 w16se wp14">
+<w:document xmlns:wpc="http://schemas.microsoft.com/office/word/2010/wordprocessingCanvas" xmlns:cx="http://schemas.microsoft.com/office/drawing/2014/chartex" xmlns:cx1="http://schemas.microsoft.com/office/drawing/2015/9/8/chartex" xmlns:cx2="http://schemas.microsoft.com/office/drawing/2015/10/21/chartex" xmlns:cx3="http://schemas.microsoft.com/office/drawing/2016/5/9/chartex" xmlns:cx4="http://schemas.microsoft.com/office/drawing/2016/5/10/chartex" xmlns:cx5="http://schemas.microsoft.com/office/drawing/2016/5/11/chartex" xmlns:cx6="http://schemas.microsoft.com/office/drawing/2016/5/12/chartex" xmlns:cx7="http://schemas.microsoft.com/office/drawing/2016/5/13/chartex" xmlns:cx8="http://schemas.microsoft.com/office/drawing/2016/5/14/chartex" xmlns:mc="http://schemas.openxmlformats.org/markup-compatibility/2006" xmlns:aink="http://schemas.microsoft.com/office/drawing/2016/ink" xmlns:am3d="http://schemas.microsoft.com/office/drawing/2017/model3d" xmlns:o="urn:schemas-microsoft-com:office:office" xmlns:oel="http://schemas.microsoft.com/office/2019/extlst" xmlns:r="http://schemas.openxmlformats.org/officeDocument/2006/relationships" xmlns:m="http://schemas.openxmlformats.org/officeDocument/2006/math" xmlns:v="urn:schemas-microsoft-com:vml" xmlns:wp14="http://schemas.microsoft.com/office/word/2010/wordprocessingDrawing" xmlns:wp="http://schemas.openxmlformats.org/drawingml/2006/wordprocessingDrawing" xmlns:w10="urn:schemas-microsoft-com:office:word" xmlns:w="http://schemas.openxmlformats.org/wordprocessingml/2006/main" xmlns:w14="http://schemas.microsoft.com/office/word/2010/wordml" xmlns:w15="http://schemas.microsoft.com/office/word/2012/wordml" xmlns:w16cex="http://schemas.microsoft.com/office/word/2018/wordml/cex" xmlns:w16cid="http://schemas.microsoft.com/office/word/2016/wordml/cid" xmlns:w16="http://schemas.microsoft.com/office/word/2018/wordml" xmlns:w16du="http://schemas.microsoft.com/office/word/2023/wordml/word16du" xmlns:w16sdtdh="http://schemas.microsoft.com/office/word/2020/wordml/sdtdatahash" xmlns:w16se="http://schemas.microsoft.com/office/word/2015/wordml/symex" xmlns:wpg="http://schemas.microsoft.com/office/word/2010/wordprocessingGroup" xmlns:wpi="http://schemas.microsoft.com/office/word/2010/wordprocessingInk" xmlns:wne="http://schemas.microsoft.com/office/word/2006/wordml" xmlns:wps="http://schemas.microsoft.com/office/word/2010/wordprocessingShape" mc:Ignorable="w14 w15 w16se w16cid w16 w16cex w16sdtdh wp14">
   <w:body>
     <w:p>
       <w:pPr>
@@ -39,8 +39,8 @@
         <w:tblLook w:val="04A0" w:firstRow="1" w:lastRow="0" w:firstColumn="1" w:lastColumn="0" w:noHBand="0" w:noVBand="1"/>
       </w:tblPr>
       <w:tblGrid>
-        <w:gridCol w:w="498"/>
-        <w:gridCol w:w="9696"/>
+        <w:gridCol w:w="506"/>
+        <w:gridCol w:w="9688"/>
       </w:tblGrid>
       <w:tr>
         <w:trPr>
@@ -874,6 +874,1597 @@
             <w:pPr>
               <w:spacing w:line="240" w:lineRule="auto"/>
               <w:jc w:val="left"/>
+              <w:rPr>
+                <w:b/>
+                <w:bCs/>
+              </w:rPr>
+            </w:pPr>
+            <m:oMathPara>
+              <m:oMath>
+                <m:acc>
+                  <m:accPr>
+                    <m:chr m:val="⃗"/>
+                    <m:ctrlPr>
+                      <w:rPr>
+                        <w:rFonts w:ascii="Cambria Math" w:hAnsi="Cambria Math"/>
+                        <w:b/>
+                        <w:bCs/>
+                        <w:i/>
+                      </w:rPr>
+                    </m:ctrlPr>
+                  </m:accPr>
+                  <m:e>
+                    <m:sSub>
+                      <m:sSubPr>
+                        <m:ctrlPr>
+                          <w:rPr>
+                            <w:rFonts w:ascii="Cambria Math" w:hAnsi="Cambria Math"/>
+                            <w:b/>
+                            <w:bCs/>
+                            <w:i/>
+                          </w:rPr>
+                        </m:ctrlPr>
+                      </m:sSubPr>
+                      <m:e>
+                        <m:r>
+                          <m:rPr>
+                            <m:sty m:val="bi"/>
+                          </m:rPr>
+                          <w:rPr>
+                            <w:rFonts w:ascii="Cambria Math" w:hAnsi="Cambria Math"/>
+                          </w:rPr>
+                          <m:t>A</m:t>
+                        </m:r>
+                      </m:e>
+                      <m:sub>
+                        <m:r>
+                          <m:rPr>
+                            <m:sty m:val="bi"/>
+                          </m:rPr>
+                          <w:rPr>
+                            <w:rFonts w:ascii="Cambria Math" w:hAnsi="Cambria Math"/>
+                          </w:rPr>
+                          <m:t>4</m:t>
+                        </m:r>
+                      </m:sub>
+                    </m:sSub>
+                    <m:sSub>
+                      <m:sSubPr>
+                        <m:ctrlPr>
+                          <w:rPr>
+                            <w:rFonts w:ascii="Cambria Math" w:hAnsi="Cambria Math"/>
+                            <w:b/>
+                            <w:bCs/>
+                            <w:i/>
+                          </w:rPr>
+                        </m:ctrlPr>
+                      </m:sSubPr>
+                      <m:e>
+                        <m:r>
+                          <m:rPr>
+                            <m:sty m:val="bi"/>
+                          </m:rPr>
+                          <w:rPr>
+                            <w:rFonts w:ascii="Cambria Math" w:hAnsi="Cambria Math"/>
+                          </w:rPr>
+                          <m:t>O</m:t>
+                        </m:r>
+                      </m:e>
+                      <m:sub>
+                        <m:r>
+                          <m:rPr>
+                            <m:sty m:val="bi"/>
+                          </m:rPr>
+                          <w:rPr>
+                            <w:rFonts w:ascii="Cambria Math" w:hAnsi="Cambria Math"/>
+                          </w:rPr>
+                          <m:t>M</m:t>
+                        </m:r>
+                      </m:sub>
+                    </m:sSub>
+                  </m:e>
+                </m:acc>
+                <m:r>
+                  <m:rPr>
+                    <m:sty m:val="bi"/>
+                  </m:rPr>
+                  <w:rPr>
+                    <w:rFonts w:ascii="Cambria Math" w:hAnsi="Cambria Math"/>
+                  </w:rPr>
+                  <m:t>=-d</m:t>
+                </m:r>
+                <m:acc>
+                  <m:accPr>
+                    <m:chr m:val="⃗"/>
+                    <m:ctrlPr>
+                      <w:rPr>
+                        <w:rFonts w:ascii="Cambria Math" w:hAnsi="Cambria Math"/>
+                        <w:b/>
+                        <w:bCs/>
+                        <w:i/>
+                      </w:rPr>
+                    </m:ctrlPr>
+                  </m:accPr>
+                  <m:e>
+                    <m:sSub>
+                      <m:sSubPr>
+                        <m:ctrlPr>
+                          <w:rPr>
+                            <w:rFonts w:ascii="Cambria Math" w:hAnsi="Cambria Math"/>
+                            <w:b/>
+                            <w:bCs/>
+                            <w:i/>
+                          </w:rPr>
+                        </m:ctrlPr>
+                      </m:sSubPr>
+                      <m:e>
+                        <m:r>
+                          <m:rPr>
+                            <m:sty m:val="bi"/>
+                          </m:rPr>
+                          <w:rPr>
+                            <w:rFonts w:ascii="Cambria Math" w:hAnsi="Cambria Math"/>
+                          </w:rPr>
+                          <m:t>x</m:t>
+                        </m:r>
+                      </m:e>
+                      <m:sub>
+                        <m:r>
+                          <m:rPr>
+                            <m:sty m:val="bi"/>
+                          </m:rPr>
+                          <w:rPr>
+                            <w:rFonts w:ascii="Cambria Math" w:hAnsi="Cambria Math"/>
+                          </w:rPr>
+                          <m:t>A</m:t>
+                        </m:r>
+                      </m:sub>
+                    </m:sSub>
+                  </m:e>
+                </m:acc>
+              </m:oMath>
+            </m:oMathPara>
+          </w:p>
+          <w:p>
+            <w:pPr>
+              <w:spacing w:line="240" w:lineRule="auto"/>
+              <w:jc w:val="left"/>
+              <w:rPr>
+                <w:rFonts w:eastAsiaTheme="minorEastAsia"/>
+              </w:rPr>
+            </w:pPr>
+            <m:oMathPara>
+              <m:oMath>
+                <m:r>
+                  <w:rPr>
+                    <w:rFonts w:ascii="Cambria Math" w:hAnsi="Cambria Math"/>
+                  </w:rPr>
+                  <m:t xml:space="preserve">a=e </m:t>
+                </m:r>
+              </m:oMath>
+            </m:oMathPara>
+          </w:p>
+          <w:p>
+            <w:pPr>
+              <w:spacing w:line="240" w:lineRule="auto"/>
+              <w:jc w:val="left"/>
+              <w:rPr>
+                <w:rFonts w:eastAsiaTheme="minorEastAsia"/>
+                <w:lang w:val="en-US"/>
+              </w:rPr>
+            </w:pPr>
+            <w:r>
+              <w:rPr>
+                <w:rFonts w:eastAsiaTheme="minorEastAsia"/>
+                <w:lang w:val="en-US"/>
+              </w:rPr>
+              <w:t>On</w:t>
+            </w:r>
+            <w:r>
+              <w:rPr>
+                <w:rFonts w:eastAsiaTheme="minorEastAsia"/>
+                <w:lang w:val="en-US"/>
+              </w:rPr>
+              <w:t xml:space="preserve"> a </w:t>
+            </w:r>
+            <m:oMath>
+              <m:acc>
+                <m:accPr>
+                  <m:chr m:val="⃗"/>
+                  <m:ctrlPr>
+                    <w:rPr>
+                      <w:rFonts w:ascii="Cambria Math" w:hAnsi="Cambria Math"/>
+                      <w:b/>
+                      <w:bCs/>
+                      <w:i/>
+                    </w:rPr>
+                  </m:ctrlPr>
+                </m:accPr>
+                <m:e>
+                  <m:sSub>
+                    <m:sSubPr>
+                      <m:ctrlPr>
+                        <w:rPr>
+                          <w:rFonts w:ascii="Cambria Math" w:hAnsi="Cambria Math"/>
+                          <w:b/>
+                          <w:bCs/>
+                          <w:i/>
+                        </w:rPr>
+                      </m:ctrlPr>
+                    </m:sSubPr>
+                    <m:e>
+                      <m:r>
+                        <m:rPr>
+                          <m:sty m:val="bi"/>
+                        </m:rPr>
+                        <w:rPr>
+                          <w:rFonts w:ascii="Cambria Math" w:hAnsi="Cambria Math"/>
+                        </w:rPr>
+                        <m:t>O</m:t>
+                      </m:r>
+                    </m:e>
+                    <m:sub>
+                      <m:r>
+                        <m:rPr>
+                          <m:sty m:val="bi"/>
+                        </m:rPr>
+                        <w:rPr>
+                          <w:rFonts w:ascii="Cambria Math" w:hAnsi="Cambria Math"/>
+                        </w:rPr>
+                        <m:t>F</m:t>
+                      </m:r>
+                    </m:sub>
+                  </m:sSub>
+                  <m:sSub>
+                    <m:sSubPr>
+                      <m:ctrlPr>
+                        <w:rPr>
+                          <w:rFonts w:ascii="Cambria Math" w:hAnsi="Cambria Math"/>
+                          <w:b/>
+                          <w:bCs/>
+                          <w:i/>
+                        </w:rPr>
+                      </m:ctrlPr>
+                    </m:sSubPr>
+                    <m:e>
+                      <m:r>
+                        <m:rPr>
+                          <m:sty m:val="bi"/>
+                        </m:rPr>
+                        <w:rPr>
+                          <w:rFonts w:ascii="Cambria Math" w:hAnsi="Cambria Math"/>
+                        </w:rPr>
+                        <m:t>A</m:t>
+                      </m:r>
+                    </m:e>
+                    <m:sub>
+                      <m:r>
+                        <m:rPr>
+                          <m:sty m:val="bi"/>
+                        </m:rPr>
+                        <w:rPr>
+                          <w:rFonts w:ascii="Cambria Math" w:hAnsi="Cambria Math"/>
+                        </w:rPr>
+                        <m:t>1</m:t>
+                      </m:r>
+                    </m:sub>
+                  </m:sSub>
+                </m:e>
+              </m:acc>
+              <m:r>
+                <m:rPr>
+                  <m:sty m:val="bi"/>
+                </m:rPr>
+                <w:rPr>
+                  <w:rFonts w:ascii="Cambria Math" w:hAnsi="Cambria Math"/>
+                  <w:lang w:val="en-US"/>
+                </w:rPr>
+                <m:t>=</m:t>
+              </m:r>
+              <m:sSub>
+                <m:sSubPr>
+                  <m:ctrlPr>
+                    <w:rPr>
+                      <w:rFonts w:ascii="Cambria Math" w:hAnsi="Cambria Math"/>
+                      <w:b/>
+                      <w:bCs/>
+                      <w:i/>
+                    </w:rPr>
+                  </m:ctrlPr>
+                </m:sSubPr>
+                <m:e>
+                  <m:r>
+                    <m:rPr>
+                      <m:sty m:val="bi"/>
+                    </m:rPr>
+                    <w:rPr>
+                      <w:rFonts w:ascii="Cambria Math" w:hAnsi="Cambria Math"/>
+                    </w:rPr>
+                    <m:t>L</m:t>
+                  </m:r>
+                </m:e>
+                <m:sub>
+                  <m:r>
+                    <m:rPr>
+                      <m:sty m:val="bi"/>
+                    </m:rPr>
+                    <w:rPr>
+                      <w:rFonts w:ascii="Cambria Math" w:hAnsi="Cambria Math"/>
+                    </w:rPr>
+                    <m:t>A</m:t>
+                  </m:r>
+                </m:sub>
+              </m:sSub>
+              <m:acc>
+                <m:accPr>
+                  <m:chr m:val="⃗"/>
+                  <m:ctrlPr>
+                    <w:rPr>
+                      <w:rFonts w:ascii="Cambria Math" w:hAnsi="Cambria Math"/>
+                      <w:b/>
+                      <w:bCs/>
+                      <w:i/>
+                    </w:rPr>
+                  </m:ctrlPr>
+                </m:accPr>
+                <m:e>
+                  <m:sSub>
+                    <m:sSubPr>
+                      <m:ctrlPr>
+                        <w:rPr>
+                          <w:rFonts w:ascii="Cambria Math" w:hAnsi="Cambria Math"/>
+                          <w:b/>
+                          <w:bCs/>
+                          <w:i/>
+                        </w:rPr>
+                      </m:ctrlPr>
+                    </m:sSubPr>
+                    <m:e>
+                      <m:r>
+                        <m:rPr>
+                          <m:sty m:val="bi"/>
+                        </m:rPr>
+                        <w:rPr>
+                          <w:rFonts w:ascii="Cambria Math" w:hAnsi="Cambria Math"/>
+                        </w:rPr>
+                        <m:t>x</m:t>
+                      </m:r>
+                    </m:e>
+                    <m:sub>
+                      <m:r>
+                        <m:rPr>
+                          <m:sty m:val="bi"/>
+                        </m:rPr>
+                        <w:rPr>
+                          <w:rFonts w:ascii="Cambria Math" w:hAnsi="Cambria Math"/>
+                        </w:rPr>
+                        <m:t>A</m:t>
+                      </m:r>
+                    </m:sub>
+                  </m:sSub>
+                </m:e>
+              </m:acc>
+            </m:oMath>
+            <w:r>
+              <w:rPr>
+                <w:rFonts w:eastAsiaTheme="minorEastAsia"/>
+                <w:b/>
+                <w:bCs/>
+                <w:lang w:val="en-US"/>
+              </w:rPr>
+              <w:t xml:space="preserve"> </w:t>
+            </w:r>
+            <w:r>
+              <w:rPr>
+                <w:rFonts w:eastAsiaTheme="minorEastAsia"/>
+                <w:b/>
+                <w:bCs/>
+                <w:lang w:val="en-US"/>
+              </w:rPr>
+              <w:t xml:space="preserve">   </w:t>
+            </w:r>
+            <m:oMath>
+              <m:acc>
+                <m:accPr>
+                  <m:chr m:val="⃗"/>
+                  <m:ctrlPr>
+                    <w:rPr>
+                      <w:rFonts w:ascii="Cambria Math" w:hAnsi="Cambria Math"/>
+                      <w:b/>
+                      <w:bCs/>
+                      <w:i/>
+                    </w:rPr>
+                  </m:ctrlPr>
+                </m:accPr>
+                <m:e>
+                  <m:sSub>
+                    <m:sSubPr>
+                      <m:ctrlPr>
+                        <w:rPr>
+                          <w:rFonts w:ascii="Cambria Math" w:hAnsi="Cambria Math"/>
+                          <w:b/>
+                          <w:bCs/>
+                          <w:i/>
+                        </w:rPr>
+                      </m:ctrlPr>
+                    </m:sSubPr>
+                    <m:e>
+                      <m:r>
+                        <m:rPr>
+                          <m:sty m:val="bi"/>
+                        </m:rPr>
+                        <w:rPr>
+                          <w:rFonts w:ascii="Cambria Math" w:hAnsi="Cambria Math"/>
+                        </w:rPr>
+                        <m:t>A</m:t>
+                      </m:r>
+                    </m:e>
+                    <m:sub>
+                      <m:r>
+                        <m:rPr>
+                          <m:sty m:val="bi"/>
+                        </m:rPr>
+                        <w:rPr>
+                          <w:rFonts w:ascii="Cambria Math" w:hAnsi="Cambria Math"/>
+                        </w:rPr>
+                        <m:t>1</m:t>
+                      </m:r>
+                    </m:sub>
+                  </m:sSub>
+                  <m:sSub>
+                    <m:sSubPr>
+                      <m:ctrlPr>
+                        <w:rPr>
+                          <w:rFonts w:ascii="Cambria Math" w:hAnsi="Cambria Math"/>
+                          <w:b/>
+                          <w:bCs/>
+                          <w:i/>
+                        </w:rPr>
+                      </m:ctrlPr>
+                    </m:sSubPr>
+                    <m:e>
+                      <m:r>
+                        <m:rPr>
+                          <m:sty m:val="bi"/>
+                        </m:rPr>
+                        <w:rPr>
+                          <w:rFonts w:ascii="Cambria Math" w:hAnsi="Cambria Math"/>
+                        </w:rPr>
+                        <m:t>A</m:t>
+                      </m:r>
+                    </m:e>
+                    <m:sub>
+                      <m:r>
+                        <m:rPr>
+                          <m:sty m:val="bi"/>
+                        </m:rPr>
+                        <w:rPr>
+                          <w:rFonts w:ascii="Cambria Math" w:hAnsi="Cambria Math"/>
+                        </w:rPr>
+                        <m:t>2</m:t>
+                      </m:r>
+                    </m:sub>
+                  </m:sSub>
+                </m:e>
+              </m:acc>
+              <m:r>
+                <m:rPr>
+                  <m:sty m:val="bi"/>
+                </m:rPr>
+                <w:rPr>
+                  <w:rFonts w:ascii="Cambria Math" w:hAnsi="Cambria Math"/>
+                  <w:lang w:val="en-US"/>
+                </w:rPr>
+                <m:t>=</m:t>
+              </m:r>
+              <m:sSub>
+                <m:sSubPr>
+                  <m:ctrlPr>
+                    <w:rPr>
+                      <w:rFonts w:ascii="Cambria Math" w:hAnsi="Cambria Math"/>
+                      <w:b/>
+                      <w:bCs/>
+                      <w:i/>
+                    </w:rPr>
+                  </m:ctrlPr>
+                </m:sSubPr>
+                <m:e>
+                  <m:r>
+                    <m:rPr>
+                      <m:sty m:val="bi"/>
+                    </m:rPr>
+                    <w:rPr>
+                      <w:rFonts w:ascii="Cambria Math" w:hAnsi="Cambria Math"/>
+                    </w:rPr>
+                    <m:t>z</m:t>
+                  </m:r>
+                </m:e>
+                <m:sub>
+                  <m:r>
+                    <m:rPr>
+                      <m:sty m:val="bi"/>
+                    </m:rPr>
+                    <w:rPr>
+                      <w:rFonts w:ascii="Cambria Math" w:hAnsi="Cambria Math"/>
+                    </w:rPr>
+                    <m:t>a</m:t>
+                  </m:r>
+                </m:sub>
+              </m:sSub>
+              <m:acc>
+                <m:accPr>
+                  <m:chr m:val="⃗"/>
+                  <m:ctrlPr>
+                    <w:rPr>
+                      <w:rFonts w:ascii="Cambria Math" w:hAnsi="Cambria Math"/>
+                      <w:b/>
+                      <w:bCs/>
+                      <w:i/>
+                    </w:rPr>
+                  </m:ctrlPr>
+                </m:accPr>
+                <m:e>
+                  <m:sSub>
+                    <m:sSubPr>
+                      <m:ctrlPr>
+                        <w:rPr>
+                          <w:rFonts w:ascii="Cambria Math" w:hAnsi="Cambria Math"/>
+                          <w:b/>
+                          <w:bCs/>
+                          <w:i/>
+                        </w:rPr>
+                      </m:ctrlPr>
+                    </m:sSubPr>
+                    <m:e>
+                      <m:r>
+                        <m:rPr>
+                          <m:sty m:val="bi"/>
+                        </m:rPr>
+                        <w:rPr>
+                          <w:rFonts w:ascii="Cambria Math" w:hAnsi="Cambria Math"/>
+                        </w:rPr>
+                        <m:t>z</m:t>
+                      </m:r>
+                    </m:e>
+                    <m:sub>
+                      <m:r>
+                        <m:rPr>
+                          <m:sty m:val="bi"/>
+                        </m:rPr>
+                        <w:rPr>
+                          <w:rFonts w:ascii="Cambria Math" w:hAnsi="Cambria Math"/>
+                        </w:rPr>
+                        <m:t>0</m:t>
+                      </m:r>
+                    </m:sub>
+                  </m:sSub>
+                </m:e>
+              </m:acc>
+            </m:oMath>
+            <w:r>
+              <w:rPr>
+                <w:rFonts w:eastAsiaTheme="minorEastAsia"/>
+                <w:b/>
+                <w:bCs/>
+                <w:lang w:val="en-US"/>
+              </w:rPr>
+              <w:t xml:space="preserve"> </w:t>
+            </w:r>
+            <w:r>
+              <w:rPr>
+                <w:rFonts w:eastAsiaTheme="minorEastAsia"/>
+                <w:b/>
+                <w:bCs/>
+                <w:lang w:val="en-US"/>
+              </w:rPr>
+              <w:t xml:space="preserve">   </w:t>
+            </w:r>
+            <m:oMath>
+              <m:acc>
+                <m:accPr>
+                  <m:chr m:val="⃗"/>
+                  <m:ctrlPr>
+                    <w:rPr>
+                      <w:rFonts w:ascii="Cambria Math" w:hAnsi="Cambria Math"/>
+                      <w:b/>
+                      <w:bCs/>
+                      <w:i/>
+                    </w:rPr>
+                  </m:ctrlPr>
+                </m:accPr>
+                <m:e>
+                  <m:sSub>
+                    <m:sSubPr>
+                      <m:ctrlPr>
+                        <w:rPr>
+                          <w:rFonts w:ascii="Cambria Math" w:hAnsi="Cambria Math"/>
+                          <w:b/>
+                          <w:bCs/>
+                          <w:i/>
+                        </w:rPr>
+                      </m:ctrlPr>
+                    </m:sSubPr>
+                    <m:e>
+                      <m:r>
+                        <m:rPr>
+                          <m:sty m:val="bi"/>
+                        </m:rPr>
+                        <w:rPr>
+                          <w:rFonts w:ascii="Cambria Math" w:hAnsi="Cambria Math"/>
+                        </w:rPr>
+                        <m:t>A</m:t>
+                      </m:r>
+                    </m:e>
+                    <m:sub>
+                      <m:r>
+                        <m:rPr>
+                          <m:sty m:val="bi"/>
+                        </m:rPr>
+                        <w:rPr>
+                          <w:rFonts w:ascii="Cambria Math" w:hAnsi="Cambria Math"/>
+                        </w:rPr>
+                        <m:t>2</m:t>
+                      </m:r>
+                    </m:sub>
+                  </m:sSub>
+                  <m:sSub>
+                    <m:sSubPr>
+                      <m:ctrlPr>
+                        <w:rPr>
+                          <w:rFonts w:ascii="Cambria Math" w:hAnsi="Cambria Math"/>
+                          <w:b/>
+                          <w:bCs/>
+                          <w:i/>
+                        </w:rPr>
+                      </m:ctrlPr>
+                    </m:sSubPr>
+                    <m:e>
+                      <m:r>
+                        <m:rPr>
+                          <m:sty m:val="bi"/>
+                        </m:rPr>
+                        <w:rPr>
+                          <w:rFonts w:ascii="Cambria Math" w:hAnsi="Cambria Math"/>
+                        </w:rPr>
+                        <m:t>A</m:t>
+                      </m:r>
+                    </m:e>
+                    <m:sub>
+                      <m:r>
+                        <m:rPr>
+                          <m:sty m:val="bi"/>
+                        </m:rPr>
+                        <w:rPr>
+                          <w:rFonts w:ascii="Cambria Math" w:hAnsi="Cambria Math"/>
+                        </w:rPr>
+                        <m:t>3</m:t>
+                      </m:r>
+                    </m:sub>
+                  </m:sSub>
+                </m:e>
+              </m:acc>
+              <m:r>
+                <m:rPr>
+                  <m:sty m:val="bi"/>
+                </m:rPr>
+                <w:rPr>
+                  <w:rFonts w:ascii="Cambria Math" w:hAnsi="Cambria Math"/>
+                  <w:lang w:val="en-US"/>
+                </w:rPr>
+                <m:t>=</m:t>
+              </m:r>
+              <m:r>
+                <m:rPr>
+                  <m:sty m:val="bi"/>
+                </m:rPr>
+                <w:rPr>
+                  <w:rFonts w:ascii="Cambria Math" w:hAnsi="Cambria Math"/>
+                  <w:lang w:val="en-US"/>
+                </w:rPr>
+                <m:t>-e</m:t>
+              </m:r>
+              <m:acc>
+                <m:accPr>
+                  <m:chr m:val="⃗"/>
+                  <m:ctrlPr>
+                    <w:rPr>
+                      <w:rFonts w:ascii="Cambria Math" w:hAnsi="Cambria Math"/>
+                      <w:b/>
+                      <w:bCs/>
+                      <w:i/>
+                      <w:lang w:val="en-US"/>
+                    </w:rPr>
+                  </m:ctrlPr>
+                </m:accPr>
+                <m:e>
+                  <m:sSub>
+                    <m:sSubPr>
+                      <m:ctrlPr>
+                        <w:rPr>
+                          <w:rFonts w:ascii="Cambria Math" w:hAnsi="Cambria Math"/>
+                          <w:b/>
+                          <w:bCs/>
+                          <w:i/>
+                          <w:lang w:val="en-US"/>
+                        </w:rPr>
+                      </m:ctrlPr>
+                    </m:sSubPr>
+                    <m:e>
+                      <m:r>
+                        <m:rPr>
+                          <m:sty m:val="bi"/>
+                        </m:rPr>
+                        <w:rPr>
+                          <w:rFonts w:ascii="Cambria Math" w:hAnsi="Cambria Math"/>
+                          <w:lang w:val="en-US"/>
+                        </w:rPr>
+                        <m:t>x</m:t>
+                      </m:r>
+                    </m:e>
+                    <m:sub>
+                      <m:r>
+                        <m:rPr>
+                          <m:sty m:val="bi"/>
+                        </m:rPr>
+                        <w:rPr>
+                          <w:rFonts w:ascii="Cambria Math" w:hAnsi="Cambria Math"/>
+                          <w:lang w:val="en-US"/>
+                        </w:rPr>
+                        <m:t>A</m:t>
+                      </m:r>
+                    </m:sub>
+                  </m:sSub>
+                </m:e>
+              </m:acc>
+            </m:oMath>
+            <w:r>
+              <w:rPr>
+                <w:rFonts w:eastAsiaTheme="minorEastAsia"/>
+                <w:b/>
+                <w:bCs/>
+                <w:lang w:val="en-US"/>
+              </w:rPr>
+              <w:t xml:space="preserve">    </w:t>
+            </w:r>
+            <m:oMath>
+              <m:acc>
+                <m:accPr>
+                  <m:chr m:val="⃗"/>
+                  <m:ctrlPr>
+                    <w:rPr>
+                      <w:rFonts w:ascii="Cambria Math" w:hAnsi="Cambria Math"/>
+                      <w:b/>
+                      <w:bCs/>
+                      <w:i/>
+                    </w:rPr>
+                  </m:ctrlPr>
+                </m:accPr>
+                <m:e>
+                  <m:sSub>
+                    <m:sSubPr>
+                      <m:ctrlPr>
+                        <w:rPr>
+                          <w:rFonts w:ascii="Cambria Math" w:hAnsi="Cambria Math"/>
+                          <w:b/>
+                          <w:bCs/>
+                          <w:i/>
+                        </w:rPr>
+                      </m:ctrlPr>
+                    </m:sSubPr>
+                    <m:e>
+                      <m:r>
+                        <m:rPr>
+                          <m:sty m:val="bi"/>
+                        </m:rPr>
+                        <w:rPr>
+                          <w:rFonts w:ascii="Cambria Math" w:hAnsi="Cambria Math"/>
+                        </w:rPr>
+                        <m:t>A</m:t>
+                      </m:r>
+                    </m:e>
+                    <m:sub>
+                      <m:r>
+                        <m:rPr>
+                          <m:sty m:val="bi"/>
+                        </m:rPr>
+                        <w:rPr>
+                          <w:rFonts w:ascii="Cambria Math" w:hAnsi="Cambria Math"/>
+                        </w:rPr>
+                        <m:t>3</m:t>
+                      </m:r>
+                    </m:sub>
+                  </m:sSub>
+                  <m:sSub>
+                    <m:sSubPr>
+                      <m:ctrlPr>
+                        <w:rPr>
+                          <w:rFonts w:ascii="Cambria Math" w:hAnsi="Cambria Math"/>
+                          <w:b/>
+                          <w:bCs/>
+                          <w:i/>
+                        </w:rPr>
+                      </m:ctrlPr>
+                    </m:sSubPr>
+                    <m:e>
+                      <m:r>
+                        <m:rPr>
+                          <m:sty m:val="bi"/>
+                        </m:rPr>
+                        <w:rPr>
+                          <w:rFonts w:ascii="Cambria Math" w:hAnsi="Cambria Math"/>
+                        </w:rPr>
+                        <m:t>A</m:t>
+                      </m:r>
+                    </m:e>
+                    <m:sub>
+                      <m:r>
+                        <m:rPr>
+                          <m:sty m:val="bi"/>
+                        </m:rPr>
+                        <w:rPr>
+                          <w:rFonts w:ascii="Cambria Math" w:hAnsi="Cambria Math"/>
+                        </w:rPr>
+                        <m:t>4</m:t>
+                      </m:r>
+                    </m:sub>
+                  </m:sSub>
+                </m:e>
+              </m:acc>
+              <m:r>
+                <m:rPr>
+                  <m:sty m:val="bi"/>
+                </m:rPr>
+                <w:rPr>
+                  <w:rFonts w:ascii="Cambria Math" w:hAnsi="Cambria Math"/>
+                  <w:lang w:val="en-US"/>
+                </w:rPr>
+                <m:t>=</m:t>
+              </m:r>
+              <m:r>
+                <m:rPr>
+                  <m:sty m:val="bi"/>
+                </m:rPr>
+                <w:rPr>
+                  <w:rFonts w:ascii="Cambria Math" w:hAnsi="Cambria Math"/>
+                  <w:lang w:val="en-US"/>
+                </w:rPr>
+                <m:t>-L</m:t>
+              </m:r>
+              <m:acc>
+                <m:accPr>
+                  <m:chr m:val="⃗"/>
+                  <m:ctrlPr>
+                    <w:rPr>
+                      <w:rFonts w:ascii="Cambria Math" w:hAnsi="Cambria Math"/>
+                      <w:b/>
+                      <w:bCs/>
+                      <w:i/>
+                    </w:rPr>
+                  </m:ctrlPr>
+                </m:accPr>
+                <m:e>
+                  <m:sSub>
+                    <m:sSubPr>
+                      <m:ctrlPr>
+                        <w:rPr>
+                          <w:rFonts w:ascii="Cambria Math" w:hAnsi="Cambria Math"/>
+                          <w:b/>
+                          <w:bCs/>
+                          <w:i/>
+                        </w:rPr>
+                      </m:ctrlPr>
+                    </m:sSubPr>
+                    <m:e>
+                      <m:r>
+                        <m:rPr>
+                          <m:sty m:val="bi"/>
+                        </m:rPr>
+                        <w:rPr>
+                          <w:rFonts w:ascii="Cambria Math" w:hAnsi="Cambria Math"/>
+                        </w:rPr>
+                        <m:t>u</m:t>
+                      </m:r>
+                    </m:e>
+                    <m:sub>
+                      <m:r>
+                        <m:rPr>
+                          <m:sty m:val="bi"/>
+                        </m:rPr>
+                        <w:rPr>
+                          <w:rFonts w:ascii="Cambria Math" w:hAnsi="Cambria Math"/>
+                        </w:rPr>
+                        <m:t>a</m:t>
+                      </m:r>
+                    </m:sub>
+                  </m:sSub>
+                </m:e>
+              </m:acc>
+            </m:oMath>
+            <w:r>
+              <w:rPr>
+                <w:rFonts w:eastAsiaTheme="minorEastAsia"/>
+                <w:b/>
+                <w:bCs/>
+                <w:lang w:val="en-US"/>
+              </w:rPr>
+              <w:t xml:space="preserve"> </w:t>
+            </w:r>
+            <w:r>
+              <w:rPr>
+                <w:rFonts w:eastAsiaTheme="minorEastAsia"/>
+                <w:b/>
+                <w:bCs/>
+                <w:lang w:val="en-US"/>
+              </w:rPr>
+              <w:t xml:space="preserve">   </w:t>
+            </w:r>
+            <m:oMath>
+              <m:acc>
+                <m:accPr>
+                  <m:chr m:val="⃗"/>
+                  <m:ctrlPr>
+                    <w:rPr>
+                      <w:rFonts w:ascii="Cambria Math" w:hAnsi="Cambria Math"/>
+                      <w:b/>
+                      <w:bCs/>
+                      <w:i/>
+                    </w:rPr>
+                  </m:ctrlPr>
+                </m:accPr>
+                <m:e>
+                  <m:sSub>
+                    <m:sSubPr>
+                      <m:ctrlPr>
+                        <w:rPr>
+                          <w:rFonts w:ascii="Cambria Math" w:hAnsi="Cambria Math"/>
+                          <w:b/>
+                          <w:bCs/>
+                          <w:i/>
+                        </w:rPr>
+                      </m:ctrlPr>
+                    </m:sSubPr>
+                    <m:e>
+                      <m:r>
+                        <m:rPr>
+                          <m:sty m:val="bi"/>
+                        </m:rPr>
+                        <w:rPr>
+                          <w:rFonts w:ascii="Cambria Math" w:hAnsi="Cambria Math"/>
+                        </w:rPr>
+                        <m:t>A</m:t>
+                      </m:r>
+                    </m:e>
+                    <m:sub>
+                      <m:r>
+                        <m:rPr>
+                          <m:sty m:val="bi"/>
+                        </m:rPr>
+                        <w:rPr>
+                          <w:rFonts w:ascii="Cambria Math" w:hAnsi="Cambria Math"/>
+                        </w:rPr>
+                        <m:t>4</m:t>
+                      </m:r>
+                    </m:sub>
+                  </m:sSub>
+                  <m:sSub>
+                    <m:sSubPr>
+                      <m:ctrlPr>
+                        <w:rPr>
+                          <w:rFonts w:ascii="Cambria Math" w:hAnsi="Cambria Math"/>
+                          <w:b/>
+                          <w:bCs/>
+                          <w:i/>
+                        </w:rPr>
+                      </m:ctrlPr>
+                    </m:sSubPr>
+                    <m:e>
+                      <m:r>
+                        <m:rPr>
+                          <m:sty m:val="bi"/>
+                        </m:rPr>
+                        <w:rPr>
+                          <w:rFonts w:ascii="Cambria Math" w:hAnsi="Cambria Math"/>
+                        </w:rPr>
+                        <m:t>M</m:t>
+                      </m:r>
+                    </m:e>
+                    <m:sub>
+                      <m:r>
+                        <m:rPr>
+                          <m:sty m:val="bi"/>
+                        </m:rPr>
+                        <w:rPr>
+                          <w:rFonts w:ascii="Cambria Math" w:hAnsi="Cambria Math"/>
+                        </w:rPr>
+                        <m:t>M</m:t>
+                      </m:r>
+                    </m:sub>
+                  </m:sSub>
+                </m:e>
+              </m:acc>
+              <m:r>
+                <m:rPr>
+                  <m:sty m:val="bi"/>
+                </m:rPr>
+                <w:rPr>
+                  <w:rFonts w:ascii="Cambria Math" w:hAnsi="Cambria Math"/>
+                  <w:lang w:val="en-US"/>
+                </w:rPr>
+                <m:t>=</m:t>
+              </m:r>
+              <m:r>
+                <m:rPr>
+                  <m:sty m:val="bi"/>
+                </m:rPr>
+                <w:rPr>
+                  <w:rFonts w:ascii="Cambria Math" w:hAnsi="Cambria Math"/>
+                  <w:lang w:val="en-US"/>
+                </w:rPr>
+                <m:t>-</m:t>
+              </m:r>
+              <m:r>
+                <m:rPr>
+                  <m:sty m:val="bi"/>
+                </m:rPr>
+                <w:rPr>
+                  <w:rFonts w:ascii="Cambria Math" w:hAnsi="Cambria Math"/>
+                </w:rPr>
+                <m:t>d</m:t>
+              </m:r>
+              <m:acc>
+                <m:accPr>
+                  <m:chr m:val="⃗"/>
+                  <m:ctrlPr>
+                    <w:rPr>
+                      <w:rFonts w:ascii="Cambria Math" w:hAnsi="Cambria Math"/>
+                      <w:b/>
+                      <w:bCs/>
+                      <w:i/>
+                    </w:rPr>
+                  </m:ctrlPr>
+                </m:accPr>
+                <m:e>
+                  <m:sSub>
+                    <m:sSubPr>
+                      <m:ctrlPr>
+                        <w:rPr>
+                          <w:rFonts w:ascii="Cambria Math" w:hAnsi="Cambria Math"/>
+                          <w:b/>
+                          <w:bCs/>
+                          <w:i/>
+                        </w:rPr>
+                      </m:ctrlPr>
+                    </m:sSubPr>
+                    <m:e>
+                      <m:r>
+                        <m:rPr>
+                          <m:sty m:val="bi"/>
+                        </m:rPr>
+                        <w:rPr>
+                          <w:rFonts w:ascii="Cambria Math" w:hAnsi="Cambria Math"/>
+                        </w:rPr>
+                        <m:t>x</m:t>
+                      </m:r>
+                    </m:e>
+                    <m:sub>
+                      <m:r>
+                        <m:rPr>
+                          <m:sty m:val="bi"/>
+                        </m:rPr>
+                        <w:rPr>
+                          <w:rFonts w:ascii="Cambria Math" w:hAnsi="Cambria Math"/>
+                        </w:rPr>
+                        <m:t>A</m:t>
+                      </m:r>
+                    </m:sub>
+                  </m:sSub>
+                </m:e>
+              </m:acc>
+            </m:oMath>
+            <w:r>
+              <w:rPr>
+                <w:rFonts w:eastAsiaTheme="minorEastAsia"/>
+                <w:b/>
+                <w:bCs/>
+                <w:lang w:val="en-US"/>
+              </w:rPr>
+              <w:t xml:space="preserve"> </w:t>
+            </w:r>
+            <w:r>
+              <w:rPr>
+                <w:rFonts w:eastAsiaTheme="minorEastAsia"/>
+                <w:b/>
+                <w:bCs/>
+                <w:lang w:val="en-US"/>
+              </w:rPr>
+              <w:t xml:space="preserve">   </w:t>
+            </w:r>
+            <m:oMath>
+              <m:acc>
+                <m:accPr>
+                  <m:chr m:val="⃗"/>
+                  <m:ctrlPr>
+                    <w:rPr>
+                      <w:rFonts w:ascii="Cambria Math" w:hAnsi="Cambria Math"/>
+                      <w:b/>
+                      <w:bCs/>
+                      <w:i/>
+                    </w:rPr>
+                  </m:ctrlPr>
+                </m:accPr>
+                <m:e>
+                  <m:sSub>
+                    <m:sSubPr>
+                      <m:ctrlPr>
+                        <w:rPr>
+                          <w:rFonts w:ascii="Cambria Math" w:hAnsi="Cambria Math"/>
+                          <w:b/>
+                          <w:bCs/>
+                          <w:i/>
+                        </w:rPr>
+                      </m:ctrlPr>
+                    </m:sSubPr>
+                    <m:e>
+                      <m:r>
+                        <m:rPr>
+                          <m:sty m:val="bi"/>
+                        </m:rPr>
+                        <w:rPr>
+                          <w:rFonts w:ascii="Cambria Math" w:hAnsi="Cambria Math"/>
+                        </w:rPr>
+                        <m:t>O</m:t>
+                      </m:r>
+                    </m:e>
+                    <m:sub>
+                      <m:r>
+                        <m:rPr>
+                          <m:sty m:val="bi"/>
+                        </m:rPr>
+                        <w:rPr>
+                          <w:rFonts w:ascii="Cambria Math" w:hAnsi="Cambria Math"/>
+                        </w:rPr>
+                        <m:t>F</m:t>
+                      </m:r>
+                    </m:sub>
+                  </m:sSub>
+                  <m:sSub>
+                    <m:sSubPr>
+                      <m:ctrlPr>
+                        <w:rPr>
+                          <w:rFonts w:ascii="Cambria Math" w:hAnsi="Cambria Math"/>
+                          <w:b/>
+                          <w:bCs/>
+                          <w:i/>
+                        </w:rPr>
+                      </m:ctrlPr>
+                    </m:sSubPr>
+                    <m:e>
+                      <m:r>
+                        <m:rPr>
+                          <m:sty m:val="bi"/>
+                        </m:rPr>
+                        <w:rPr>
+                          <w:rFonts w:ascii="Cambria Math" w:hAnsi="Cambria Math"/>
+                        </w:rPr>
+                        <m:t>O</m:t>
+                      </m:r>
+                    </m:e>
+                    <m:sub>
+                      <m:r>
+                        <m:rPr>
+                          <m:sty m:val="bi"/>
+                        </m:rPr>
+                        <w:rPr>
+                          <w:rFonts w:ascii="Cambria Math" w:hAnsi="Cambria Math"/>
+                        </w:rPr>
+                        <m:t>M</m:t>
+                      </m:r>
+                    </m:sub>
+                  </m:sSub>
+                </m:e>
+              </m:acc>
+              <m:r>
+                <m:rPr>
+                  <m:sty m:val="bi"/>
+                </m:rPr>
+                <w:rPr>
+                  <w:rFonts w:ascii="Cambria Math" w:hAnsi="Cambria Math"/>
+                  <w:lang w:val="en-US"/>
+                </w:rPr>
+                <m:t>=</m:t>
+              </m:r>
+              <m:sSub>
+                <m:sSubPr>
+                  <m:ctrlPr>
+                    <w:rPr>
+                      <w:rFonts w:ascii="Cambria Math" w:hAnsi="Cambria Math"/>
+                      <w:b/>
+                      <w:bCs/>
+                      <w:i/>
+                    </w:rPr>
+                  </m:ctrlPr>
+                </m:sSubPr>
+                <m:e>
+                  <m:r>
+                    <m:rPr>
+                      <m:sty m:val="bi"/>
+                    </m:rPr>
+                    <w:rPr>
+                      <w:rFonts w:ascii="Cambria Math" w:hAnsi="Cambria Math"/>
+                    </w:rPr>
+                    <m:t>x</m:t>
+                  </m:r>
+                </m:e>
+                <m:sub>
+                  <m:r>
+                    <m:rPr>
+                      <m:sty m:val="bi"/>
+                    </m:rPr>
+                    <w:rPr>
+                      <w:rFonts w:ascii="Cambria Math" w:hAnsi="Cambria Math"/>
+                    </w:rPr>
+                    <m:t>0</m:t>
+                  </m:r>
+                </m:sub>
+              </m:sSub>
+              <m:acc>
+                <m:accPr>
+                  <m:chr m:val="⃗"/>
+                  <m:ctrlPr>
+                    <w:rPr>
+                      <w:rFonts w:ascii="Cambria Math" w:hAnsi="Cambria Math"/>
+                      <w:b/>
+                      <w:bCs/>
+                      <w:i/>
+                    </w:rPr>
+                  </m:ctrlPr>
+                </m:accPr>
+                <m:e>
+                  <m:sSub>
+                    <m:sSubPr>
+                      <m:ctrlPr>
+                        <w:rPr>
+                          <w:rFonts w:ascii="Cambria Math" w:hAnsi="Cambria Math"/>
+                          <w:b/>
+                          <w:bCs/>
+                          <w:i/>
+                        </w:rPr>
+                      </m:ctrlPr>
+                    </m:sSubPr>
+                    <m:e>
+                      <m:r>
+                        <m:rPr>
+                          <m:sty m:val="bi"/>
+                        </m:rPr>
+                        <w:rPr>
+                          <w:rFonts w:ascii="Cambria Math" w:hAnsi="Cambria Math"/>
+                        </w:rPr>
+                        <m:t>x</m:t>
+                      </m:r>
+                    </m:e>
+                    <m:sub>
+                      <m:r>
+                        <m:rPr>
+                          <m:sty m:val="bi"/>
+                        </m:rPr>
+                        <w:rPr>
+                          <w:rFonts w:ascii="Cambria Math" w:hAnsi="Cambria Math"/>
+                        </w:rPr>
+                        <m:t>0</m:t>
+                      </m:r>
+                    </m:sub>
+                  </m:sSub>
+                </m:e>
+              </m:acc>
+              <m:r>
+                <m:rPr>
+                  <m:sty m:val="bi"/>
+                </m:rPr>
+                <w:rPr>
+                  <w:rFonts w:ascii="Cambria Math" w:hAnsi="Cambria Math"/>
+                  <w:lang w:val="en-US"/>
+                </w:rPr>
+                <m:t>+</m:t>
+              </m:r>
+              <m:sSub>
+                <m:sSubPr>
+                  <m:ctrlPr>
+                    <w:rPr>
+                      <w:rFonts w:ascii="Cambria Math" w:hAnsi="Cambria Math"/>
+                      <w:b/>
+                      <w:bCs/>
+                      <w:i/>
+                    </w:rPr>
+                  </m:ctrlPr>
+                </m:sSubPr>
+                <m:e>
+                  <m:r>
+                    <m:rPr>
+                      <m:sty m:val="bi"/>
+                    </m:rPr>
+                    <w:rPr>
+                      <w:rFonts w:ascii="Cambria Math" w:hAnsi="Cambria Math"/>
+                    </w:rPr>
+                    <m:t>y</m:t>
+                  </m:r>
+                </m:e>
+                <m:sub>
+                  <m:r>
+                    <m:rPr>
+                      <m:sty m:val="bi"/>
+                    </m:rPr>
+                    <w:rPr>
+                      <w:rFonts w:ascii="Cambria Math" w:hAnsi="Cambria Math"/>
+                    </w:rPr>
+                    <m:t>0</m:t>
+                  </m:r>
+                </m:sub>
+              </m:sSub>
+              <m:acc>
+                <m:accPr>
+                  <m:chr m:val="⃗"/>
+                  <m:ctrlPr>
+                    <w:rPr>
+                      <w:rFonts w:ascii="Cambria Math" w:hAnsi="Cambria Math"/>
+                      <w:b/>
+                      <w:bCs/>
+                      <w:i/>
+                    </w:rPr>
+                  </m:ctrlPr>
+                </m:accPr>
+                <m:e>
+                  <m:sSub>
+                    <m:sSubPr>
+                      <m:ctrlPr>
+                        <w:rPr>
+                          <w:rFonts w:ascii="Cambria Math" w:hAnsi="Cambria Math"/>
+                          <w:b/>
+                          <w:bCs/>
+                          <w:i/>
+                        </w:rPr>
+                      </m:ctrlPr>
+                    </m:sSubPr>
+                    <m:e>
+                      <m:r>
+                        <m:rPr>
+                          <m:sty m:val="bi"/>
+                        </m:rPr>
+                        <w:rPr>
+                          <w:rFonts w:ascii="Cambria Math" w:hAnsi="Cambria Math"/>
+                        </w:rPr>
+                        <m:t>y</m:t>
+                      </m:r>
+                    </m:e>
+                    <m:sub>
+                      <m:r>
+                        <m:rPr>
+                          <m:sty m:val="bi"/>
+                        </m:rPr>
+                        <w:rPr>
+                          <w:rFonts w:ascii="Cambria Math" w:hAnsi="Cambria Math"/>
+                        </w:rPr>
+                        <m:t>0</m:t>
+                      </m:r>
+                    </m:sub>
+                  </m:sSub>
+                </m:e>
+              </m:acc>
+              <m:r>
+                <m:rPr>
+                  <m:sty m:val="bi"/>
+                </m:rPr>
+                <w:rPr>
+                  <w:rFonts w:ascii="Cambria Math" w:hAnsi="Cambria Math"/>
+                  <w:lang w:val="en-US"/>
+                </w:rPr>
+                <m:t>+</m:t>
+              </m:r>
+              <m:sSub>
+                <m:sSubPr>
+                  <m:ctrlPr>
+                    <w:rPr>
+                      <w:rFonts w:ascii="Cambria Math" w:hAnsi="Cambria Math"/>
+                      <w:b/>
+                      <w:bCs/>
+                      <w:i/>
+                    </w:rPr>
+                  </m:ctrlPr>
+                </m:sSubPr>
+                <m:e>
+                  <m:r>
+                    <m:rPr>
+                      <m:sty m:val="bi"/>
+                    </m:rPr>
+                    <w:rPr>
+                      <w:rFonts w:ascii="Cambria Math" w:hAnsi="Cambria Math"/>
+                    </w:rPr>
+                    <m:t>z</m:t>
+                  </m:r>
+                </m:e>
+                <m:sub>
+                  <m:r>
+                    <m:rPr>
+                      <m:sty m:val="bi"/>
+                    </m:rPr>
+                    <w:rPr>
+                      <w:rFonts w:ascii="Cambria Math" w:hAnsi="Cambria Math"/>
+                    </w:rPr>
+                    <m:t>0</m:t>
+                  </m:r>
+                </m:sub>
+              </m:sSub>
+              <m:acc>
+                <m:accPr>
+                  <m:chr m:val="⃗"/>
+                  <m:ctrlPr>
+                    <w:rPr>
+                      <w:rFonts w:ascii="Cambria Math" w:hAnsi="Cambria Math"/>
+                      <w:b/>
+                      <w:bCs/>
+                      <w:i/>
+                    </w:rPr>
+                  </m:ctrlPr>
+                </m:accPr>
+                <m:e>
+                  <m:sSub>
+                    <m:sSubPr>
+                      <m:ctrlPr>
+                        <w:rPr>
+                          <w:rFonts w:ascii="Cambria Math" w:hAnsi="Cambria Math"/>
+                          <w:b/>
+                          <w:bCs/>
+                          <w:i/>
+                        </w:rPr>
+                      </m:ctrlPr>
+                    </m:sSubPr>
+                    <m:e>
+                      <m:r>
+                        <m:rPr>
+                          <m:sty m:val="bi"/>
+                        </m:rPr>
+                        <w:rPr>
+                          <w:rFonts w:ascii="Cambria Math" w:hAnsi="Cambria Math"/>
+                        </w:rPr>
+                        <m:t>z</m:t>
+                      </m:r>
+                    </m:e>
+                    <m:sub>
+                      <m:r>
+                        <m:rPr>
+                          <m:sty m:val="bi"/>
+                        </m:rPr>
+                        <w:rPr>
+                          <w:rFonts w:ascii="Cambria Math" w:hAnsi="Cambria Math"/>
+                        </w:rPr>
+                        <m:t>0</m:t>
+                      </m:r>
+                    </m:sub>
+                  </m:sSub>
+                </m:e>
+              </m:acc>
+            </m:oMath>
+            <w:r>
+              <w:rPr>
+                <w:rFonts w:eastAsiaTheme="minorEastAsia"/>
+                <w:b/>
+                <w:bCs/>
+                <w:lang w:val="en-US"/>
+              </w:rPr>
+              <w:t xml:space="preserve">  </w:t>
+            </w:r>
+            <w:r>
+              <w:rPr>
+                <w:rFonts w:eastAsiaTheme="minorEastAsia"/>
+                <w:b/>
+                <w:bCs/>
+                <w:lang w:val="en-US"/>
+              </w:rPr>
+              <w:t xml:space="preserve">  </w:t>
+            </w:r>
+            <m:oMath>
+              <m:sSub>
+                <m:sSubPr>
+                  <m:ctrlPr>
+                    <w:rPr>
+                      <w:rFonts w:ascii="Cambria Math" w:eastAsiaTheme="minorEastAsia" w:hAnsi="Cambria Math"/>
+                      <w:b/>
+                      <w:bCs/>
+                      <w:i/>
+                      <w:lang w:val="en-US"/>
+                    </w:rPr>
+                  </m:ctrlPr>
+                </m:sSubPr>
+                <m:e>
+                  <m:r>
+                    <m:rPr>
+                      <m:sty m:val="bi"/>
+                    </m:rPr>
+                    <w:rPr>
+                      <w:rFonts w:ascii="Cambria Math" w:eastAsiaTheme="minorEastAsia" w:hAnsi="Cambria Math"/>
+                      <w:lang w:val="en-US"/>
+                    </w:rPr>
+                    <m:t>L</m:t>
+                  </m:r>
+                </m:e>
+                <m:sub>
+                  <m:r>
+                    <m:rPr>
+                      <m:sty m:val="bi"/>
+                    </m:rPr>
+                    <w:rPr>
+                      <w:rFonts w:ascii="Cambria Math" w:eastAsiaTheme="minorEastAsia" w:hAnsi="Cambria Math"/>
+                      <w:lang w:val="en-US"/>
+                    </w:rPr>
+                    <m:t>A</m:t>
+                  </m:r>
+                </m:sub>
+              </m:sSub>
+              <m:r>
+                <m:rPr>
+                  <m:sty m:val="bi"/>
+                </m:rPr>
+                <w:rPr>
+                  <w:rFonts w:ascii="Cambria Math" w:eastAsiaTheme="minorEastAsia" w:hAnsi="Cambria Math"/>
+                  <w:lang w:val="en-US"/>
+                </w:rPr>
+                <m:t>-a-d=</m:t>
+              </m:r>
+              <m:sSub>
+                <m:sSubPr>
+                  <m:ctrlPr>
+                    <w:rPr>
+                      <w:rFonts w:ascii="Cambria Math" w:eastAsiaTheme="minorEastAsia" w:hAnsi="Cambria Math"/>
+                      <w:b/>
+                      <w:bCs/>
+                      <w:i/>
+                      <w:lang w:val="en-US"/>
+                    </w:rPr>
+                  </m:ctrlPr>
+                </m:sSubPr>
+                <m:e>
+                  <m:r>
+                    <m:rPr>
+                      <m:sty m:val="bi"/>
+                    </m:rPr>
+                    <w:rPr>
+                      <w:rFonts w:ascii="Cambria Math" w:eastAsiaTheme="minorEastAsia" w:hAnsi="Cambria Math"/>
+                      <w:lang w:val="en-US"/>
+                    </w:rPr>
+                    <m:t>L</m:t>
+                  </m:r>
+                </m:e>
+                <m:sub>
+                  <m:r>
+                    <m:rPr>
+                      <m:sty m:val="bi"/>
+                    </m:rPr>
+                    <w:rPr>
+                      <w:rFonts w:ascii="Cambria Math" w:eastAsiaTheme="minorEastAsia" w:hAnsi="Cambria Math"/>
+                      <w:lang w:val="en-US"/>
+                    </w:rPr>
+                    <m:t>bc</m:t>
+                  </m:r>
+                </m:sub>
+              </m:sSub>
+            </m:oMath>
+            <w:r>
+              <w:rPr>
+                <w:rFonts w:eastAsiaTheme="minorEastAsia"/>
+                <w:b/>
+                <w:bCs/>
+                <w:lang w:val="en-US"/>
+              </w:rPr>
+              <w:t>.</w:t>
+            </w:r>
+          </w:p>
+          <w:p>
+            <w:pPr>
+              <w:spacing w:line="240" w:lineRule="auto"/>
+              <w:jc w:val="left"/>
+              <w:rPr>
+                <w:rFonts w:eastAsiaTheme="minorEastAsia"/>
+                <w:lang w:val="en-US"/>
+              </w:rPr>
             </w:pPr>
           </w:p>
           <w:p>
@@ -1906,12 +3497,88 @@
                 <m:t>mm </m:t>
               </m:r>
             </m:oMath>
-            <w:r>
-              <w:rPr>
-                <w:rFonts w:eastAsiaTheme="minorEastAsia"/>
-              </w:rPr>
-              <w:t>.</w:t>
-            </w:r>
+          </w:p>
+          <w:p>
+            <w:pPr>
+              <w:pStyle w:val="Paragraphedeliste"/>
+              <w:numPr>
+                <w:ilvl w:val="1"/>
+                <w:numId w:val="10"/>
+              </w:numPr>
+              <w:spacing w:line="240" w:lineRule="auto"/>
+              <w:jc w:val="left"/>
+            </w:pPr>
+            <m:oMath>
+              <m:sSub>
+                <m:sSubPr>
+                  <m:ctrlPr>
+                    <w:rPr>
+                      <w:rFonts w:ascii="Cambria Math" w:hAnsi="Cambria Math"/>
+                      <w:i/>
+                    </w:rPr>
+                  </m:ctrlPr>
+                </m:sSubPr>
+                <m:e>
+                  <m:r>
+                    <w:rPr>
+                      <w:rFonts w:ascii="Cambria Math" w:hAnsi="Cambria Math"/>
+                    </w:rPr>
+                    <m:t>L</m:t>
+                  </m:r>
+                </m:e>
+                <m:sub>
+                  <m:r>
+                    <w:rPr>
+                      <w:rFonts w:ascii="Cambria Math" w:hAnsi="Cambria Math"/>
+                    </w:rPr>
+                    <m:t>bc</m:t>
+                  </m:r>
+                </m:sub>
+              </m:sSub>
+              <m:r>
+                <w:rPr>
+                  <w:rFonts w:ascii="Cambria Math" w:hAnsi="Cambria Math"/>
+                </w:rPr>
+                <m:t xml:space="preserve">=81 </m:t>
+              </m:r>
+              <m:r>
+                <m:rPr>
+                  <m:sty m:val="p"/>
+                </m:rPr>
+                <w:rPr>
+                  <w:rFonts w:ascii="Cambria Math" w:hAnsi="Cambria Math"/>
+                </w:rPr>
+                <m:t>mm</m:t>
+              </m:r>
+            </m:oMath>
+          </w:p>
+          <w:p>
+            <w:pPr>
+              <w:pStyle w:val="Paragraphedeliste"/>
+              <w:numPr>
+                <w:ilvl w:val="1"/>
+                <w:numId w:val="10"/>
+              </w:numPr>
+              <w:spacing w:line="240" w:lineRule="auto"/>
+              <w:jc w:val="left"/>
+            </w:pPr>
+            <m:oMath>
+              <m:r>
+                <w:rPr>
+                  <w:rFonts w:ascii="Cambria Math" w:hAnsi="Cambria Math"/>
+                </w:rPr>
+                <m:t xml:space="preserve">L=170 </m:t>
+              </m:r>
+              <m:r>
+                <m:rPr>
+                  <m:sty m:val="p"/>
+                </m:rPr>
+                <w:rPr>
+                  <w:rFonts w:ascii="Cambria Math" w:hAnsi="Cambria Math"/>
+                </w:rPr>
+                <m:t>mm</m:t>
+              </m:r>
+            </m:oMath>
           </w:p>
         </w:tc>
       </w:tr>
@@ -1966,7 +3633,6 @@
                 <w:szCs w:val="24"/>
                 <w:lang w:eastAsia="fr-FR"/>
               </w:rPr>
-              <w:lastRenderedPageBreak/>
               <w:t>Expérimenter</w:t>
             </w:r>
           </w:p>
@@ -2136,10 +3802,7 @@
               <w:jc w:val="left"/>
             </w:pPr>
             <w:r>
-              <w:t>Présenter</w:t>
-            </w:r>
-            <w:r>
-              <w:t xml:space="preserve"> les résultats issus de la modélisation. </w:t>
+              <w:t xml:space="preserve">Présenter les résultats issus de la modélisation. </w:t>
             </w:r>
           </w:p>
           <w:p>
@@ -2206,12 +3869,7 @@
               <w:t xml:space="preserve"> </w:t>
             </w:r>
             <w:r>
-              <w:t>Conserver vos courbes info</w:t>
-            </w:r>
-            <w:bookmarkStart w:id="0" w:name="_GoBack"/>
-            <w:bookmarkEnd w:id="0"/>
-            <w:r>
-              <w:t>rmatiquement</w:t>
+              <w:t>Conserver vos courbes informatiquement</w:t>
             </w:r>
           </w:p>
           <w:p>
@@ -2297,7 +3955,7 @@
 </file>
 
 <file path=word/endnotes.xml><?xml version="1.0" encoding="utf-8"?>
-<w:endnotes xmlns:wpc="http://schemas.microsoft.com/office/word/2010/wordprocessingCanvas" xmlns:cx="http://schemas.microsoft.com/office/drawing/2014/chartex" xmlns:cx1="http://schemas.microsoft.com/office/drawing/2015/9/8/chartex" xmlns:mc="http://schemas.openxmlformats.org/markup-compatibility/2006" xmlns:o="urn:schemas-microsoft-com:office:office" xmlns:r="http://schemas.openxmlformats.org/officeDocument/2006/relationships" xmlns:m="http://schemas.openxmlformats.org/officeDocument/2006/math" xmlns:v="urn:schemas-microsoft-com:vml" xmlns:wp14="http://schemas.microsoft.com/office/word/2010/wordprocessingDrawing" xmlns:wp="http://schemas.openxmlformats.org/drawingml/2006/wordprocessingDrawing" xmlns:w10="urn:schemas-microsoft-com:office:word" xmlns:w="http://schemas.openxmlformats.org/wordprocessingml/2006/main" xmlns:w14="http://schemas.microsoft.com/office/word/2010/wordml" xmlns:w15="http://schemas.microsoft.com/office/word/2012/wordml" xmlns:w16se="http://schemas.microsoft.com/office/word/2015/wordml/symex" xmlns:wpg="http://schemas.microsoft.com/office/word/2010/wordprocessingGroup" xmlns:wpi="http://schemas.microsoft.com/office/word/2010/wordprocessingInk" xmlns:wne="http://schemas.microsoft.com/office/word/2006/wordml" xmlns:wps="http://schemas.microsoft.com/office/word/2010/wordprocessingShape" mc:Ignorable="w14 w15 w16se wp14">
+<w:endnotes xmlns:wpc="http://schemas.microsoft.com/office/word/2010/wordprocessingCanvas" xmlns:cx="http://schemas.microsoft.com/office/drawing/2014/chartex" xmlns:cx1="http://schemas.microsoft.com/office/drawing/2015/9/8/chartex" xmlns:cx2="http://schemas.microsoft.com/office/drawing/2015/10/21/chartex" xmlns:cx3="http://schemas.microsoft.com/office/drawing/2016/5/9/chartex" xmlns:cx4="http://schemas.microsoft.com/office/drawing/2016/5/10/chartex" xmlns:cx5="http://schemas.microsoft.com/office/drawing/2016/5/11/chartex" xmlns:cx6="http://schemas.microsoft.com/office/drawing/2016/5/12/chartex" xmlns:cx7="http://schemas.microsoft.com/office/drawing/2016/5/13/chartex" xmlns:cx8="http://schemas.microsoft.com/office/drawing/2016/5/14/chartex" xmlns:mc="http://schemas.openxmlformats.org/markup-compatibility/2006" xmlns:aink="http://schemas.microsoft.com/office/drawing/2016/ink" xmlns:am3d="http://schemas.microsoft.com/office/drawing/2017/model3d" xmlns:o="urn:schemas-microsoft-com:office:office" xmlns:oel="http://schemas.microsoft.com/office/2019/extlst" xmlns:r="http://schemas.openxmlformats.org/officeDocument/2006/relationships" xmlns:m="http://schemas.openxmlformats.org/officeDocument/2006/math" xmlns:v="urn:schemas-microsoft-com:vml" xmlns:wp14="http://schemas.microsoft.com/office/word/2010/wordprocessingDrawing" xmlns:wp="http://schemas.openxmlformats.org/drawingml/2006/wordprocessingDrawing" xmlns:w10="urn:schemas-microsoft-com:office:word" xmlns:w="http://schemas.openxmlformats.org/wordprocessingml/2006/main" xmlns:w14="http://schemas.microsoft.com/office/word/2010/wordml" xmlns:w15="http://schemas.microsoft.com/office/word/2012/wordml" xmlns:w16cex="http://schemas.microsoft.com/office/word/2018/wordml/cex" xmlns:w16cid="http://schemas.microsoft.com/office/word/2016/wordml/cid" xmlns:w16="http://schemas.microsoft.com/office/word/2018/wordml" xmlns:w16du="http://schemas.microsoft.com/office/word/2023/wordml/word16du" xmlns:w16sdtdh="http://schemas.microsoft.com/office/word/2020/wordml/sdtdatahash" xmlns:w16se="http://schemas.microsoft.com/office/word/2015/wordml/symex" xmlns:wpg="http://schemas.microsoft.com/office/word/2010/wordprocessingGroup" xmlns:wpi="http://schemas.microsoft.com/office/word/2010/wordprocessingInk" xmlns:wne="http://schemas.microsoft.com/office/word/2006/wordml" xmlns:wps="http://schemas.microsoft.com/office/word/2010/wordprocessingShape" mc:Ignorable="w14 w15 w16se w16cid w16 w16cex w16sdtdh wp14">
   <w:endnote w:type="separator" w:id="-1">
     <w:p>
       <w:pPr>
@@ -2322,7 +3980,7 @@
 </file>
 
 <file path=word/footer1.xml><?xml version="1.0" encoding="utf-8"?>
-<w:ftr xmlns:wpc="http://schemas.microsoft.com/office/word/2010/wordprocessingCanvas" xmlns:cx="http://schemas.microsoft.com/office/drawing/2014/chartex" xmlns:cx1="http://schemas.microsoft.com/office/drawing/2015/9/8/chartex" xmlns:mc="http://schemas.openxmlformats.org/markup-compatibility/2006" xmlns:o="urn:schemas-microsoft-com:office:office" xmlns:r="http://schemas.openxmlformats.org/officeDocument/2006/relationships" xmlns:m="http://schemas.openxmlformats.org/officeDocument/2006/math" xmlns:v="urn:schemas-microsoft-com:vml" xmlns:wp14="http://schemas.microsoft.com/office/word/2010/wordprocessingDrawing" xmlns:wp="http://schemas.openxmlformats.org/drawingml/2006/wordprocessingDrawing" xmlns:w10="urn:schemas-microsoft-com:office:word" xmlns:w="http://schemas.openxmlformats.org/wordprocessingml/2006/main" xmlns:w14="http://schemas.microsoft.com/office/word/2010/wordml" xmlns:w15="http://schemas.microsoft.com/office/word/2012/wordml" xmlns:w16se="http://schemas.microsoft.com/office/word/2015/wordml/symex" xmlns:wpg="http://schemas.microsoft.com/office/word/2010/wordprocessingGroup" xmlns:wpi="http://schemas.microsoft.com/office/word/2010/wordprocessingInk" xmlns:wne="http://schemas.microsoft.com/office/word/2006/wordml" xmlns:wps="http://schemas.microsoft.com/office/word/2010/wordprocessingShape" mc:Ignorable="w14 w15 w16se wp14">
+<w:ftr xmlns:wpc="http://schemas.microsoft.com/office/word/2010/wordprocessingCanvas" xmlns:cx="http://schemas.microsoft.com/office/drawing/2014/chartex" xmlns:cx1="http://schemas.microsoft.com/office/drawing/2015/9/8/chartex" xmlns:cx2="http://schemas.microsoft.com/office/drawing/2015/10/21/chartex" xmlns:cx3="http://schemas.microsoft.com/office/drawing/2016/5/9/chartex" xmlns:cx4="http://schemas.microsoft.com/office/drawing/2016/5/10/chartex" xmlns:cx5="http://schemas.microsoft.com/office/drawing/2016/5/11/chartex" xmlns:cx6="http://schemas.microsoft.com/office/drawing/2016/5/12/chartex" xmlns:cx7="http://schemas.microsoft.com/office/drawing/2016/5/13/chartex" xmlns:cx8="http://schemas.microsoft.com/office/drawing/2016/5/14/chartex" xmlns:mc="http://schemas.openxmlformats.org/markup-compatibility/2006" xmlns:aink="http://schemas.microsoft.com/office/drawing/2016/ink" xmlns:am3d="http://schemas.microsoft.com/office/drawing/2017/model3d" xmlns:o="urn:schemas-microsoft-com:office:office" xmlns:oel="http://schemas.microsoft.com/office/2019/extlst" xmlns:r="http://schemas.openxmlformats.org/officeDocument/2006/relationships" xmlns:m="http://schemas.openxmlformats.org/officeDocument/2006/math" xmlns:v="urn:schemas-microsoft-com:vml" xmlns:wp14="http://schemas.microsoft.com/office/word/2010/wordprocessingDrawing" xmlns:wp="http://schemas.openxmlformats.org/drawingml/2006/wordprocessingDrawing" xmlns:w10="urn:schemas-microsoft-com:office:word" xmlns:w="http://schemas.openxmlformats.org/wordprocessingml/2006/main" xmlns:w14="http://schemas.microsoft.com/office/word/2010/wordml" xmlns:w15="http://schemas.microsoft.com/office/word/2012/wordml" xmlns:w16cex="http://schemas.microsoft.com/office/word/2018/wordml/cex" xmlns:w16cid="http://schemas.microsoft.com/office/word/2016/wordml/cid" xmlns:w16="http://schemas.microsoft.com/office/word/2018/wordml" xmlns:w16du="http://schemas.microsoft.com/office/word/2023/wordml/word16du" xmlns:w16sdtdh="http://schemas.microsoft.com/office/word/2020/wordml/sdtdatahash" xmlns:w16se="http://schemas.microsoft.com/office/word/2015/wordml/symex" xmlns:wpg="http://schemas.microsoft.com/office/word/2010/wordprocessingGroup" xmlns:wpi="http://schemas.microsoft.com/office/word/2010/wordprocessingInk" xmlns:wne="http://schemas.microsoft.com/office/word/2006/wordml" xmlns:wps="http://schemas.microsoft.com/office/word/2010/wordprocessingShape" mc:Ignorable="w14 w15 w16se w16cid w16 w16cex w16sdtdh wp14">
   <w:tbl>
     <w:tblPr>
       <w:tblStyle w:val="Grilledutableau"/>
@@ -2363,18 +4021,8 @@
               <w:i/>
               <w:sz w:val="18"/>
             </w:rPr>
-            <w:t xml:space="preserve">Documents </w:t>
+            <w:t>Documents Didastel</w:t>
           </w:r>
-          <w:proofErr w:type="spellStart"/>
-          <w:r>
-            <w:rPr>
-              <w:rFonts w:ascii="Tw Cen MT" w:hAnsi="Tw Cen MT"/>
-              <w:i/>
-              <w:sz w:val="18"/>
-            </w:rPr>
-            <w:t>Didastel</w:t>
-          </w:r>
-          <w:proofErr w:type="spellEnd"/>
         </w:p>
         <w:p>
           <w:pPr>
@@ -2492,7 +4140,7 @@
 </file>
 
 <file path=word/footer2.xml><?xml version="1.0" encoding="utf-8"?>
-<w:ftr xmlns:wpc="http://schemas.microsoft.com/office/word/2010/wordprocessingCanvas" xmlns:cx="http://schemas.microsoft.com/office/drawing/2014/chartex" xmlns:cx1="http://schemas.microsoft.com/office/drawing/2015/9/8/chartex" xmlns:mc="http://schemas.openxmlformats.org/markup-compatibility/2006" xmlns:o="urn:schemas-microsoft-com:office:office" xmlns:r="http://schemas.openxmlformats.org/officeDocument/2006/relationships" xmlns:m="http://schemas.openxmlformats.org/officeDocument/2006/math" xmlns:v="urn:schemas-microsoft-com:vml" xmlns:wp14="http://schemas.microsoft.com/office/word/2010/wordprocessingDrawing" xmlns:wp="http://schemas.openxmlformats.org/drawingml/2006/wordprocessingDrawing" xmlns:w10="urn:schemas-microsoft-com:office:word" xmlns:w="http://schemas.openxmlformats.org/wordprocessingml/2006/main" xmlns:w14="http://schemas.microsoft.com/office/word/2010/wordml" xmlns:w15="http://schemas.microsoft.com/office/word/2012/wordml" xmlns:w16se="http://schemas.microsoft.com/office/word/2015/wordml/symex" xmlns:wpg="http://schemas.microsoft.com/office/word/2010/wordprocessingGroup" xmlns:wpi="http://schemas.microsoft.com/office/word/2010/wordprocessingInk" xmlns:wne="http://schemas.microsoft.com/office/word/2006/wordml" xmlns:wps="http://schemas.microsoft.com/office/word/2010/wordprocessingShape" mc:Ignorable="w14 w15 w16se wp14">
+<w:ftr xmlns:wpc="http://schemas.microsoft.com/office/word/2010/wordprocessingCanvas" xmlns:cx="http://schemas.microsoft.com/office/drawing/2014/chartex" xmlns:cx1="http://schemas.microsoft.com/office/drawing/2015/9/8/chartex" xmlns:cx2="http://schemas.microsoft.com/office/drawing/2015/10/21/chartex" xmlns:cx3="http://schemas.microsoft.com/office/drawing/2016/5/9/chartex" xmlns:cx4="http://schemas.microsoft.com/office/drawing/2016/5/10/chartex" xmlns:cx5="http://schemas.microsoft.com/office/drawing/2016/5/11/chartex" xmlns:cx6="http://schemas.microsoft.com/office/drawing/2016/5/12/chartex" xmlns:cx7="http://schemas.microsoft.com/office/drawing/2016/5/13/chartex" xmlns:cx8="http://schemas.microsoft.com/office/drawing/2016/5/14/chartex" xmlns:mc="http://schemas.openxmlformats.org/markup-compatibility/2006" xmlns:aink="http://schemas.microsoft.com/office/drawing/2016/ink" xmlns:am3d="http://schemas.microsoft.com/office/drawing/2017/model3d" xmlns:o="urn:schemas-microsoft-com:office:office" xmlns:oel="http://schemas.microsoft.com/office/2019/extlst" xmlns:r="http://schemas.openxmlformats.org/officeDocument/2006/relationships" xmlns:m="http://schemas.openxmlformats.org/officeDocument/2006/math" xmlns:v="urn:schemas-microsoft-com:vml" xmlns:wp14="http://schemas.microsoft.com/office/word/2010/wordprocessingDrawing" xmlns:wp="http://schemas.openxmlformats.org/drawingml/2006/wordprocessingDrawing" xmlns:w10="urn:schemas-microsoft-com:office:word" xmlns:w="http://schemas.openxmlformats.org/wordprocessingml/2006/main" xmlns:w14="http://schemas.microsoft.com/office/word/2010/wordml" xmlns:w15="http://schemas.microsoft.com/office/word/2012/wordml" xmlns:w16cex="http://schemas.microsoft.com/office/word/2018/wordml/cex" xmlns:w16cid="http://schemas.microsoft.com/office/word/2016/wordml/cid" xmlns:w16="http://schemas.microsoft.com/office/word/2018/wordml" xmlns:w16du="http://schemas.microsoft.com/office/word/2023/wordml/word16du" xmlns:w16sdtdh="http://schemas.microsoft.com/office/word/2020/wordml/sdtdatahash" xmlns:w16se="http://schemas.microsoft.com/office/word/2015/wordml/symex" xmlns:wpg="http://schemas.microsoft.com/office/word/2010/wordprocessingGroup" xmlns:wpi="http://schemas.microsoft.com/office/word/2010/wordprocessingInk" xmlns:wne="http://schemas.microsoft.com/office/word/2006/wordml" xmlns:wps="http://schemas.microsoft.com/office/word/2010/wordprocessingShape" mc:Ignorable="w14 w15 w16se w16cid w16 w16cex w16sdtdh wp14">
   <w:tbl>
     <w:tblPr>
       <w:tblStyle w:val="Grilledutableau"/>
@@ -2634,7 +4282,7 @@
 </file>
 
 <file path=word/footnotes.xml><?xml version="1.0" encoding="utf-8"?>
-<w:footnotes xmlns:wpc="http://schemas.microsoft.com/office/word/2010/wordprocessingCanvas" xmlns:cx="http://schemas.microsoft.com/office/drawing/2014/chartex" xmlns:cx1="http://schemas.microsoft.com/office/drawing/2015/9/8/chartex" xmlns:mc="http://schemas.openxmlformats.org/markup-compatibility/2006" xmlns:o="urn:schemas-microsoft-com:office:office" xmlns:r="http://schemas.openxmlformats.org/officeDocument/2006/relationships" xmlns:m="http://schemas.openxmlformats.org/officeDocument/2006/math" xmlns:v="urn:schemas-microsoft-com:vml" xmlns:wp14="http://schemas.microsoft.com/office/word/2010/wordprocessingDrawing" xmlns:wp="http://schemas.openxmlformats.org/drawingml/2006/wordprocessingDrawing" xmlns:w10="urn:schemas-microsoft-com:office:word" xmlns:w="http://schemas.openxmlformats.org/wordprocessingml/2006/main" xmlns:w14="http://schemas.microsoft.com/office/word/2010/wordml" xmlns:w15="http://schemas.microsoft.com/office/word/2012/wordml" xmlns:w16se="http://schemas.microsoft.com/office/word/2015/wordml/symex" xmlns:wpg="http://schemas.microsoft.com/office/word/2010/wordprocessingGroup" xmlns:wpi="http://schemas.microsoft.com/office/word/2010/wordprocessingInk" xmlns:wne="http://schemas.microsoft.com/office/word/2006/wordml" xmlns:wps="http://schemas.microsoft.com/office/word/2010/wordprocessingShape" mc:Ignorable="w14 w15 w16se wp14">
+<w:footnotes xmlns:wpc="http://schemas.microsoft.com/office/word/2010/wordprocessingCanvas" xmlns:cx="http://schemas.microsoft.com/office/drawing/2014/chartex" xmlns:cx1="http://schemas.microsoft.com/office/drawing/2015/9/8/chartex" xmlns:cx2="http://schemas.microsoft.com/office/drawing/2015/10/21/chartex" xmlns:cx3="http://schemas.microsoft.com/office/drawing/2016/5/9/chartex" xmlns:cx4="http://schemas.microsoft.com/office/drawing/2016/5/10/chartex" xmlns:cx5="http://schemas.microsoft.com/office/drawing/2016/5/11/chartex" xmlns:cx6="http://schemas.microsoft.com/office/drawing/2016/5/12/chartex" xmlns:cx7="http://schemas.microsoft.com/office/drawing/2016/5/13/chartex" xmlns:cx8="http://schemas.microsoft.com/office/drawing/2016/5/14/chartex" xmlns:mc="http://schemas.openxmlformats.org/markup-compatibility/2006" xmlns:aink="http://schemas.microsoft.com/office/drawing/2016/ink" xmlns:am3d="http://schemas.microsoft.com/office/drawing/2017/model3d" xmlns:o="urn:schemas-microsoft-com:office:office" xmlns:oel="http://schemas.microsoft.com/office/2019/extlst" xmlns:r="http://schemas.openxmlformats.org/officeDocument/2006/relationships" xmlns:m="http://schemas.openxmlformats.org/officeDocument/2006/math" xmlns:v="urn:schemas-microsoft-com:vml" xmlns:wp14="http://schemas.microsoft.com/office/word/2010/wordprocessingDrawing" xmlns:wp="http://schemas.openxmlformats.org/drawingml/2006/wordprocessingDrawing" xmlns:w10="urn:schemas-microsoft-com:office:word" xmlns:w="http://schemas.openxmlformats.org/wordprocessingml/2006/main" xmlns:w14="http://schemas.microsoft.com/office/word/2010/wordml" xmlns:w15="http://schemas.microsoft.com/office/word/2012/wordml" xmlns:w16cex="http://schemas.microsoft.com/office/word/2018/wordml/cex" xmlns:w16cid="http://schemas.microsoft.com/office/word/2016/wordml/cid" xmlns:w16="http://schemas.microsoft.com/office/word/2018/wordml" xmlns:w16du="http://schemas.microsoft.com/office/word/2023/wordml/word16du" xmlns:w16sdtdh="http://schemas.microsoft.com/office/word/2020/wordml/sdtdatahash" xmlns:w16se="http://schemas.microsoft.com/office/word/2015/wordml/symex" xmlns:wpg="http://schemas.microsoft.com/office/word/2010/wordprocessingGroup" xmlns:wpi="http://schemas.microsoft.com/office/word/2010/wordprocessingInk" xmlns:wne="http://schemas.microsoft.com/office/word/2006/wordml" xmlns:wps="http://schemas.microsoft.com/office/word/2010/wordprocessingShape" mc:Ignorable="w14 w15 w16se w16cid w16 w16cex w16sdtdh wp14">
   <w:footnote w:type="separator" w:id="-1">
     <w:p>
       <w:pPr>
@@ -2659,7 +4307,7 @@
 </file>
 
 <file path=word/header1.xml><?xml version="1.0" encoding="utf-8"?>
-<w:hdr xmlns:wpc="http://schemas.microsoft.com/office/word/2010/wordprocessingCanvas" xmlns:cx="http://schemas.microsoft.com/office/drawing/2014/chartex" xmlns:cx1="http://schemas.microsoft.com/office/drawing/2015/9/8/chartex" xmlns:mc="http://schemas.openxmlformats.org/markup-compatibility/2006" xmlns:o="urn:schemas-microsoft-com:office:office" xmlns:r="http://schemas.openxmlformats.org/officeDocument/2006/relationships" xmlns:m="http://schemas.openxmlformats.org/officeDocument/2006/math" xmlns:v="urn:schemas-microsoft-com:vml" xmlns:wp14="http://schemas.microsoft.com/office/word/2010/wordprocessingDrawing" xmlns:wp="http://schemas.openxmlformats.org/drawingml/2006/wordprocessingDrawing" xmlns:w10="urn:schemas-microsoft-com:office:word" xmlns:w="http://schemas.openxmlformats.org/wordprocessingml/2006/main" xmlns:w14="http://schemas.microsoft.com/office/word/2010/wordml" xmlns:w15="http://schemas.microsoft.com/office/word/2012/wordml" xmlns:w16se="http://schemas.microsoft.com/office/word/2015/wordml/symex" xmlns:wpg="http://schemas.microsoft.com/office/word/2010/wordprocessingGroup" xmlns:wpi="http://schemas.microsoft.com/office/word/2010/wordprocessingInk" xmlns:wne="http://schemas.microsoft.com/office/word/2006/wordml" xmlns:wps="http://schemas.microsoft.com/office/word/2010/wordprocessingShape" mc:Ignorable="w14 w15 w16se wp14">
+<w:hdr xmlns:wpc="http://schemas.microsoft.com/office/word/2010/wordprocessingCanvas" xmlns:cx="http://schemas.microsoft.com/office/drawing/2014/chartex" xmlns:cx1="http://schemas.microsoft.com/office/drawing/2015/9/8/chartex" xmlns:cx2="http://schemas.microsoft.com/office/drawing/2015/10/21/chartex" xmlns:cx3="http://schemas.microsoft.com/office/drawing/2016/5/9/chartex" xmlns:cx4="http://schemas.microsoft.com/office/drawing/2016/5/10/chartex" xmlns:cx5="http://schemas.microsoft.com/office/drawing/2016/5/11/chartex" xmlns:cx6="http://schemas.microsoft.com/office/drawing/2016/5/12/chartex" xmlns:cx7="http://schemas.microsoft.com/office/drawing/2016/5/13/chartex" xmlns:cx8="http://schemas.microsoft.com/office/drawing/2016/5/14/chartex" xmlns:mc="http://schemas.openxmlformats.org/markup-compatibility/2006" xmlns:aink="http://schemas.microsoft.com/office/drawing/2016/ink" xmlns:am3d="http://schemas.microsoft.com/office/drawing/2017/model3d" xmlns:o="urn:schemas-microsoft-com:office:office" xmlns:oel="http://schemas.microsoft.com/office/2019/extlst" xmlns:r="http://schemas.openxmlformats.org/officeDocument/2006/relationships" xmlns:m="http://schemas.openxmlformats.org/officeDocument/2006/math" xmlns:v="urn:schemas-microsoft-com:vml" xmlns:wp14="http://schemas.microsoft.com/office/word/2010/wordprocessingDrawing" xmlns:wp="http://schemas.openxmlformats.org/drawingml/2006/wordprocessingDrawing" xmlns:w10="urn:schemas-microsoft-com:office:word" xmlns:w="http://schemas.openxmlformats.org/wordprocessingml/2006/main" xmlns:w14="http://schemas.microsoft.com/office/word/2010/wordml" xmlns:w15="http://schemas.microsoft.com/office/word/2012/wordml" xmlns:w16cex="http://schemas.microsoft.com/office/word/2018/wordml/cex" xmlns:w16cid="http://schemas.microsoft.com/office/word/2016/wordml/cid" xmlns:w16="http://schemas.microsoft.com/office/word/2018/wordml" xmlns:w16du="http://schemas.microsoft.com/office/word/2023/wordml/word16du" xmlns:w16sdtdh="http://schemas.microsoft.com/office/word/2020/wordml/sdtdatahash" xmlns:w16se="http://schemas.microsoft.com/office/word/2015/wordml/symex" xmlns:wpg="http://schemas.microsoft.com/office/word/2010/wordprocessingGroup" xmlns:wpi="http://schemas.microsoft.com/office/word/2010/wordprocessingInk" xmlns:wne="http://schemas.microsoft.com/office/word/2006/wordml" xmlns:wps="http://schemas.microsoft.com/office/word/2010/wordprocessingShape" mc:Ignorable="w14 w15 w16se w16cid w16 w16cex w16sdtdh wp14">
   <w:tbl>
     <w:tblPr>
       <w:tblStyle w:val="Grilledutableau"/>
@@ -2848,7 +4496,7 @@
 </file>
 
 <file path=word/header2.xml><?xml version="1.0" encoding="utf-8"?>
-<w:hdr xmlns:wpc="http://schemas.microsoft.com/office/word/2010/wordprocessingCanvas" xmlns:cx="http://schemas.microsoft.com/office/drawing/2014/chartex" xmlns:cx1="http://schemas.microsoft.com/office/drawing/2015/9/8/chartex" xmlns:mc="http://schemas.openxmlformats.org/markup-compatibility/2006" xmlns:o="urn:schemas-microsoft-com:office:office" xmlns:r="http://schemas.openxmlformats.org/officeDocument/2006/relationships" xmlns:m="http://schemas.openxmlformats.org/officeDocument/2006/math" xmlns:v="urn:schemas-microsoft-com:vml" xmlns:wp14="http://schemas.microsoft.com/office/word/2010/wordprocessingDrawing" xmlns:wp="http://schemas.openxmlformats.org/drawingml/2006/wordprocessingDrawing" xmlns:w10="urn:schemas-microsoft-com:office:word" xmlns:w="http://schemas.openxmlformats.org/wordprocessingml/2006/main" xmlns:w14="http://schemas.microsoft.com/office/word/2010/wordml" xmlns:w15="http://schemas.microsoft.com/office/word/2012/wordml" xmlns:w16se="http://schemas.microsoft.com/office/word/2015/wordml/symex" xmlns:wpg="http://schemas.microsoft.com/office/word/2010/wordprocessingGroup" xmlns:wpi="http://schemas.microsoft.com/office/word/2010/wordprocessingInk" xmlns:wne="http://schemas.microsoft.com/office/word/2006/wordml" xmlns:wps="http://schemas.microsoft.com/office/word/2010/wordprocessingShape" mc:Ignorable="w14 w15 w16se wp14">
+<w:hdr xmlns:wpc="http://schemas.microsoft.com/office/word/2010/wordprocessingCanvas" xmlns:cx="http://schemas.microsoft.com/office/drawing/2014/chartex" xmlns:cx1="http://schemas.microsoft.com/office/drawing/2015/9/8/chartex" xmlns:cx2="http://schemas.microsoft.com/office/drawing/2015/10/21/chartex" xmlns:cx3="http://schemas.microsoft.com/office/drawing/2016/5/9/chartex" xmlns:cx4="http://schemas.microsoft.com/office/drawing/2016/5/10/chartex" xmlns:cx5="http://schemas.microsoft.com/office/drawing/2016/5/11/chartex" xmlns:cx6="http://schemas.microsoft.com/office/drawing/2016/5/12/chartex" xmlns:cx7="http://schemas.microsoft.com/office/drawing/2016/5/13/chartex" xmlns:cx8="http://schemas.microsoft.com/office/drawing/2016/5/14/chartex" xmlns:mc="http://schemas.openxmlformats.org/markup-compatibility/2006" xmlns:aink="http://schemas.microsoft.com/office/drawing/2016/ink" xmlns:am3d="http://schemas.microsoft.com/office/drawing/2017/model3d" xmlns:o="urn:schemas-microsoft-com:office:office" xmlns:oel="http://schemas.microsoft.com/office/2019/extlst" xmlns:r="http://schemas.openxmlformats.org/officeDocument/2006/relationships" xmlns:m="http://schemas.openxmlformats.org/officeDocument/2006/math" xmlns:v="urn:schemas-microsoft-com:vml" xmlns:wp14="http://schemas.microsoft.com/office/word/2010/wordprocessingDrawing" xmlns:wp="http://schemas.openxmlformats.org/drawingml/2006/wordprocessingDrawing" xmlns:w10="urn:schemas-microsoft-com:office:word" xmlns:w="http://schemas.openxmlformats.org/wordprocessingml/2006/main" xmlns:w14="http://schemas.microsoft.com/office/word/2010/wordml" xmlns:w15="http://schemas.microsoft.com/office/word/2012/wordml" xmlns:w16cex="http://schemas.microsoft.com/office/word/2018/wordml/cex" xmlns:w16cid="http://schemas.microsoft.com/office/word/2016/wordml/cid" xmlns:w16="http://schemas.microsoft.com/office/word/2018/wordml" xmlns:w16du="http://schemas.microsoft.com/office/word/2023/wordml/word16du" xmlns:w16sdtdh="http://schemas.microsoft.com/office/word/2020/wordml/sdtdatahash" xmlns:w16se="http://schemas.microsoft.com/office/word/2015/wordml/symex" xmlns:wpg="http://schemas.microsoft.com/office/word/2010/wordprocessingGroup" xmlns:wpi="http://schemas.microsoft.com/office/word/2010/wordprocessingInk" xmlns:wne="http://schemas.microsoft.com/office/word/2006/wordml" xmlns:wps="http://schemas.microsoft.com/office/word/2010/wordprocessingShape" mc:Ignorable="w14 w15 w16se w16cid w16 w16cex w16sdtdh wp14">
   <w:tbl>
     <w:tblPr>
       <w:tblStyle w:val="Grilledutableau"/>
@@ -3037,7 +4685,7 @@
 </file>
 
 <file path=word/numbering.xml><?xml version="1.0" encoding="utf-8"?>
-<w:numbering xmlns:wpc="http://schemas.microsoft.com/office/word/2010/wordprocessingCanvas" xmlns:cx="http://schemas.microsoft.com/office/drawing/2014/chartex" xmlns:cx1="http://schemas.microsoft.com/office/drawing/2015/9/8/chartex" xmlns:mc="http://schemas.openxmlformats.org/markup-compatibility/2006" xmlns:o="urn:schemas-microsoft-com:office:office" xmlns:r="http://schemas.openxmlformats.org/officeDocument/2006/relationships" xmlns:m="http://schemas.openxmlformats.org/officeDocument/2006/math" xmlns:v="urn:schemas-microsoft-com:vml" xmlns:wp14="http://schemas.microsoft.com/office/word/2010/wordprocessingDrawing" xmlns:wp="http://schemas.openxmlformats.org/drawingml/2006/wordprocessingDrawing" xmlns:w10="urn:schemas-microsoft-com:office:word" xmlns:w="http://schemas.openxmlformats.org/wordprocessingml/2006/main" xmlns:w14="http://schemas.microsoft.com/office/word/2010/wordml" xmlns:w15="http://schemas.microsoft.com/office/word/2012/wordml" xmlns:w16se="http://schemas.microsoft.com/office/word/2015/wordml/symex" xmlns:wpg="http://schemas.microsoft.com/office/word/2010/wordprocessingGroup" xmlns:wpi="http://schemas.microsoft.com/office/word/2010/wordprocessingInk" xmlns:wne="http://schemas.microsoft.com/office/word/2006/wordml" xmlns:wps="http://schemas.microsoft.com/office/word/2010/wordprocessingShape" mc:Ignorable="w14 w15 w16se wp14">
+<w:numbering xmlns:wpc="http://schemas.microsoft.com/office/word/2010/wordprocessingCanvas" xmlns:cx="http://schemas.microsoft.com/office/drawing/2014/chartex" xmlns:cx1="http://schemas.microsoft.com/office/drawing/2015/9/8/chartex" xmlns:cx2="http://schemas.microsoft.com/office/drawing/2015/10/21/chartex" xmlns:cx3="http://schemas.microsoft.com/office/drawing/2016/5/9/chartex" xmlns:cx4="http://schemas.microsoft.com/office/drawing/2016/5/10/chartex" xmlns:cx5="http://schemas.microsoft.com/office/drawing/2016/5/11/chartex" xmlns:cx6="http://schemas.microsoft.com/office/drawing/2016/5/12/chartex" xmlns:cx7="http://schemas.microsoft.com/office/drawing/2016/5/13/chartex" xmlns:cx8="http://schemas.microsoft.com/office/drawing/2016/5/14/chartex" xmlns:mc="http://schemas.openxmlformats.org/markup-compatibility/2006" xmlns:aink="http://schemas.microsoft.com/office/drawing/2016/ink" xmlns:am3d="http://schemas.microsoft.com/office/drawing/2017/model3d" xmlns:o="urn:schemas-microsoft-com:office:office" xmlns:oel="http://schemas.microsoft.com/office/2019/extlst" xmlns:r="http://schemas.openxmlformats.org/officeDocument/2006/relationships" xmlns:m="http://schemas.openxmlformats.org/officeDocument/2006/math" xmlns:v="urn:schemas-microsoft-com:vml" xmlns:wp14="http://schemas.microsoft.com/office/word/2010/wordprocessingDrawing" xmlns:wp="http://schemas.openxmlformats.org/drawingml/2006/wordprocessingDrawing" xmlns:w10="urn:schemas-microsoft-com:office:word" xmlns:w="http://schemas.openxmlformats.org/wordprocessingml/2006/main" xmlns:w14="http://schemas.microsoft.com/office/word/2010/wordml" xmlns:w15="http://schemas.microsoft.com/office/word/2012/wordml" xmlns:w16cex="http://schemas.microsoft.com/office/word/2018/wordml/cex" xmlns:w16cid="http://schemas.microsoft.com/office/word/2016/wordml/cid" xmlns:w16="http://schemas.microsoft.com/office/word/2018/wordml" xmlns:w16du="http://schemas.microsoft.com/office/word/2023/wordml/word16du" xmlns:w16sdtdh="http://schemas.microsoft.com/office/word/2020/wordml/sdtdatahash" xmlns:w16se="http://schemas.microsoft.com/office/word/2015/wordml/symex" xmlns:wpg="http://schemas.microsoft.com/office/word/2010/wordprocessingGroup" xmlns:wpi="http://schemas.microsoft.com/office/word/2010/wordprocessingInk" xmlns:wne="http://schemas.microsoft.com/office/word/2006/wordml" xmlns:wps="http://schemas.microsoft.com/office/word/2010/wordprocessingShape" mc:Ignorable="w14 w15 w16se w16cid w16 w16cex w16sdtdh wp14">
   <w:abstractNum w:abstractNumId="0" w15:restartNumberingAfterBreak="0">
     <w:nsid w:val="003C303B"/>
     <w:multiLevelType w:val="hybridMultilevel"/>
@@ -4466,50 +6114,50 @@
       </w:pPr>
     </w:lvl>
   </w:abstractNum>
-  <w:num w:numId="1">
+  <w:num w:numId="1" w16cid:durableId="1406803841">
     <w:abstractNumId w:val="8"/>
   </w:num>
-  <w:num w:numId="2">
+  <w:num w:numId="2" w16cid:durableId="159350315">
     <w:abstractNumId w:val="11"/>
   </w:num>
-  <w:num w:numId="3">
+  <w:num w:numId="3" w16cid:durableId="633146760">
     <w:abstractNumId w:val="3"/>
   </w:num>
-  <w:num w:numId="4">
+  <w:num w:numId="4" w16cid:durableId="1772506602">
     <w:abstractNumId w:val="0"/>
   </w:num>
-  <w:num w:numId="5">
+  <w:num w:numId="5" w16cid:durableId="1167093243">
     <w:abstractNumId w:val="12"/>
   </w:num>
-  <w:num w:numId="6">
+  <w:num w:numId="6" w16cid:durableId="2046127449">
     <w:abstractNumId w:val="10"/>
   </w:num>
-  <w:num w:numId="7">
+  <w:num w:numId="7" w16cid:durableId="1799488955">
     <w:abstractNumId w:val="7"/>
   </w:num>
-  <w:num w:numId="8">
+  <w:num w:numId="8" w16cid:durableId="772285162">
     <w:abstractNumId w:val="5"/>
   </w:num>
-  <w:num w:numId="9">
+  <w:num w:numId="9" w16cid:durableId="114367762">
     <w:abstractNumId w:val="4"/>
   </w:num>
-  <w:num w:numId="10">
+  <w:num w:numId="10" w16cid:durableId="1191187152">
     <w:abstractNumId w:val="6"/>
   </w:num>
-  <w:num w:numId="11">
+  <w:num w:numId="11" w16cid:durableId="1564292923">
     <w:abstractNumId w:val="9"/>
   </w:num>
-  <w:num w:numId="12">
+  <w:num w:numId="12" w16cid:durableId="537201513">
     <w:abstractNumId w:val="1"/>
   </w:num>
-  <w:num w:numId="13">
+  <w:num w:numId="13" w16cid:durableId="1969357664">
     <w:abstractNumId w:val="2"/>
   </w:num>
 </w:numbering>
 </file>
 
 <file path=word/styles.xml><?xml version="1.0" encoding="utf-8"?>
-<w:styles xmlns:mc="http://schemas.openxmlformats.org/markup-compatibility/2006" xmlns:r="http://schemas.openxmlformats.org/officeDocument/2006/relationships" xmlns:w="http://schemas.openxmlformats.org/wordprocessingml/2006/main" xmlns:w14="http://schemas.microsoft.com/office/word/2010/wordml" xmlns:w15="http://schemas.microsoft.com/office/word/2012/wordml" xmlns:w16se="http://schemas.microsoft.com/office/word/2015/wordml/symex" mc:Ignorable="w14 w15 w16se">
+<w:styles xmlns:mc="http://schemas.openxmlformats.org/markup-compatibility/2006" xmlns:r="http://schemas.openxmlformats.org/officeDocument/2006/relationships" xmlns:w="http://schemas.openxmlformats.org/wordprocessingml/2006/main" xmlns:w14="http://schemas.microsoft.com/office/word/2010/wordml" xmlns:w15="http://schemas.microsoft.com/office/word/2012/wordml" xmlns:w16cex="http://schemas.microsoft.com/office/word/2018/wordml/cex" xmlns:w16cid="http://schemas.microsoft.com/office/word/2016/wordml/cid" xmlns:w16="http://schemas.microsoft.com/office/word/2018/wordml" xmlns:w16sdtdh="http://schemas.microsoft.com/office/word/2020/wordml/sdtdatahash" xmlns:w16se="http://schemas.microsoft.com/office/word/2015/wordml/symex" mc:Ignorable="w14 w15 w16se w16cid w16 w16cex w16sdtdh">
   <w:docDefaults>
     <w:rPrDefault>
       <w:rPr>
@@ -4525,7 +6173,7 @@
       </w:pPr>
     </w:pPrDefault>
   </w:docDefaults>
-  <w:latentStyles w:defLockedState="0" w:defUIPriority="99" w:defSemiHidden="0" w:defUnhideWhenUsed="0" w:defQFormat="0" w:count="371">
+  <w:latentStyles w:defLockedState="0" w:defUIPriority="99" w:defSemiHidden="0" w:defUnhideWhenUsed="0" w:defQFormat="0" w:count="376">
     <w:lsdException w:name="Normal" w:uiPriority="0" w:qFormat="1"/>
     <w:lsdException w:name="heading 1" w:uiPriority="9" w:qFormat="1"/>
     <w:lsdException w:name="heading 2" w:semiHidden="1" w:uiPriority="9" w:unhideWhenUsed="1" w:qFormat="1"/>
@@ -4631,7 +6279,6 @@
     <w:lsdException w:name="HTML Sample" w:semiHidden="1" w:unhideWhenUsed="1"/>
     <w:lsdException w:name="HTML Typewriter" w:semiHidden="1" w:unhideWhenUsed="1"/>
     <w:lsdException w:name="HTML Variable" w:semiHidden="1" w:unhideWhenUsed="1"/>
-    <w:lsdException w:name="Normal Table" w:semiHidden="1" w:unhideWhenUsed="1"/>
     <w:lsdException w:name="annotation subject" w:semiHidden="1" w:unhideWhenUsed="1"/>
     <w:lsdException w:name="No List" w:semiHidden="1" w:unhideWhenUsed="1"/>
     <w:lsdException w:name="Outline List 1" w:semiHidden="1" w:unhideWhenUsed="1"/>
@@ -4674,11 +6321,8 @@
     <w:lsdException w:name="Table Contemporary" w:semiHidden="1" w:unhideWhenUsed="1"/>
     <w:lsdException w:name="Table Elegant" w:semiHidden="1" w:unhideWhenUsed="1"/>
     <w:lsdException w:name="Table Professional" w:semiHidden="1" w:unhideWhenUsed="1"/>
-    <w:lsdException w:name="Table Subtle 1" w:semiHidden="1" w:unhideWhenUsed="1"/>
     <w:lsdException w:name="Table Subtle 2" w:semiHidden="1" w:unhideWhenUsed="1"/>
     <w:lsdException w:name="Table Web 1" w:semiHidden="1" w:unhideWhenUsed="1"/>
-    <w:lsdException w:name="Table Web 2" w:semiHidden="1" w:unhideWhenUsed="1"/>
-    <w:lsdException w:name="Table Web 3" w:semiHidden="1" w:unhideWhenUsed="1"/>
     <w:lsdException w:name="Balloon Text" w:semiHidden="1" w:unhideWhenUsed="1"/>
     <w:lsdException w:name="Table Grid" w:uiPriority="0"/>
     <w:lsdException w:name="Table Theme" w:semiHidden="1" w:unhideWhenUsed="1"/>
@@ -4897,6 +6541,11 @@
     <w:lsdException w:name="List Table 5 Dark Accent 6" w:uiPriority="50"/>
     <w:lsdException w:name="List Table 6 Colorful Accent 6" w:uiPriority="51"/>
     <w:lsdException w:name="List Table 7 Colorful Accent 6" w:uiPriority="52"/>
+    <w:lsdException w:name="Mention" w:semiHidden="1" w:unhideWhenUsed="1"/>
+    <w:lsdException w:name="Smart Hyperlink" w:semiHidden="1" w:unhideWhenUsed="1"/>
+    <w:lsdException w:name="Hashtag" w:semiHidden="1" w:unhideWhenUsed="1"/>
+    <w:lsdException w:name="Unresolved Mention" w:semiHidden="1" w:unhideWhenUsed="1"/>
+    <w:lsdException w:name="Smart Link" w:semiHidden="1" w:unhideWhenUsed="1"/>
   </w:latentStyles>
   <w:style w:type="paragraph" w:default="1" w:styleId="Normal">
     <w:name w:val="Normal"/>

--- a/04_ResolutionCinematique/22_ImprimanteI3D_04_ResolutionCinematique.docx
+++ b/04_ResolutionCinematique/22_ImprimanteI3D_04_ResolutionCinematique.docx
@@ -1,6 +1,6 @@
 
 <file path=word/document.xml><?xml version="1.0" encoding="utf-8"?>
-<w:document xmlns:wpc="http://schemas.microsoft.com/office/word/2010/wordprocessingCanvas" xmlns:cx="http://schemas.microsoft.com/office/drawing/2014/chartex" xmlns:cx1="http://schemas.microsoft.com/office/drawing/2015/9/8/chartex" xmlns:cx2="http://schemas.microsoft.com/office/drawing/2015/10/21/chartex" xmlns:cx3="http://schemas.microsoft.com/office/drawing/2016/5/9/chartex" xmlns:cx4="http://schemas.microsoft.com/office/drawing/2016/5/10/chartex" xmlns:cx5="http://schemas.microsoft.com/office/drawing/2016/5/11/chartex" xmlns:cx6="http://schemas.microsoft.com/office/drawing/2016/5/12/chartex" xmlns:cx7="http://schemas.microsoft.com/office/drawing/2016/5/13/chartex" xmlns:cx8="http://schemas.microsoft.com/office/drawing/2016/5/14/chartex" xmlns:mc="http://schemas.openxmlformats.org/markup-compatibility/2006" xmlns:aink="http://schemas.microsoft.com/office/drawing/2016/ink" xmlns:am3d="http://schemas.microsoft.com/office/drawing/2017/model3d" xmlns:o="urn:schemas-microsoft-com:office:office" xmlns:oel="http://schemas.microsoft.com/office/2019/extlst" xmlns:r="http://schemas.openxmlformats.org/officeDocument/2006/relationships" xmlns:m="http://schemas.openxmlformats.org/officeDocument/2006/math" xmlns:v="urn:schemas-microsoft-com:vml" xmlns:wp14="http://schemas.microsoft.com/office/word/2010/wordprocessingDrawing" xmlns:wp="http://schemas.openxmlformats.org/drawingml/2006/wordprocessingDrawing" xmlns:w10="urn:schemas-microsoft-com:office:word" xmlns:w="http://schemas.openxmlformats.org/wordprocessingml/2006/main" xmlns:w14="http://schemas.microsoft.com/office/word/2010/wordml" xmlns:w15="http://schemas.microsoft.com/office/word/2012/wordml" xmlns:w16cex="http://schemas.microsoft.com/office/word/2018/wordml/cex" xmlns:w16cid="http://schemas.microsoft.com/office/word/2016/wordml/cid" xmlns:w16="http://schemas.microsoft.com/office/word/2018/wordml" xmlns:w16du="http://schemas.microsoft.com/office/word/2023/wordml/word16du" xmlns:w16sdtdh="http://schemas.microsoft.com/office/word/2020/wordml/sdtdatahash" xmlns:w16se="http://schemas.microsoft.com/office/word/2015/wordml/symex" xmlns:wpg="http://schemas.microsoft.com/office/word/2010/wordprocessingGroup" xmlns:wpi="http://schemas.microsoft.com/office/word/2010/wordprocessingInk" xmlns:wne="http://schemas.microsoft.com/office/word/2006/wordml" xmlns:wps="http://schemas.microsoft.com/office/word/2010/wordprocessingShape" mc:Ignorable="w14 w15 w16se w16cid w16 w16cex w16sdtdh wp14">
+<w:document xmlns:wpc="http://schemas.microsoft.com/office/word/2010/wordprocessingCanvas" xmlns:cx="http://schemas.microsoft.com/office/drawing/2014/chartex" xmlns:cx1="http://schemas.microsoft.com/office/drawing/2015/9/8/chartex" xmlns:cx2="http://schemas.microsoft.com/office/drawing/2015/10/21/chartex" xmlns:cx3="http://schemas.microsoft.com/office/drawing/2016/5/9/chartex" xmlns:cx4="http://schemas.microsoft.com/office/drawing/2016/5/10/chartex" xmlns:cx5="http://schemas.microsoft.com/office/drawing/2016/5/11/chartex" xmlns:cx6="http://schemas.microsoft.com/office/drawing/2016/5/12/chartex" xmlns:cx7="http://schemas.microsoft.com/office/drawing/2016/5/13/chartex" xmlns:cx8="http://schemas.microsoft.com/office/drawing/2016/5/14/chartex" xmlns:mc="http://schemas.openxmlformats.org/markup-compatibility/2006" xmlns:aink="http://schemas.microsoft.com/office/drawing/2016/ink" xmlns:am3d="http://schemas.microsoft.com/office/drawing/2017/model3d" xmlns:o="urn:schemas-microsoft-com:office:office" xmlns:oel="http://schemas.microsoft.com/office/2019/extlst" xmlns:r="http://schemas.openxmlformats.org/officeDocument/2006/relationships" xmlns:m="http://schemas.openxmlformats.org/officeDocument/2006/math" xmlns:v="urn:schemas-microsoft-com:vml" xmlns:wp14="http://schemas.microsoft.com/office/word/2010/wordprocessingDrawing" xmlns:wp="http://schemas.openxmlformats.org/drawingml/2006/wordprocessingDrawing" xmlns:w10="urn:schemas-microsoft-com:office:word" xmlns:w="http://schemas.openxmlformats.org/wordprocessingml/2006/main" xmlns:w14="http://schemas.microsoft.com/office/word/2010/wordml" xmlns:w15="http://schemas.microsoft.com/office/word/2012/wordml" xmlns:w16cex="http://schemas.microsoft.com/office/word/2018/wordml/cex" xmlns:w16cid="http://schemas.microsoft.com/office/word/2016/wordml/cid" xmlns:w16="http://schemas.microsoft.com/office/word/2018/wordml" xmlns:w16sdtdh="http://schemas.microsoft.com/office/word/2020/wordml/sdtdatahash" xmlns:w16se="http://schemas.microsoft.com/office/word/2015/wordml/symex" xmlns:wpg="http://schemas.microsoft.com/office/word/2010/wordprocessingGroup" xmlns:wpi="http://schemas.microsoft.com/office/word/2010/wordprocessingInk" xmlns:wne="http://schemas.microsoft.com/office/word/2006/wordml" xmlns:wps="http://schemas.microsoft.com/office/word/2010/wordprocessingShape" mc:Ignorable="w14 w15 w16se w16cid w16 w16cex w16sdtdh wp14">
   <w:body>
     <w:p>
       <w:pPr>
@@ -1551,17 +1551,7 @@
                   <w:rFonts w:ascii="Cambria Math" w:hAnsi="Cambria Math"/>
                   <w:lang w:val="en-US"/>
                 </w:rPr>
-                <m:t>=</m:t>
-              </m:r>
-              <m:r>
-                <m:rPr>
-                  <m:sty m:val="bi"/>
-                </m:rPr>
-                <w:rPr>
-                  <w:rFonts w:ascii="Cambria Math" w:hAnsi="Cambria Math"/>
-                  <w:lang w:val="en-US"/>
-                </w:rPr>
-                <m:t>-e</m:t>
+                <m:t>=-e</m:t>
               </m:r>
               <m:acc>
                 <m:accPr>
@@ -1718,17 +1708,7 @@
                   <w:rFonts w:ascii="Cambria Math" w:hAnsi="Cambria Math"/>
                   <w:lang w:val="en-US"/>
                 </w:rPr>
-                <m:t>=</m:t>
-              </m:r>
-              <m:r>
-                <m:rPr>
-                  <m:sty m:val="bi"/>
-                </m:rPr>
-                <w:rPr>
-                  <w:rFonts w:ascii="Cambria Math" w:hAnsi="Cambria Math"/>
-                  <w:lang w:val="en-US"/>
-                </w:rPr>
-                <m:t>-L</m:t>
+                <m:t>=-L</m:t>
               </m:r>
               <m:acc>
                 <m:accPr>
@@ -1865,7 +1845,7 @@
                         <w:rPr>
                           <w:rFonts w:ascii="Cambria Math" w:hAnsi="Cambria Math"/>
                         </w:rPr>
-                        <m:t>M</m:t>
+                        <m:t>O</m:t>
                       </m:r>
                     </m:e>
                     <m:sub>
@@ -1890,17 +1870,7 @@
                   <w:rFonts w:ascii="Cambria Math" w:hAnsi="Cambria Math"/>
                   <w:lang w:val="en-US"/>
                 </w:rPr>
-                <m:t>=</m:t>
-              </m:r>
-              <m:r>
-                <m:rPr>
-                  <m:sty m:val="bi"/>
-                </m:rPr>
-                <w:rPr>
-                  <w:rFonts w:ascii="Cambria Math" w:hAnsi="Cambria Math"/>
-                  <w:lang w:val="en-US"/>
-                </w:rPr>
-                <m:t>-</m:t>
+                <m:t>=-</m:t>
               </m:r>
               <m:r>
                 <m:rPr>
@@ -3330,7 +3300,85 @@
               <w:rPr>
                 <w:rFonts w:eastAsiaTheme="minorEastAsia"/>
               </w:rPr>
-              <w:t xml:space="preserve"> pour le déplacement suivant : </w:t>
+              <w:t xml:space="preserve"> </w:t>
+            </w:r>
+            <w:r>
+              <w:rPr>
+                <w:rFonts w:eastAsiaTheme="minorEastAsia"/>
+              </w:rPr>
+              <w:t>(déplacements respe</w:t>
+            </w:r>
+            <w:r>
+              <w:rPr>
+                <w:rFonts w:eastAsiaTheme="minorEastAsia"/>
+              </w:rPr>
+              <w:t>c</w:t>
+            </w:r>
+            <w:r>
+              <w:rPr>
+                <w:rFonts w:eastAsiaTheme="minorEastAsia"/>
+              </w:rPr>
+              <w:t>tif</w:t>
+            </w:r>
+            <w:r>
+              <w:rPr>
+                <w:rFonts w:eastAsiaTheme="minorEastAsia"/>
+              </w:rPr>
+              <w:t>s</w:t>
+            </w:r>
+            <w:r>
+              <w:rPr>
+                <w:rFonts w:eastAsiaTheme="minorEastAsia"/>
+              </w:rPr>
+              <w:t xml:space="preserve"> sur les glissières </w:t>
+            </w:r>
+            <m:oMath>
+              <m:r>
+                <w:rPr>
+                  <w:rFonts w:ascii="Cambria Math" w:eastAsiaTheme="minorEastAsia" w:hAnsi="Cambria Math"/>
+                </w:rPr>
+                <m:t>α</m:t>
+              </m:r>
+            </m:oMath>
+            <w:r>
+              <w:rPr>
+                <w:rFonts w:eastAsiaTheme="minorEastAsia"/>
+              </w:rPr>
+              <w:t xml:space="preserve">, </w:t>
+            </w:r>
+            <m:oMath>
+              <m:r>
+                <w:rPr>
+                  <w:rFonts w:ascii="Cambria Math" w:eastAsiaTheme="minorEastAsia" w:hAnsi="Cambria Math"/>
+                </w:rPr>
+                <m:t>β</m:t>
+              </m:r>
+            </m:oMath>
+            <w:r>
+              <w:rPr>
+                <w:rFonts w:eastAsiaTheme="minorEastAsia"/>
+              </w:rPr>
+              <w:t xml:space="preserve"> et </w:t>
+            </w:r>
+            <m:oMath>
+              <m:r>
+                <w:rPr>
+                  <w:rFonts w:ascii="Cambria Math" w:eastAsiaTheme="minorEastAsia" w:hAnsi="Cambria Math"/>
+                </w:rPr>
+                <m:t>γ</m:t>
+              </m:r>
+            </m:oMath>
+            <w:r>
+              <w:rPr>
+                <w:rFonts w:eastAsiaTheme="minorEastAsia"/>
+              </w:rPr>
+              <w:t xml:space="preserve">) </w:t>
+            </w:r>
+            <w:r>
+              <w:rPr>
+                <w:rFonts w:eastAsiaTheme="minorEastAsia"/>
+              </w:rPr>
+              <w:t xml:space="preserve">pour le déplacement suivant : </w:t>
             </w:r>
           </w:p>
           <w:p>
@@ -3955,7 +4003,7 @@
 </file>
 
 <file path=word/endnotes.xml><?xml version="1.0" encoding="utf-8"?>
-<w:endnotes xmlns:wpc="http://schemas.microsoft.com/office/word/2010/wordprocessingCanvas" xmlns:cx="http://schemas.microsoft.com/office/drawing/2014/chartex" xmlns:cx1="http://schemas.microsoft.com/office/drawing/2015/9/8/chartex" xmlns:cx2="http://schemas.microsoft.com/office/drawing/2015/10/21/chartex" xmlns:cx3="http://schemas.microsoft.com/office/drawing/2016/5/9/chartex" xmlns:cx4="http://schemas.microsoft.com/office/drawing/2016/5/10/chartex" xmlns:cx5="http://schemas.microsoft.com/office/drawing/2016/5/11/chartex" xmlns:cx6="http://schemas.microsoft.com/office/drawing/2016/5/12/chartex" xmlns:cx7="http://schemas.microsoft.com/office/drawing/2016/5/13/chartex" xmlns:cx8="http://schemas.microsoft.com/office/drawing/2016/5/14/chartex" xmlns:mc="http://schemas.openxmlformats.org/markup-compatibility/2006" xmlns:aink="http://schemas.microsoft.com/office/drawing/2016/ink" xmlns:am3d="http://schemas.microsoft.com/office/drawing/2017/model3d" xmlns:o="urn:schemas-microsoft-com:office:office" xmlns:oel="http://schemas.microsoft.com/office/2019/extlst" xmlns:r="http://schemas.openxmlformats.org/officeDocument/2006/relationships" xmlns:m="http://schemas.openxmlformats.org/officeDocument/2006/math" xmlns:v="urn:schemas-microsoft-com:vml" xmlns:wp14="http://schemas.microsoft.com/office/word/2010/wordprocessingDrawing" xmlns:wp="http://schemas.openxmlformats.org/drawingml/2006/wordprocessingDrawing" xmlns:w10="urn:schemas-microsoft-com:office:word" xmlns:w="http://schemas.openxmlformats.org/wordprocessingml/2006/main" xmlns:w14="http://schemas.microsoft.com/office/word/2010/wordml" xmlns:w15="http://schemas.microsoft.com/office/word/2012/wordml" xmlns:w16cex="http://schemas.microsoft.com/office/word/2018/wordml/cex" xmlns:w16cid="http://schemas.microsoft.com/office/word/2016/wordml/cid" xmlns:w16="http://schemas.microsoft.com/office/word/2018/wordml" xmlns:w16du="http://schemas.microsoft.com/office/word/2023/wordml/word16du" xmlns:w16sdtdh="http://schemas.microsoft.com/office/word/2020/wordml/sdtdatahash" xmlns:w16se="http://schemas.microsoft.com/office/word/2015/wordml/symex" xmlns:wpg="http://schemas.microsoft.com/office/word/2010/wordprocessingGroup" xmlns:wpi="http://schemas.microsoft.com/office/word/2010/wordprocessingInk" xmlns:wne="http://schemas.microsoft.com/office/word/2006/wordml" xmlns:wps="http://schemas.microsoft.com/office/word/2010/wordprocessingShape" mc:Ignorable="w14 w15 w16se w16cid w16 w16cex w16sdtdh wp14">
+<w:endnotes xmlns:wpc="http://schemas.microsoft.com/office/word/2010/wordprocessingCanvas" xmlns:cx="http://schemas.microsoft.com/office/drawing/2014/chartex" xmlns:cx1="http://schemas.microsoft.com/office/drawing/2015/9/8/chartex" xmlns:cx2="http://schemas.microsoft.com/office/drawing/2015/10/21/chartex" xmlns:cx3="http://schemas.microsoft.com/office/drawing/2016/5/9/chartex" xmlns:cx4="http://schemas.microsoft.com/office/drawing/2016/5/10/chartex" xmlns:cx5="http://schemas.microsoft.com/office/drawing/2016/5/11/chartex" xmlns:cx6="http://schemas.microsoft.com/office/drawing/2016/5/12/chartex" xmlns:cx7="http://schemas.microsoft.com/office/drawing/2016/5/13/chartex" xmlns:cx8="http://schemas.microsoft.com/office/drawing/2016/5/14/chartex" xmlns:mc="http://schemas.openxmlformats.org/markup-compatibility/2006" xmlns:aink="http://schemas.microsoft.com/office/drawing/2016/ink" xmlns:am3d="http://schemas.microsoft.com/office/drawing/2017/model3d" xmlns:o="urn:schemas-microsoft-com:office:office" xmlns:oel="http://schemas.microsoft.com/office/2019/extlst" xmlns:r="http://schemas.openxmlformats.org/officeDocument/2006/relationships" xmlns:m="http://schemas.openxmlformats.org/officeDocument/2006/math" xmlns:v="urn:schemas-microsoft-com:vml" xmlns:wp14="http://schemas.microsoft.com/office/word/2010/wordprocessingDrawing" xmlns:wp="http://schemas.openxmlformats.org/drawingml/2006/wordprocessingDrawing" xmlns:w10="urn:schemas-microsoft-com:office:word" xmlns:w="http://schemas.openxmlformats.org/wordprocessingml/2006/main" xmlns:w14="http://schemas.microsoft.com/office/word/2010/wordml" xmlns:w15="http://schemas.microsoft.com/office/word/2012/wordml" xmlns:w16cex="http://schemas.microsoft.com/office/word/2018/wordml/cex" xmlns:w16cid="http://schemas.microsoft.com/office/word/2016/wordml/cid" xmlns:w16="http://schemas.microsoft.com/office/word/2018/wordml" xmlns:w16sdtdh="http://schemas.microsoft.com/office/word/2020/wordml/sdtdatahash" xmlns:w16se="http://schemas.microsoft.com/office/word/2015/wordml/symex" xmlns:wpg="http://schemas.microsoft.com/office/word/2010/wordprocessingGroup" xmlns:wpi="http://schemas.microsoft.com/office/word/2010/wordprocessingInk" xmlns:wne="http://schemas.microsoft.com/office/word/2006/wordml" xmlns:wps="http://schemas.microsoft.com/office/word/2010/wordprocessingShape" mc:Ignorable="w14 w15 w16se w16cid w16 w16cex w16sdtdh wp14">
   <w:endnote w:type="separator" w:id="-1">
     <w:p>
       <w:pPr>
@@ -3980,7 +4028,7 @@
 </file>
 
 <file path=word/footer1.xml><?xml version="1.0" encoding="utf-8"?>
-<w:ftr xmlns:wpc="http://schemas.microsoft.com/office/word/2010/wordprocessingCanvas" xmlns:cx="http://schemas.microsoft.com/office/drawing/2014/chartex" xmlns:cx1="http://schemas.microsoft.com/office/drawing/2015/9/8/chartex" xmlns:cx2="http://schemas.microsoft.com/office/drawing/2015/10/21/chartex" xmlns:cx3="http://schemas.microsoft.com/office/drawing/2016/5/9/chartex" xmlns:cx4="http://schemas.microsoft.com/office/drawing/2016/5/10/chartex" xmlns:cx5="http://schemas.microsoft.com/office/drawing/2016/5/11/chartex" xmlns:cx6="http://schemas.microsoft.com/office/drawing/2016/5/12/chartex" xmlns:cx7="http://schemas.microsoft.com/office/drawing/2016/5/13/chartex" xmlns:cx8="http://schemas.microsoft.com/office/drawing/2016/5/14/chartex" xmlns:mc="http://schemas.openxmlformats.org/markup-compatibility/2006" xmlns:aink="http://schemas.microsoft.com/office/drawing/2016/ink" xmlns:am3d="http://schemas.microsoft.com/office/drawing/2017/model3d" xmlns:o="urn:schemas-microsoft-com:office:office" xmlns:oel="http://schemas.microsoft.com/office/2019/extlst" xmlns:r="http://schemas.openxmlformats.org/officeDocument/2006/relationships" xmlns:m="http://schemas.openxmlformats.org/officeDocument/2006/math" xmlns:v="urn:schemas-microsoft-com:vml" xmlns:wp14="http://schemas.microsoft.com/office/word/2010/wordprocessingDrawing" xmlns:wp="http://schemas.openxmlformats.org/drawingml/2006/wordprocessingDrawing" xmlns:w10="urn:schemas-microsoft-com:office:word" xmlns:w="http://schemas.openxmlformats.org/wordprocessingml/2006/main" xmlns:w14="http://schemas.microsoft.com/office/word/2010/wordml" xmlns:w15="http://schemas.microsoft.com/office/word/2012/wordml" xmlns:w16cex="http://schemas.microsoft.com/office/word/2018/wordml/cex" xmlns:w16cid="http://schemas.microsoft.com/office/word/2016/wordml/cid" xmlns:w16="http://schemas.microsoft.com/office/word/2018/wordml" xmlns:w16du="http://schemas.microsoft.com/office/word/2023/wordml/word16du" xmlns:w16sdtdh="http://schemas.microsoft.com/office/word/2020/wordml/sdtdatahash" xmlns:w16se="http://schemas.microsoft.com/office/word/2015/wordml/symex" xmlns:wpg="http://schemas.microsoft.com/office/word/2010/wordprocessingGroup" xmlns:wpi="http://schemas.microsoft.com/office/word/2010/wordprocessingInk" xmlns:wne="http://schemas.microsoft.com/office/word/2006/wordml" xmlns:wps="http://schemas.microsoft.com/office/word/2010/wordprocessingShape" mc:Ignorable="w14 w15 w16se w16cid w16 w16cex w16sdtdh wp14">
+<w:ftr xmlns:wpc="http://schemas.microsoft.com/office/word/2010/wordprocessingCanvas" xmlns:cx="http://schemas.microsoft.com/office/drawing/2014/chartex" xmlns:cx1="http://schemas.microsoft.com/office/drawing/2015/9/8/chartex" xmlns:cx2="http://schemas.microsoft.com/office/drawing/2015/10/21/chartex" xmlns:cx3="http://schemas.microsoft.com/office/drawing/2016/5/9/chartex" xmlns:cx4="http://schemas.microsoft.com/office/drawing/2016/5/10/chartex" xmlns:cx5="http://schemas.microsoft.com/office/drawing/2016/5/11/chartex" xmlns:cx6="http://schemas.microsoft.com/office/drawing/2016/5/12/chartex" xmlns:cx7="http://schemas.microsoft.com/office/drawing/2016/5/13/chartex" xmlns:cx8="http://schemas.microsoft.com/office/drawing/2016/5/14/chartex" xmlns:mc="http://schemas.openxmlformats.org/markup-compatibility/2006" xmlns:aink="http://schemas.microsoft.com/office/drawing/2016/ink" xmlns:am3d="http://schemas.microsoft.com/office/drawing/2017/model3d" xmlns:o="urn:schemas-microsoft-com:office:office" xmlns:oel="http://schemas.microsoft.com/office/2019/extlst" xmlns:r="http://schemas.openxmlformats.org/officeDocument/2006/relationships" xmlns:m="http://schemas.openxmlformats.org/officeDocument/2006/math" xmlns:v="urn:schemas-microsoft-com:vml" xmlns:wp14="http://schemas.microsoft.com/office/word/2010/wordprocessingDrawing" xmlns:wp="http://schemas.openxmlformats.org/drawingml/2006/wordprocessingDrawing" xmlns:w10="urn:schemas-microsoft-com:office:word" xmlns:w="http://schemas.openxmlformats.org/wordprocessingml/2006/main" xmlns:w14="http://schemas.microsoft.com/office/word/2010/wordml" xmlns:w15="http://schemas.microsoft.com/office/word/2012/wordml" xmlns:w16cex="http://schemas.microsoft.com/office/word/2018/wordml/cex" xmlns:w16cid="http://schemas.microsoft.com/office/word/2016/wordml/cid" xmlns:w16="http://schemas.microsoft.com/office/word/2018/wordml" xmlns:w16sdtdh="http://schemas.microsoft.com/office/word/2020/wordml/sdtdatahash" xmlns:w16se="http://schemas.microsoft.com/office/word/2015/wordml/symex" xmlns:wpg="http://schemas.microsoft.com/office/word/2010/wordprocessingGroup" xmlns:wpi="http://schemas.microsoft.com/office/word/2010/wordprocessingInk" xmlns:wne="http://schemas.microsoft.com/office/word/2006/wordml" xmlns:wps="http://schemas.microsoft.com/office/word/2010/wordprocessingShape" mc:Ignorable="w14 w15 w16se w16cid w16 w16cex w16sdtdh wp14">
   <w:tbl>
     <w:tblPr>
       <w:tblStyle w:val="Grilledutableau"/>
@@ -4140,7 +4188,7 @@
 </file>
 
 <file path=word/footer2.xml><?xml version="1.0" encoding="utf-8"?>
-<w:ftr xmlns:wpc="http://schemas.microsoft.com/office/word/2010/wordprocessingCanvas" xmlns:cx="http://schemas.microsoft.com/office/drawing/2014/chartex" xmlns:cx1="http://schemas.microsoft.com/office/drawing/2015/9/8/chartex" xmlns:cx2="http://schemas.microsoft.com/office/drawing/2015/10/21/chartex" xmlns:cx3="http://schemas.microsoft.com/office/drawing/2016/5/9/chartex" xmlns:cx4="http://schemas.microsoft.com/office/drawing/2016/5/10/chartex" xmlns:cx5="http://schemas.microsoft.com/office/drawing/2016/5/11/chartex" xmlns:cx6="http://schemas.microsoft.com/office/drawing/2016/5/12/chartex" xmlns:cx7="http://schemas.microsoft.com/office/drawing/2016/5/13/chartex" xmlns:cx8="http://schemas.microsoft.com/office/drawing/2016/5/14/chartex" xmlns:mc="http://schemas.openxmlformats.org/markup-compatibility/2006" xmlns:aink="http://schemas.microsoft.com/office/drawing/2016/ink" xmlns:am3d="http://schemas.microsoft.com/office/drawing/2017/model3d" xmlns:o="urn:schemas-microsoft-com:office:office" xmlns:oel="http://schemas.microsoft.com/office/2019/extlst" xmlns:r="http://schemas.openxmlformats.org/officeDocument/2006/relationships" xmlns:m="http://schemas.openxmlformats.org/officeDocument/2006/math" xmlns:v="urn:schemas-microsoft-com:vml" xmlns:wp14="http://schemas.microsoft.com/office/word/2010/wordprocessingDrawing" xmlns:wp="http://schemas.openxmlformats.org/drawingml/2006/wordprocessingDrawing" xmlns:w10="urn:schemas-microsoft-com:office:word" xmlns:w="http://schemas.openxmlformats.org/wordprocessingml/2006/main" xmlns:w14="http://schemas.microsoft.com/office/word/2010/wordml" xmlns:w15="http://schemas.microsoft.com/office/word/2012/wordml" xmlns:w16cex="http://schemas.microsoft.com/office/word/2018/wordml/cex" xmlns:w16cid="http://schemas.microsoft.com/office/word/2016/wordml/cid" xmlns:w16="http://schemas.microsoft.com/office/word/2018/wordml" xmlns:w16du="http://schemas.microsoft.com/office/word/2023/wordml/word16du" xmlns:w16sdtdh="http://schemas.microsoft.com/office/word/2020/wordml/sdtdatahash" xmlns:w16se="http://schemas.microsoft.com/office/word/2015/wordml/symex" xmlns:wpg="http://schemas.microsoft.com/office/word/2010/wordprocessingGroup" xmlns:wpi="http://schemas.microsoft.com/office/word/2010/wordprocessingInk" xmlns:wne="http://schemas.microsoft.com/office/word/2006/wordml" xmlns:wps="http://schemas.microsoft.com/office/word/2010/wordprocessingShape" mc:Ignorable="w14 w15 w16se w16cid w16 w16cex w16sdtdh wp14">
+<w:ftr xmlns:wpc="http://schemas.microsoft.com/office/word/2010/wordprocessingCanvas" xmlns:cx="http://schemas.microsoft.com/office/drawing/2014/chartex" xmlns:cx1="http://schemas.microsoft.com/office/drawing/2015/9/8/chartex" xmlns:cx2="http://schemas.microsoft.com/office/drawing/2015/10/21/chartex" xmlns:cx3="http://schemas.microsoft.com/office/drawing/2016/5/9/chartex" xmlns:cx4="http://schemas.microsoft.com/office/drawing/2016/5/10/chartex" xmlns:cx5="http://schemas.microsoft.com/office/drawing/2016/5/11/chartex" xmlns:cx6="http://schemas.microsoft.com/office/drawing/2016/5/12/chartex" xmlns:cx7="http://schemas.microsoft.com/office/drawing/2016/5/13/chartex" xmlns:cx8="http://schemas.microsoft.com/office/drawing/2016/5/14/chartex" xmlns:mc="http://schemas.openxmlformats.org/markup-compatibility/2006" xmlns:aink="http://schemas.microsoft.com/office/drawing/2016/ink" xmlns:am3d="http://schemas.microsoft.com/office/drawing/2017/model3d" xmlns:o="urn:schemas-microsoft-com:office:office" xmlns:oel="http://schemas.microsoft.com/office/2019/extlst" xmlns:r="http://schemas.openxmlformats.org/officeDocument/2006/relationships" xmlns:m="http://schemas.openxmlformats.org/officeDocument/2006/math" xmlns:v="urn:schemas-microsoft-com:vml" xmlns:wp14="http://schemas.microsoft.com/office/word/2010/wordprocessingDrawing" xmlns:wp="http://schemas.openxmlformats.org/drawingml/2006/wordprocessingDrawing" xmlns:w10="urn:schemas-microsoft-com:office:word" xmlns:w="http://schemas.openxmlformats.org/wordprocessingml/2006/main" xmlns:w14="http://schemas.microsoft.com/office/word/2010/wordml" xmlns:w15="http://schemas.microsoft.com/office/word/2012/wordml" xmlns:w16cex="http://schemas.microsoft.com/office/word/2018/wordml/cex" xmlns:w16cid="http://schemas.microsoft.com/office/word/2016/wordml/cid" xmlns:w16="http://schemas.microsoft.com/office/word/2018/wordml" xmlns:w16sdtdh="http://schemas.microsoft.com/office/word/2020/wordml/sdtdatahash" xmlns:w16se="http://schemas.microsoft.com/office/word/2015/wordml/symex" xmlns:wpg="http://schemas.microsoft.com/office/word/2010/wordprocessingGroup" xmlns:wpi="http://schemas.microsoft.com/office/word/2010/wordprocessingInk" xmlns:wne="http://schemas.microsoft.com/office/word/2006/wordml" xmlns:wps="http://schemas.microsoft.com/office/word/2010/wordprocessingShape" mc:Ignorable="w14 w15 w16se w16cid w16 w16cex w16sdtdh wp14">
   <w:tbl>
     <w:tblPr>
       <w:tblStyle w:val="Grilledutableau"/>
@@ -4282,7 +4330,7 @@
 </file>
 
 <file path=word/footnotes.xml><?xml version="1.0" encoding="utf-8"?>
-<w:footnotes xmlns:wpc="http://schemas.microsoft.com/office/word/2010/wordprocessingCanvas" xmlns:cx="http://schemas.microsoft.com/office/drawing/2014/chartex" xmlns:cx1="http://schemas.microsoft.com/office/drawing/2015/9/8/chartex" xmlns:cx2="http://schemas.microsoft.com/office/drawing/2015/10/21/chartex" xmlns:cx3="http://schemas.microsoft.com/office/drawing/2016/5/9/chartex" xmlns:cx4="http://schemas.microsoft.com/office/drawing/2016/5/10/chartex" xmlns:cx5="http://schemas.microsoft.com/office/drawing/2016/5/11/chartex" xmlns:cx6="http://schemas.microsoft.com/office/drawing/2016/5/12/chartex" xmlns:cx7="http://schemas.microsoft.com/office/drawing/2016/5/13/chartex" xmlns:cx8="http://schemas.microsoft.com/office/drawing/2016/5/14/chartex" xmlns:mc="http://schemas.openxmlformats.org/markup-compatibility/2006" xmlns:aink="http://schemas.microsoft.com/office/drawing/2016/ink" xmlns:am3d="http://schemas.microsoft.com/office/drawing/2017/model3d" xmlns:o="urn:schemas-microsoft-com:office:office" xmlns:oel="http://schemas.microsoft.com/office/2019/extlst" xmlns:r="http://schemas.openxmlformats.org/officeDocument/2006/relationships" xmlns:m="http://schemas.openxmlformats.org/officeDocument/2006/math" xmlns:v="urn:schemas-microsoft-com:vml" xmlns:wp14="http://schemas.microsoft.com/office/word/2010/wordprocessingDrawing" xmlns:wp="http://schemas.openxmlformats.org/drawingml/2006/wordprocessingDrawing" xmlns:w10="urn:schemas-microsoft-com:office:word" xmlns:w="http://schemas.openxmlformats.org/wordprocessingml/2006/main" xmlns:w14="http://schemas.microsoft.com/office/word/2010/wordml" xmlns:w15="http://schemas.microsoft.com/office/word/2012/wordml" xmlns:w16cex="http://schemas.microsoft.com/office/word/2018/wordml/cex" xmlns:w16cid="http://schemas.microsoft.com/office/word/2016/wordml/cid" xmlns:w16="http://schemas.microsoft.com/office/word/2018/wordml" xmlns:w16du="http://schemas.microsoft.com/office/word/2023/wordml/word16du" xmlns:w16sdtdh="http://schemas.microsoft.com/office/word/2020/wordml/sdtdatahash" xmlns:w16se="http://schemas.microsoft.com/office/word/2015/wordml/symex" xmlns:wpg="http://schemas.microsoft.com/office/word/2010/wordprocessingGroup" xmlns:wpi="http://schemas.microsoft.com/office/word/2010/wordprocessingInk" xmlns:wne="http://schemas.microsoft.com/office/word/2006/wordml" xmlns:wps="http://schemas.microsoft.com/office/word/2010/wordprocessingShape" mc:Ignorable="w14 w15 w16se w16cid w16 w16cex w16sdtdh wp14">
+<w:footnotes xmlns:wpc="http://schemas.microsoft.com/office/word/2010/wordprocessingCanvas" xmlns:cx="http://schemas.microsoft.com/office/drawing/2014/chartex" xmlns:cx1="http://schemas.microsoft.com/office/drawing/2015/9/8/chartex" xmlns:cx2="http://schemas.microsoft.com/office/drawing/2015/10/21/chartex" xmlns:cx3="http://schemas.microsoft.com/office/drawing/2016/5/9/chartex" xmlns:cx4="http://schemas.microsoft.com/office/drawing/2016/5/10/chartex" xmlns:cx5="http://schemas.microsoft.com/office/drawing/2016/5/11/chartex" xmlns:cx6="http://schemas.microsoft.com/office/drawing/2016/5/12/chartex" xmlns:cx7="http://schemas.microsoft.com/office/drawing/2016/5/13/chartex" xmlns:cx8="http://schemas.microsoft.com/office/drawing/2016/5/14/chartex" xmlns:mc="http://schemas.openxmlformats.org/markup-compatibility/2006" xmlns:aink="http://schemas.microsoft.com/office/drawing/2016/ink" xmlns:am3d="http://schemas.microsoft.com/office/drawing/2017/model3d" xmlns:o="urn:schemas-microsoft-com:office:office" xmlns:oel="http://schemas.microsoft.com/office/2019/extlst" xmlns:r="http://schemas.openxmlformats.org/officeDocument/2006/relationships" xmlns:m="http://schemas.openxmlformats.org/officeDocument/2006/math" xmlns:v="urn:schemas-microsoft-com:vml" xmlns:wp14="http://schemas.microsoft.com/office/word/2010/wordprocessingDrawing" xmlns:wp="http://schemas.openxmlformats.org/drawingml/2006/wordprocessingDrawing" xmlns:w10="urn:schemas-microsoft-com:office:word" xmlns:w="http://schemas.openxmlformats.org/wordprocessingml/2006/main" xmlns:w14="http://schemas.microsoft.com/office/word/2010/wordml" xmlns:w15="http://schemas.microsoft.com/office/word/2012/wordml" xmlns:w16cex="http://schemas.microsoft.com/office/word/2018/wordml/cex" xmlns:w16cid="http://schemas.microsoft.com/office/word/2016/wordml/cid" xmlns:w16="http://schemas.microsoft.com/office/word/2018/wordml" xmlns:w16sdtdh="http://schemas.microsoft.com/office/word/2020/wordml/sdtdatahash" xmlns:w16se="http://schemas.microsoft.com/office/word/2015/wordml/symex" xmlns:wpg="http://schemas.microsoft.com/office/word/2010/wordprocessingGroup" xmlns:wpi="http://schemas.microsoft.com/office/word/2010/wordprocessingInk" xmlns:wne="http://schemas.microsoft.com/office/word/2006/wordml" xmlns:wps="http://schemas.microsoft.com/office/word/2010/wordprocessingShape" mc:Ignorable="w14 w15 w16se w16cid w16 w16cex w16sdtdh wp14">
   <w:footnote w:type="separator" w:id="-1">
     <w:p>
       <w:pPr>
@@ -4307,7 +4355,7 @@
 </file>
 
 <file path=word/header1.xml><?xml version="1.0" encoding="utf-8"?>
-<w:hdr xmlns:wpc="http://schemas.microsoft.com/office/word/2010/wordprocessingCanvas" xmlns:cx="http://schemas.microsoft.com/office/drawing/2014/chartex" xmlns:cx1="http://schemas.microsoft.com/office/drawing/2015/9/8/chartex" xmlns:cx2="http://schemas.microsoft.com/office/drawing/2015/10/21/chartex" xmlns:cx3="http://schemas.microsoft.com/office/drawing/2016/5/9/chartex" xmlns:cx4="http://schemas.microsoft.com/office/drawing/2016/5/10/chartex" xmlns:cx5="http://schemas.microsoft.com/office/drawing/2016/5/11/chartex" xmlns:cx6="http://schemas.microsoft.com/office/drawing/2016/5/12/chartex" xmlns:cx7="http://schemas.microsoft.com/office/drawing/2016/5/13/chartex" xmlns:cx8="http://schemas.microsoft.com/office/drawing/2016/5/14/chartex" xmlns:mc="http://schemas.openxmlformats.org/markup-compatibility/2006" xmlns:aink="http://schemas.microsoft.com/office/drawing/2016/ink" xmlns:am3d="http://schemas.microsoft.com/office/drawing/2017/model3d" xmlns:o="urn:schemas-microsoft-com:office:office" xmlns:oel="http://schemas.microsoft.com/office/2019/extlst" xmlns:r="http://schemas.openxmlformats.org/officeDocument/2006/relationships" xmlns:m="http://schemas.openxmlformats.org/officeDocument/2006/math" xmlns:v="urn:schemas-microsoft-com:vml" xmlns:wp14="http://schemas.microsoft.com/office/word/2010/wordprocessingDrawing" xmlns:wp="http://schemas.openxmlformats.org/drawingml/2006/wordprocessingDrawing" xmlns:w10="urn:schemas-microsoft-com:office:word" xmlns:w="http://schemas.openxmlformats.org/wordprocessingml/2006/main" xmlns:w14="http://schemas.microsoft.com/office/word/2010/wordml" xmlns:w15="http://schemas.microsoft.com/office/word/2012/wordml" xmlns:w16cex="http://schemas.microsoft.com/office/word/2018/wordml/cex" xmlns:w16cid="http://schemas.microsoft.com/office/word/2016/wordml/cid" xmlns:w16="http://schemas.microsoft.com/office/word/2018/wordml" xmlns:w16du="http://schemas.microsoft.com/office/word/2023/wordml/word16du" xmlns:w16sdtdh="http://schemas.microsoft.com/office/word/2020/wordml/sdtdatahash" xmlns:w16se="http://schemas.microsoft.com/office/word/2015/wordml/symex" xmlns:wpg="http://schemas.microsoft.com/office/word/2010/wordprocessingGroup" xmlns:wpi="http://schemas.microsoft.com/office/word/2010/wordprocessingInk" xmlns:wne="http://schemas.microsoft.com/office/word/2006/wordml" xmlns:wps="http://schemas.microsoft.com/office/word/2010/wordprocessingShape" mc:Ignorable="w14 w15 w16se w16cid w16 w16cex w16sdtdh wp14">
+<w:hdr xmlns:wpc="http://schemas.microsoft.com/office/word/2010/wordprocessingCanvas" xmlns:cx="http://schemas.microsoft.com/office/drawing/2014/chartex" xmlns:cx1="http://schemas.microsoft.com/office/drawing/2015/9/8/chartex" xmlns:cx2="http://schemas.microsoft.com/office/drawing/2015/10/21/chartex" xmlns:cx3="http://schemas.microsoft.com/office/drawing/2016/5/9/chartex" xmlns:cx4="http://schemas.microsoft.com/office/drawing/2016/5/10/chartex" xmlns:cx5="http://schemas.microsoft.com/office/drawing/2016/5/11/chartex" xmlns:cx6="http://schemas.microsoft.com/office/drawing/2016/5/12/chartex" xmlns:cx7="http://schemas.microsoft.com/office/drawing/2016/5/13/chartex" xmlns:cx8="http://schemas.microsoft.com/office/drawing/2016/5/14/chartex" xmlns:mc="http://schemas.openxmlformats.org/markup-compatibility/2006" xmlns:aink="http://schemas.microsoft.com/office/drawing/2016/ink" xmlns:am3d="http://schemas.microsoft.com/office/drawing/2017/model3d" xmlns:o="urn:schemas-microsoft-com:office:office" xmlns:oel="http://schemas.microsoft.com/office/2019/extlst" xmlns:r="http://schemas.openxmlformats.org/officeDocument/2006/relationships" xmlns:m="http://schemas.openxmlformats.org/officeDocument/2006/math" xmlns:v="urn:schemas-microsoft-com:vml" xmlns:wp14="http://schemas.microsoft.com/office/word/2010/wordprocessingDrawing" xmlns:wp="http://schemas.openxmlformats.org/drawingml/2006/wordprocessingDrawing" xmlns:w10="urn:schemas-microsoft-com:office:word" xmlns:w="http://schemas.openxmlformats.org/wordprocessingml/2006/main" xmlns:w14="http://schemas.microsoft.com/office/word/2010/wordml" xmlns:w15="http://schemas.microsoft.com/office/word/2012/wordml" xmlns:w16cex="http://schemas.microsoft.com/office/word/2018/wordml/cex" xmlns:w16cid="http://schemas.microsoft.com/office/word/2016/wordml/cid" xmlns:w16="http://schemas.microsoft.com/office/word/2018/wordml" xmlns:w16sdtdh="http://schemas.microsoft.com/office/word/2020/wordml/sdtdatahash" xmlns:w16se="http://schemas.microsoft.com/office/word/2015/wordml/symex" xmlns:wpg="http://schemas.microsoft.com/office/word/2010/wordprocessingGroup" xmlns:wpi="http://schemas.microsoft.com/office/word/2010/wordprocessingInk" xmlns:wne="http://schemas.microsoft.com/office/word/2006/wordml" xmlns:wps="http://schemas.microsoft.com/office/word/2010/wordprocessingShape" mc:Ignorable="w14 w15 w16se w16cid w16 w16cex w16sdtdh wp14">
   <w:tbl>
     <w:tblPr>
       <w:tblStyle w:val="Grilledutableau"/>
@@ -4496,7 +4544,7 @@
 </file>
 
 <file path=word/header2.xml><?xml version="1.0" encoding="utf-8"?>
-<w:hdr xmlns:wpc="http://schemas.microsoft.com/office/word/2010/wordprocessingCanvas" xmlns:cx="http://schemas.microsoft.com/office/drawing/2014/chartex" xmlns:cx1="http://schemas.microsoft.com/office/drawing/2015/9/8/chartex" xmlns:cx2="http://schemas.microsoft.com/office/drawing/2015/10/21/chartex" xmlns:cx3="http://schemas.microsoft.com/office/drawing/2016/5/9/chartex" xmlns:cx4="http://schemas.microsoft.com/office/drawing/2016/5/10/chartex" xmlns:cx5="http://schemas.microsoft.com/office/drawing/2016/5/11/chartex" xmlns:cx6="http://schemas.microsoft.com/office/drawing/2016/5/12/chartex" xmlns:cx7="http://schemas.microsoft.com/office/drawing/2016/5/13/chartex" xmlns:cx8="http://schemas.microsoft.com/office/drawing/2016/5/14/chartex" xmlns:mc="http://schemas.openxmlformats.org/markup-compatibility/2006" xmlns:aink="http://schemas.microsoft.com/office/drawing/2016/ink" xmlns:am3d="http://schemas.microsoft.com/office/drawing/2017/model3d" xmlns:o="urn:schemas-microsoft-com:office:office" xmlns:oel="http://schemas.microsoft.com/office/2019/extlst" xmlns:r="http://schemas.openxmlformats.org/officeDocument/2006/relationships" xmlns:m="http://schemas.openxmlformats.org/officeDocument/2006/math" xmlns:v="urn:schemas-microsoft-com:vml" xmlns:wp14="http://schemas.microsoft.com/office/word/2010/wordprocessingDrawing" xmlns:wp="http://schemas.openxmlformats.org/drawingml/2006/wordprocessingDrawing" xmlns:w10="urn:schemas-microsoft-com:office:word" xmlns:w="http://schemas.openxmlformats.org/wordprocessingml/2006/main" xmlns:w14="http://schemas.microsoft.com/office/word/2010/wordml" xmlns:w15="http://schemas.microsoft.com/office/word/2012/wordml" xmlns:w16cex="http://schemas.microsoft.com/office/word/2018/wordml/cex" xmlns:w16cid="http://schemas.microsoft.com/office/word/2016/wordml/cid" xmlns:w16="http://schemas.microsoft.com/office/word/2018/wordml" xmlns:w16du="http://schemas.microsoft.com/office/word/2023/wordml/word16du" xmlns:w16sdtdh="http://schemas.microsoft.com/office/word/2020/wordml/sdtdatahash" xmlns:w16se="http://schemas.microsoft.com/office/word/2015/wordml/symex" xmlns:wpg="http://schemas.microsoft.com/office/word/2010/wordprocessingGroup" xmlns:wpi="http://schemas.microsoft.com/office/word/2010/wordprocessingInk" xmlns:wne="http://schemas.microsoft.com/office/word/2006/wordml" xmlns:wps="http://schemas.microsoft.com/office/word/2010/wordprocessingShape" mc:Ignorable="w14 w15 w16se w16cid w16 w16cex w16sdtdh wp14">
+<w:hdr xmlns:wpc="http://schemas.microsoft.com/office/word/2010/wordprocessingCanvas" xmlns:cx="http://schemas.microsoft.com/office/drawing/2014/chartex" xmlns:cx1="http://schemas.microsoft.com/office/drawing/2015/9/8/chartex" xmlns:cx2="http://schemas.microsoft.com/office/drawing/2015/10/21/chartex" xmlns:cx3="http://schemas.microsoft.com/office/drawing/2016/5/9/chartex" xmlns:cx4="http://schemas.microsoft.com/office/drawing/2016/5/10/chartex" xmlns:cx5="http://schemas.microsoft.com/office/drawing/2016/5/11/chartex" xmlns:cx6="http://schemas.microsoft.com/office/drawing/2016/5/12/chartex" xmlns:cx7="http://schemas.microsoft.com/office/drawing/2016/5/13/chartex" xmlns:cx8="http://schemas.microsoft.com/office/drawing/2016/5/14/chartex" xmlns:mc="http://schemas.openxmlformats.org/markup-compatibility/2006" xmlns:aink="http://schemas.microsoft.com/office/drawing/2016/ink" xmlns:am3d="http://schemas.microsoft.com/office/drawing/2017/model3d" xmlns:o="urn:schemas-microsoft-com:office:office" xmlns:oel="http://schemas.microsoft.com/office/2019/extlst" xmlns:r="http://schemas.openxmlformats.org/officeDocument/2006/relationships" xmlns:m="http://schemas.openxmlformats.org/officeDocument/2006/math" xmlns:v="urn:schemas-microsoft-com:vml" xmlns:wp14="http://schemas.microsoft.com/office/word/2010/wordprocessingDrawing" xmlns:wp="http://schemas.openxmlformats.org/drawingml/2006/wordprocessingDrawing" xmlns:w10="urn:schemas-microsoft-com:office:word" xmlns:w="http://schemas.openxmlformats.org/wordprocessingml/2006/main" xmlns:w14="http://schemas.microsoft.com/office/word/2010/wordml" xmlns:w15="http://schemas.microsoft.com/office/word/2012/wordml" xmlns:w16cex="http://schemas.microsoft.com/office/word/2018/wordml/cex" xmlns:w16cid="http://schemas.microsoft.com/office/word/2016/wordml/cid" xmlns:w16="http://schemas.microsoft.com/office/word/2018/wordml" xmlns:w16sdtdh="http://schemas.microsoft.com/office/word/2020/wordml/sdtdatahash" xmlns:w16se="http://schemas.microsoft.com/office/word/2015/wordml/symex" xmlns:wpg="http://schemas.microsoft.com/office/word/2010/wordprocessingGroup" xmlns:wpi="http://schemas.microsoft.com/office/word/2010/wordprocessingInk" xmlns:wne="http://schemas.microsoft.com/office/word/2006/wordml" xmlns:wps="http://schemas.microsoft.com/office/word/2010/wordprocessingShape" mc:Ignorable="w14 w15 w16se w16cid w16 w16cex w16sdtdh wp14">
   <w:tbl>
     <w:tblPr>
       <w:tblStyle w:val="Grilledutableau"/>
@@ -4685,7 +4733,7 @@
 </file>
 
 <file path=word/numbering.xml><?xml version="1.0" encoding="utf-8"?>
-<w:numbering xmlns:wpc="http://schemas.microsoft.com/office/word/2010/wordprocessingCanvas" xmlns:cx="http://schemas.microsoft.com/office/drawing/2014/chartex" xmlns:cx1="http://schemas.microsoft.com/office/drawing/2015/9/8/chartex" xmlns:cx2="http://schemas.microsoft.com/office/drawing/2015/10/21/chartex" xmlns:cx3="http://schemas.microsoft.com/office/drawing/2016/5/9/chartex" xmlns:cx4="http://schemas.microsoft.com/office/drawing/2016/5/10/chartex" xmlns:cx5="http://schemas.microsoft.com/office/drawing/2016/5/11/chartex" xmlns:cx6="http://schemas.microsoft.com/office/drawing/2016/5/12/chartex" xmlns:cx7="http://schemas.microsoft.com/office/drawing/2016/5/13/chartex" xmlns:cx8="http://schemas.microsoft.com/office/drawing/2016/5/14/chartex" xmlns:mc="http://schemas.openxmlformats.org/markup-compatibility/2006" xmlns:aink="http://schemas.microsoft.com/office/drawing/2016/ink" xmlns:am3d="http://schemas.microsoft.com/office/drawing/2017/model3d" xmlns:o="urn:schemas-microsoft-com:office:office" xmlns:oel="http://schemas.microsoft.com/office/2019/extlst" xmlns:r="http://schemas.openxmlformats.org/officeDocument/2006/relationships" xmlns:m="http://schemas.openxmlformats.org/officeDocument/2006/math" xmlns:v="urn:schemas-microsoft-com:vml" xmlns:wp14="http://schemas.microsoft.com/office/word/2010/wordprocessingDrawing" xmlns:wp="http://schemas.openxmlformats.org/drawingml/2006/wordprocessingDrawing" xmlns:w10="urn:schemas-microsoft-com:office:word" xmlns:w="http://schemas.openxmlformats.org/wordprocessingml/2006/main" xmlns:w14="http://schemas.microsoft.com/office/word/2010/wordml" xmlns:w15="http://schemas.microsoft.com/office/word/2012/wordml" xmlns:w16cex="http://schemas.microsoft.com/office/word/2018/wordml/cex" xmlns:w16cid="http://schemas.microsoft.com/office/word/2016/wordml/cid" xmlns:w16="http://schemas.microsoft.com/office/word/2018/wordml" xmlns:w16du="http://schemas.microsoft.com/office/word/2023/wordml/word16du" xmlns:w16sdtdh="http://schemas.microsoft.com/office/word/2020/wordml/sdtdatahash" xmlns:w16se="http://schemas.microsoft.com/office/word/2015/wordml/symex" xmlns:wpg="http://schemas.microsoft.com/office/word/2010/wordprocessingGroup" xmlns:wpi="http://schemas.microsoft.com/office/word/2010/wordprocessingInk" xmlns:wne="http://schemas.microsoft.com/office/word/2006/wordml" xmlns:wps="http://schemas.microsoft.com/office/word/2010/wordprocessingShape" mc:Ignorable="w14 w15 w16se w16cid w16 w16cex w16sdtdh wp14">
+<w:numbering xmlns:wpc="http://schemas.microsoft.com/office/word/2010/wordprocessingCanvas" xmlns:cx="http://schemas.microsoft.com/office/drawing/2014/chartex" xmlns:cx1="http://schemas.microsoft.com/office/drawing/2015/9/8/chartex" xmlns:cx2="http://schemas.microsoft.com/office/drawing/2015/10/21/chartex" xmlns:cx3="http://schemas.microsoft.com/office/drawing/2016/5/9/chartex" xmlns:cx4="http://schemas.microsoft.com/office/drawing/2016/5/10/chartex" xmlns:cx5="http://schemas.microsoft.com/office/drawing/2016/5/11/chartex" xmlns:cx6="http://schemas.microsoft.com/office/drawing/2016/5/12/chartex" xmlns:cx7="http://schemas.microsoft.com/office/drawing/2016/5/13/chartex" xmlns:cx8="http://schemas.microsoft.com/office/drawing/2016/5/14/chartex" xmlns:mc="http://schemas.openxmlformats.org/markup-compatibility/2006" xmlns:aink="http://schemas.microsoft.com/office/drawing/2016/ink" xmlns:am3d="http://schemas.microsoft.com/office/drawing/2017/model3d" xmlns:o="urn:schemas-microsoft-com:office:office" xmlns:oel="http://schemas.microsoft.com/office/2019/extlst" xmlns:r="http://schemas.openxmlformats.org/officeDocument/2006/relationships" xmlns:m="http://schemas.openxmlformats.org/officeDocument/2006/math" xmlns:v="urn:schemas-microsoft-com:vml" xmlns:wp14="http://schemas.microsoft.com/office/word/2010/wordprocessingDrawing" xmlns:wp="http://schemas.openxmlformats.org/drawingml/2006/wordprocessingDrawing" xmlns:w10="urn:schemas-microsoft-com:office:word" xmlns:w="http://schemas.openxmlformats.org/wordprocessingml/2006/main" xmlns:w14="http://schemas.microsoft.com/office/word/2010/wordml" xmlns:w15="http://schemas.microsoft.com/office/word/2012/wordml" xmlns:w16cex="http://schemas.microsoft.com/office/word/2018/wordml/cex" xmlns:w16cid="http://schemas.microsoft.com/office/word/2016/wordml/cid" xmlns:w16="http://schemas.microsoft.com/office/word/2018/wordml" xmlns:w16sdtdh="http://schemas.microsoft.com/office/word/2020/wordml/sdtdatahash" xmlns:w16se="http://schemas.microsoft.com/office/word/2015/wordml/symex" xmlns:wpg="http://schemas.microsoft.com/office/word/2010/wordprocessingGroup" xmlns:wpi="http://schemas.microsoft.com/office/word/2010/wordprocessingInk" xmlns:wne="http://schemas.microsoft.com/office/word/2006/wordml" xmlns:wps="http://schemas.microsoft.com/office/word/2010/wordprocessingShape" mc:Ignorable="w14 w15 w16se w16cid w16 w16cex w16sdtdh wp14">
   <w:abstractNum w:abstractNumId="0" w15:restartNumberingAfterBreak="0">
     <w:nsid w:val="003C303B"/>
     <w:multiLevelType w:val="hybridMultilevel"/>
@@ -6279,6 +6327,7 @@
     <w:lsdException w:name="HTML Sample" w:semiHidden="1" w:unhideWhenUsed="1"/>
     <w:lsdException w:name="HTML Typewriter" w:semiHidden="1" w:unhideWhenUsed="1"/>
     <w:lsdException w:name="HTML Variable" w:semiHidden="1" w:unhideWhenUsed="1"/>
+    <w:lsdException w:name="Normal Table" w:semiHidden="1" w:unhideWhenUsed="1"/>
     <w:lsdException w:name="annotation subject" w:semiHidden="1" w:unhideWhenUsed="1"/>
     <w:lsdException w:name="No List" w:semiHidden="1" w:unhideWhenUsed="1"/>
     <w:lsdException w:name="Outline List 1" w:semiHidden="1" w:unhideWhenUsed="1"/>
@@ -6321,8 +6370,11 @@
     <w:lsdException w:name="Table Contemporary" w:semiHidden="1" w:unhideWhenUsed="1"/>
     <w:lsdException w:name="Table Elegant" w:semiHidden="1" w:unhideWhenUsed="1"/>
     <w:lsdException w:name="Table Professional" w:semiHidden="1" w:unhideWhenUsed="1"/>
+    <w:lsdException w:name="Table Subtle 1" w:semiHidden="1" w:unhideWhenUsed="1"/>
     <w:lsdException w:name="Table Subtle 2" w:semiHidden="1" w:unhideWhenUsed="1"/>
     <w:lsdException w:name="Table Web 1" w:semiHidden="1" w:unhideWhenUsed="1"/>
+    <w:lsdException w:name="Table Web 2" w:semiHidden="1" w:unhideWhenUsed="1"/>
+    <w:lsdException w:name="Table Web 3" w:semiHidden="1" w:unhideWhenUsed="1"/>
     <w:lsdException w:name="Balloon Text" w:semiHidden="1" w:unhideWhenUsed="1"/>
     <w:lsdException w:name="Table Grid" w:uiPriority="0"/>
     <w:lsdException w:name="Table Theme" w:semiHidden="1" w:unhideWhenUsed="1"/>

--- a/04_ResolutionCinematique/22_ImprimanteI3D_04_ResolutionCinematique.docx
+++ b/04_ResolutionCinematique/22_ImprimanteI3D_04_ResolutionCinematique.docx
@@ -1068,518 +1068,135 @@
               <w:t xml:space="preserve"> a </w:t>
             </w:r>
             <m:oMath>
-              <m:acc>
-                <m:accPr>
-                  <m:chr m:val="⃗"/>
-                  <m:ctrlPr>
-                    <w:rPr>
-                      <w:rFonts w:ascii="Cambria Math" w:hAnsi="Cambria Math"/>
+              <m:r>
+                <w:rPr>
+                  <w:rFonts w:ascii="Cambria Math" w:eastAsiaTheme="minorEastAsia" w:hAnsi="Cambria Math"/>
+                  <w:lang w:val="en-US"/>
+                </w:rPr>
+                <m:t>:</m:t>
+              </m:r>
+            </m:oMath>
+          </w:p>
+          <w:tbl>
+            <w:tblPr>
+              <w:tblStyle w:val="Grilledutableau"/>
+              <w:tblW w:w="0" w:type="auto"/>
+              <w:tblBorders>
+                <w:top w:val="none" w:sz="0" w:space="0" w:color="auto"/>
+                <w:left w:val="none" w:sz="0" w:space="0" w:color="auto"/>
+                <w:bottom w:val="none" w:sz="0" w:space="0" w:color="auto"/>
+                <w:right w:val="none" w:sz="0" w:space="0" w:color="auto"/>
+                <w:insideH w:val="none" w:sz="0" w:space="0" w:color="auto"/>
+                <w:insideV w:val="none" w:sz="0" w:space="0" w:color="auto"/>
+              </w:tblBorders>
+              <w:tblLook w:val="04A0" w:firstRow="1" w:lastRow="0" w:firstColumn="1" w:lastColumn="0" w:noHBand="0" w:noVBand="1"/>
+            </w:tblPr>
+            <w:tblGrid>
+              <w:gridCol w:w="2280"/>
+              <w:gridCol w:w="2280"/>
+              <w:gridCol w:w="2281"/>
+              <w:gridCol w:w="2281"/>
+            </w:tblGrid>
+            <w:tr>
+              <w:tc>
+                <w:tcPr>
+                  <w:tcW w:w="2280" w:type="dxa"/>
+                </w:tcPr>
+                <w:p>
+                  <w:pPr>
+                    <w:spacing w:line="240" w:lineRule="auto"/>
+                    <w:jc w:val="left"/>
+                    <w:rPr>
+                      <w:rFonts w:eastAsiaTheme="minorEastAsia"/>
                       <w:b/>
                       <w:bCs/>
-                      <w:i/>
-                    </w:rPr>
-                  </m:ctrlPr>
-                </m:accPr>
-                <m:e>
-                  <m:sSub>
-                    <m:sSubPr>
-                      <m:ctrlPr>
-                        <w:rPr>
-                          <w:rFonts w:ascii="Cambria Math" w:hAnsi="Cambria Math"/>
-                          <w:b/>
-                          <w:bCs/>
-                          <w:i/>
-                        </w:rPr>
-                      </m:ctrlPr>
-                    </m:sSubPr>
-                    <m:e>
-                      <m:r>
-                        <m:rPr>
-                          <m:sty m:val="bi"/>
-                        </m:rPr>
-                        <w:rPr>
-                          <w:rFonts w:ascii="Cambria Math" w:hAnsi="Cambria Math"/>
-                        </w:rPr>
-                        <m:t>O</m:t>
-                      </m:r>
-                    </m:e>
-                    <m:sub>
-                      <m:r>
-                        <m:rPr>
-                          <m:sty m:val="bi"/>
-                        </m:rPr>
-                        <w:rPr>
-                          <w:rFonts w:ascii="Cambria Math" w:hAnsi="Cambria Math"/>
-                        </w:rPr>
-                        <m:t>F</m:t>
-                      </m:r>
-                    </m:sub>
-                  </m:sSub>
-                  <m:sSub>
-                    <m:sSubPr>
-                      <m:ctrlPr>
-                        <w:rPr>
-                          <w:rFonts w:ascii="Cambria Math" w:hAnsi="Cambria Math"/>
-                          <w:b/>
-                          <w:bCs/>
-                          <w:i/>
-                        </w:rPr>
-                      </m:ctrlPr>
-                    </m:sSubPr>
-                    <m:e>
-                      <m:r>
-                        <m:rPr>
-                          <m:sty m:val="bi"/>
-                        </m:rPr>
-                        <w:rPr>
-                          <w:rFonts w:ascii="Cambria Math" w:hAnsi="Cambria Math"/>
-                        </w:rPr>
-                        <m:t>A</m:t>
-                      </m:r>
-                    </m:e>
-                    <m:sub>
-                      <m:r>
-                        <m:rPr>
-                          <m:sty m:val="bi"/>
-                        </m:rPr>
-                        <w:rPr>
-                          <w:rFonts w:ascii="Cambria Math" w:hAnsi="Cambria Math"/>
-                        </w:rPr>
-                        <m:t>1</m:t>
-                      </m:r>
-                    </m:sub>
-                  </m:sSub>
-                </m:e>
-              </m:acc>
-              <m:r>
-                <m:rPr>
-                  <m:sty m:val="bi"/>
-                </m:rPr>
-                <w:rPr>
-                  <w:rFonts w:ascii="Cambria Math" w:hAnsi="Cambria Math"/>
-                  <w:lang w:val="en-US"/>
-                </w:rPr>
-                <m:t>=</m:t>
-              </m:r>
-              <m:sSub>
-                <m:sSubPr>
-                  <m:ctrlPr>
-                    <w:rPr>
-                      <w:rFonts w:ascii="Cambria Math" w:hAnsi="Cambria Math"/>
-                      <w:b/>
-                      <w:bCs/>
-                      <w:i/>
-                    </w:rPr>
-                  </m:ctrlPr>
-                </m:sSubPr>
-                <m:e>
-                  <m:r>
-                    <m:rPr>
-                      <m:sty m:val="bi"/>
-                    </m:rPr>
-                    <w:rPr>
-                      <w:rFonts w:ascii="Cambria Math" w:hAnsi="Cambria Math"/>
-                    </w:rPr>
-                    <m:t>L</m:t>
-                  </m:r>
-                </m:e>
-                <m:sub>
-                  <m:r>
-                    <m:rPr>
-                      <m:sty m:val="bi"/>
-                    </m:rPr>
-                    <w:rPr>
-                      <w:rFonts w:ascii="Cambria Math" w:hAnsi="Cambria Math"/>
-                    </w:rPr>
-                    <m:t>A</m:t>
-                  </m:r>
-                </m:sub>
-              </m:sSub>
-              <m:acc>
-                <m:accPr>
-                  <m:chr m:val="⃗"/>
-                  <m:ctrlPr>
-                    <w:rPr>
-                      <w:rFonts w:ascii="Cambria Math" w:hAnsi="Cambria Math"/>
-                      <w:b/>
-                      <w:bCs/>
-                      <w:i/>
-                    </w:rPr>
-                  </m:ctrlPr>
-                </m:accPr>
-                <m:e>
-                  <m:sSub>
-                    <m:sSubPr>
-                      <m:ctrlPr>
-                        <w:rPr>
-                          <w:rFonts w:ascii="Cambria Math" w:hAnsi="Cambria Math"/>
-                          <w:b/>
-                          <w:bCs/>
-                          <w:i/>
-                        </w:rPr>
-                      </m:ctrlPr>
-                    </m:sSubPr>
-                    <m:e>
-                      <m:r>
-                        <m:rPr>
-                          <m:sty m:val="bi"/>
-                        </m:rPr>
-                        <w:rPr>
-                          <w:rFonts w:ascii="Cambria Math" w:hAnsi="Cambria Math"/>
-                        </w:rPr>
-                        <m:t>x</m:t>
-                      </m:r>
-                    </m:e>
-                    <m:sub>
-                      <m:r>
-                        <m:rPr>
-                          <m:sty m:val="bi"/>
-                        </m:rPr>
-                        <w:rPr>
-                          <w:rFonts w:ascii="Cambria Math" w:hAnsi="Cambria Math"/>
-                        </w:rPr>
-                        <m:t>A</m:t>
-                      </m:r>
-                    </m:sub>
-                  </m:sSub>
-                </m:e>
-              </m:acc>
-            </m:oMath>
-            <w:r>
-              <w:rPr>
-                <w:rFonts w:eastAsiaTheme="minorEastAsia"/>
-                <w:b/>
-                <w:bCs/>
-                <w:lang w:val="en-US"/>
-              </w:rPr>
-              <w:t xml:space="preserve"> </w:t>
-            </w:r>
-            <w:r>
-              <w:rPr>
-                <w:rFonts w:eastAsiaTheme="minorEastAsia"/>
-                <w:b/>
-                <w:bCs/>
-                <w:lang w:val="en-US"/>
-              </w:rPr>
-              <w:t xml:space="preserve">   </w:t>
-            </w:r>
-            <m:oMath>
-              <m:acc>
-                <m:accPr>
-                  <m:chr m:val="⃗"/>
-                  <m:ctrlPr>
-                    <w:rPr>
-                      <w:rFonts w:ascii="Cambria Math" w:hAnsi="Cambria Math"/>
-                      <w:b/>
-                      <w:bCs/>
-                      <w:i/>
-                    </w:rPr>
-                  </m:ctrlPr>
-                </m:accPr>
-                <m:e>
-                  <m:sSub>
-                    <m:sSubPr>
-                      <m:ctrlPr>
-                        <w:rPr>
-                          <w:rFonts w:ascii="Cambria Math" w:hAnsi="Cambria Math"/>
-                          <w:b/>
-                          <w:bCs/>
-                          <w:i/>
-                        </w:rPr>
-                      </m:ctrlPr>
-                    </m:sSubPr>
-                    <m:e>
-                      <m:r>
-                        <m:rPr>
-                          <m:sty m:val="bi"/>
-                        </m:rPr>
-                        <w:rPr>
-                          <w:rFonts w:ascii="Cambria Math" w:hAnsi="Cambria Math"/>
-                        </w:rPr>
-                        <m:t>A</m:t>
-                      </m:r>
-                    </m:e>
-                    <m:sub>
-                      <m:r>
-                        <m:rPr>
-                          <m:sty m:val="bi"/>
-                        </m:rPr>
-                        <w:rPr>
-                          <w:rFonts w:ascii="Cambria Math" w:hAnsi="Cambria Math"/>
-                        </w:rPr>
-                        <m:t>1</m:t>
-                      </m:r>
-                    </m:sub>
-                  </m:sSub>
-                  <m:sSub>
-                    <m:sSubPr>
-                      <m:ctrlPr>
-                        <w:rPr>
-                          <w:rFonts w:ascii="Cambria Math" w:hAnsi="Cambria Math"/>
-                          <w:b/>
-                          <w:bCs/>
-                          <w:i/>
-                        </w:rPr>
-                      </m:ctrlPr>
-                    </m:sSubPr>
-                    <m:e>
-                      <m:r>
-                        <m:rPr>
-                          <m:sty m:val="bi"/>
-                        </m:rPr>
-                        <w:rPr>
-                          <w:rFonts w:ascii="Cambria Math" w:hAnsi="Cambria Math"/>
-                        </w:rPr>
-                        <m:t>A</m:t>
-                      </m:r>
-                    </m:e>
-                    <m:sub>
-                      <m:r>
-                        <m:rPr>
-                          <m:sty m:val="bi"/>
-                        </m:rPr>
-                        <w:rPr>
-                          <w:rFonts w:ascii="Cambria Math" w:hAnsi="Cambria Math"/>
-                        </w:rPr>
-                        <m:t>2</m:t>
-                      </m:r>
-                    </m:sub>
-                  </m:sSub>
-                </m:e>
-              </m:acc>
-              <m:r>
-                <m:rPr>
-                  <m:sty m:val="bi"/>
-                </m:rPr>
-                <w:rPr>
-                  <w:rFonts w:ascii="Cambria Math" w:hAnsi="Cambria Math"/>
-                  <w:lang w:val="en-US"/>
-                </w:rPr>
-                <m:t>=</m:t>
-              </m:r>
-              <m:sSub>
-                <m:sSubPr>
-                  <m:ctrlPr>
-                    <w:rPr>
-                      <w:rFonts w:ascii="Cambria Math" w:hAnsi="Cambria Math"/>
-                      <w:b/>
-                      <w:bCs/>
-                      <w:i/>
-                    </w:rPr>
-                  </m:ctrlPr>
-                </m:sSubPr>
-                <m:e>
-                  <m:r>
-                    <m:rPr>
-                      <m:sty m:val="bi"/>
-                    </m:rPr>
-                    <w:rPr>
-                      <w:rFonts w:ascii="Cambria Math" w:hAnsi="Cambria Math"/>
-                    </w:rPr>
-                    <m:t>z</m:t>
-                  </m:r>
-                </m:e>
-                <m:sub>
-                  <m:r>
-                    <m:rPr>
-                      <m:sty m:val="bi"/>
-                    </m:rPr>
-                    <w:rPr>
-                      <w:rFonts w:ascii="Cambria Math" w:hAnsi="Cambria Math"/>
-                    </w:rPr>
-                    <m:t>a</m:t>
-                  </m:r>
-                </m:sub>
-              </m:sSub>
-              <m:acc>
-                <m:accPr>
-                  <m:chr m:val="⃗"/>
-                  <m:ctrlPr>
-                    <w:rPr>
-                      <w:rFonts w:ascii="Cambria Math" w:hAnsi="Cambria Math"/>
-                      <w:b/>
-                      <w:bCs/>
-                      <w:i/>
-                    </w:rPr>
-                  </m:ctrlPr>
-                </m:accPr>
-                <m:e>
-                  <m:sSub>
-                    <m:sSubPr>
-                      <m:ctrlPr>
-                        <w:rPr>
-                          <w:rFonts w:ascii="Cambria Math" w:hAnsi="Cambria Math"/>
-                          <w:b/>
-                          <w:bCs/>
-                          <w:i/>
-                        </w:rPr>
-                      </m:ctrlPr>
-                    </m:sSubPr>
-                    <m:e>
-                      <m:r>
-                        <m:rPr>
-                          <m:sty m:val="bi"/>
-                        </m:rPr>
-                        <w:rPr>
-                          <w:rFonts w:ascii="Cambria Math" w:hAnsi="Cambria Math"/>
-                        </w:rPr>
-                        <m:t>z</m:t>
-                      </m:r>
-                    </m:e>
-                    <m:sub>
-                      <m:r>
-                        <m:rPr>
-                          <m:sty m:val="bi"/>
-                        </m:rPr>
-                        <w:rPr>
-                          <w:rFonts w:ascii="Cambria Math" w:hAnsi="Cambria Math"/>
-                        </w:rPr>
-                        <m:t>0</m:t>
-                      </m:r>
-                    </m:sub>
-                  </m:sSub>
-                </m:e>
-              </m:acc>
-            </m:oMath>
-            <w:r>
-              <w:rPr>
-                <w:rFonts w:eastAsiaTheme="minorEastAsia"/>
-                <w:b/>
-                <w:bCs/>
-                <w:lang w:val="en-US"/>
-              </w:rPr>
-              <w:t xml:space="preserve"> </w:t>
-            </w:r>
-            <w:r>
-              <w:rPr>
-                <w:rFonts w:eastAsiaTheme="minorEastAsia"/>
-                <w:b/>
-                <w:bCs/>
-                <w:lang w:val="en-US"/>
-              </w:rPr>
-              <w:t xml:space="preserve">   </w:t>
-            </w:r>
-            <m:oMath>
-              <m:acc>
-                <m:accPr>
-                  <m:chr m:val="⃗"/>
-                  <m:ctrlPr>
-                    <w:rPr>
-                      <w:rFonts w:ascii="Cambria Math" w:hAnsi="Cambria Math"/>
-                      <w:b/>
-                      <w:bCs/>
-                      <w:i/>
-                    </w:rPr>
-                  </m:ctrlPr>
-                </m:accPr>
-                <m:e>
-                  <m:sSub>
-                    <m:sSubPr>
-                      <m:ctrlPr>
-                        <w:rPr>
-                          <w:rFonts w:ascii="Cambria Math" w:hAnsi="Cambria Math"/>
-                          <w:b/>
-                          <w:bCs/>
-                          <w:i/>
-                        </w:rPr>
-                      </m:ctrlPr>
-                    </m:sSubPr>
-                    <m:e>
-                      <m:r>
-                        <m:rPr>
-                          <m:sty m:val="bi"/>
-                        </m:rPr>
-                        <w:rPr>
-                          <w:rFonts w:ascii="Cambria Math" w:hAnsi="Cambria Math"/>
-                        </w:rPr>
-                        <m:t>A</m:t>
-                      </m:r>
-                    </m:e>
-                    <m:sub>
-                      <m:r>
-                        <m:rPr>
-                          <m:sty m:val="bi"/>
-                        </m:rPr>
-                        <w:rPr>
-                          <w:rFonts w:ascii="Cambria Math" w:hAnsi="Cambria Math"/>
-                        </w:rPr>
-                        <m:t>2</m:t>
-                      </m:r>
-                    </m:sub>
-                  </m:sSub>
-                  <m:sSub>
-                    <m:sSubPr>
-                      <m:ctrlPr>
-                        <w:rPr>
-                          <w:rFonts w:ascii="Cambria Math" w:hAnsi="Cambria Math"/>
-                          <w:b/>
-                          <w:bCs/>
-                          <w:i/>
-                        </w:rPr>
-                      </m:ctrlPr>
-                    </m:sSubPr>
-                    <m:e>
-                      <m:r>
-                        <m:rPr>
-                          <m:sty m:val="bi"/>
-                        </m:rPr>
-                        <w:rPr>
-                          <w:rFonts w:ascii="Cambria Math" w:hAnsi="Cambria Math"/>
-                        </w:rPr>
-                        <m:t>A</m:t>
-                      </m:r>
-                    </m:e>
-                    <m:sub>
-                      <m:r>
-                        <m:rPr>
-                          <m:sty m:val="bi"/>
-                        </m:rPr>
-                        <w:rPr>
-                          <w:rFonts w:ascii="Cambria Math" w:hAnsi="Cambria Math"/>
-                        </w:rPr>
-                        <m:t>3</m:t>
-                      </m:r>
-                    </m:sub>
-                  </m:sSub>
-                </m:e>
-              </m:acc>
-              <m:r>
-                <m:rPr>
-                  <m:sty m:val="bi"/>
-                </m:rPr>
-                <w:rPr>
-                  <w:rFonts w:ascii="Cambria Math" w:hAnsi="Cambria Math"/>
-                  <w:lang w:val="en-US"/>
-                </w:rPr>
-                <m:t>=-e</m:t>
-              </m:r>
-              <m:acc>
-                <m:accPr>
-                  <m:chr m:val="⃗"/>
-                  <m:ctrlPr>
-                    <w:rPr>
-                      <w:rFonts w:ascii="Cambria Math" w:hAnsi="Cambria Math"/>
-                      <w:b/>
-                      <w:bCs/>
-                      <w:i/>
-                      <w:lang w:val="en-US"/>
-                    </w:rPr>
-                  </m:ctrlPr>
-                </m:accPr>
-                <m:e>
-                  <m:sSub>
-                    <m:sSubPr>
-                      <m:ctrlPr>
-                        <w:rPr>
-                          <w:rFonts w:ascii="Cambria Math" w:hAnsi="Cambria Math"/>
-                          <w:b/>
-                          <w:bCs/>
-                          <w:i/>
-                          <w:lang w:val="en-US"/>
-                        </w:rPr>
-                      </m:ctrlPr>
-                    </m:sSubPr>
-                    <m:e>
+                    </w:rPr>
+                  </w:pPr>
+                  <m:oMathPara>
+                    <m:oMath>
+                      <m:acc>
+                        <m:accPr>
+                          <m:chr m:val="⃗"/>
+                          <m:ctrlPr>
+                            <w:rPr>
+                              <w:rFonts w:ascii="Cambria Math" w:hAnsi="Cambria Math"/>
+                              <w:b/>
+                              <w:bCs/>
+                              <w:i/>
+                            </w:rPr>
+                          </m:ctrlPr>
+                        </m:accPr>
+                        <m:e>
+                          <m:sSub>
+                            <m:sSubPr>
+                              <m:ctrlPr>
+                                <w:rPr>
+                                  <w:rFonts w:ascii="Cambria Math" w:hAnsi="Cambria Math"/>
+                                  <w:b/>
+                                  <w:bCs/>
+                                  <w:i/>
+                                </w:rPr>
+                              </m:ctrlPr>
+                            </m:sSubPr>
+                            <m:e>
+                              <m:r>
+                                <m:rPr>
+                                  <m:sty m:val="bi"/>
+                                </m:rPr>
+                                <w:rPr>
+                                  <w:rFonts w:ascii="Cambria Math" w:hAnsi="Cambria Math"/>
+                                </w:rPr>
+                                <m:t>O</m:t>
+                              </m:r>
+                            </m:e>
+                            <m:sub>
+                              <m:r>
+                                <m:rPr>
+                                  <m:sty m:val="bi"/>
+                                </m:rPr>
+                                <w:rPr>
+                                  <w:rFonts w:ascii="Cambria Math" w:hAnsi="Cambria Math"/>
+                                </w:rPr>
+                                <m:t>F</m:t>
+                              </m:r>
+                            </m:sub>
+                          </m:sSub>
+                          <m:sSub>
+                            <m:sSubPr>
+                              <m:ctrlPr>
+                                <w:rPr>
+                                  <w:rFonts w:ascii="Cambria Math" w:hAnsi="Cambria Math"/>
+                                  <w:b/>
+                                  <w:bCs/>
+                                  <w:i/>
+                                </w:rPr>
+                              </m:ctrlPr>
+                            </m:sSubPr>
+                            <m:e>
+                              <m:r>
+                                <m:rPr>
+                                  <m:sty m:val="bi"/>
+                                </m:rPr>
+                                <w:rPr>
+                                  <w:rFonts w:ascii="Cambria Math" w:hAnsi="Cambria Math"/>
+                                </w:rPr>
+                                <m:t>A</m:t>
+                              </m:r>
+                            </m:e>
+                            <m:sub>
+                              <m:r>
+                                <m:rPr>
+                                  <m:sty m:val="bi"/>
+                                </m:rPr>
+                                <w:rPr>
+                                  <w:rFonts w:ascii="Cambria Math" w:hAnsi="Cambria Math"/>
+                                </w:rPr>
+                                <m:t>1</m:t>
+                              </m:r>
+                            </m:sub>
+                          </m:sSub>
+                        </m:e>
+                      </m:acc>
                       <m:r>
                         <m:rPr>
                           <m:sty m:val="bi"/>
@@ -1588,10 +1205,194 @@
                           <w:rFonts w:ascii="Cambria Math" w:hAnsi="Cambria Math"/>
                           <w:lang w:val="en-US"/>
                         </w:rPr>
-                        <m:t>x</m:t>
+                        <m:t>=</m:t>
                       </m:r>
-                    </m:e>
-                    <m:sub>
+                      <m:sSub>
+                        <m:sSubPr>
+                          <m:ctrlPr>
+                            <w:rPr>
+                              <w:rFonts w:ascii="Cambria Math" w:hAnsi="Cambria Math"/>
+                              <w:b/>
+                              <w:bCs/>
+                              <w:i/>
+                            </w:rPr>
+                          </m:ctrlPr>
+                        </m:sSubPr>
+                        <m:e>
+                          <m:r>
+                            <m:rPr>
+                              <m:sty m:val="bi"/>
+                            </m:rPr>
+                            <w:rPr>
+                              <w:rFonts w:ascii="Cambria Math" w:hAnsi="Cambria Math"/>
+                            </w:rPr>
+                            <m:t>L</m:t>
+                          </m:r>
+                        </m:e>
+                        <m:sub>
+                          <m:r>
+                            <m:rPr>
+                              <m:sty m:val="bi"/>
+                            </m:rPr>
+                            <w:rPr>
+                              <w:rFonts w:ascii="Cambria Math" w:hAnsi="Cambria Math"/>
+                            </w:rPr>
+                            <m:t>A</m:t>
+                          </m:r>
+                        </m:sub>
+                      </m:sSub>
+                      <m:acc>
+                        <m:accPr>
+                          <m:chr m:val="⃗"/>
+                          <m:ctrlPr>
+                            <w:rPr>
+                              <w:rFonts w:ascii="Cambria Math" w:hAnsi="Cambria Math"/>
+                              <w:b/>
+                              <w:bCs/>
+                              <w:i/>
+                            </w:rPr>
+                          </m:ctrlPr>
+                        </m:accPr>
+                        <m:e>
+                          <m:sSub>
+                            <m:sSubPr>
+                              <m:ctrlPr>
+                                <w:rPr>
+                                  <w:rFonts w:ascii="Cambria Math" w:hAnsi="Cambria Math"/>
+                                  <w:b/>
+                                  <w:bCs/>
+                                  <w:i/>
+                                </w:rPr>
+                              </m:ctrlPr>
+                            </m:sSubPr>
+                            <m:e>
+                              <m:r>
+                                <m:rPr>
+                                  <m:sty m:val="bi"/>
+                                </m:rPr>
+                                <w:rPr>
+                                  <w:rFonts w:ascii="Cambria Math" w:hAnsi="Cambria Math"/>
+                                </w:rPr>
+                                <m:t>x</m:t>
+                              </m:r>
+                            </m:e>
+                            <m:sub>
+                              <m:r>
+                                <m:rPr>
+                                  <m:sty m:val="bi"/>
+                                </m:rPr>
+                                <w:rPr>
+                                  <w:rFonts w:ascii="Cambria Math" w:hAnsi="Cambria Math"/>
+                                </w:rPr>
+                                <m:t>A</m:t>
+                              </m:r>
+                            </m:sub>
+                          </m:sSub>
+                        </m:e>
+                      </m:acc>
+                    </m:oMath>
+                  </m:oMathPara>
+                </w:p>
+              </w:tc>
+              <w:tc>
+                <w:tcPr>
+                  <w:tcW w:w="2280" w:type="dxa"/>
+                </w:tcPr>
+                <w:p>
+                  <w:pPr>
+                    <w:spacing w:line="240" w:lineRule="auto"/>
+                    <w:jc w:val="left"/>
+                    <w:rPr>
+                      <w:rFonts w:eastAsiaTheme="minorEastAsia"/>
+                      <w:b/>
+                      <w:bCs/>
+                    </w:rPr>
+                  </w:pPr>
+                  <m:oMathPara>
+                    <m:oMath>
+                      <m:acc>
+                        <m:accPr>
+                          <m:chr m:val="⃗"/>
+                          <m:ctrlPr>
+                            <w:rPr>
+                              <w:rFonts w:ascii="Cambria Math" w:hAnsi="Cambria Math"/>
+                              <w:b/>
+                              <w:bCs/>
+                              <w:i/>
+                            </w:rPr>
+                          </m:ctrlPr>
+                        </m:accPr>
+                        <m:e>
+                          <m:sSub>
+                            <m:sSubPr>
+                              <m:ctrlPr>
+                                <w:rPr>
+                                  <w:rFonts w:ascii="Cambria Math" w:hAnsi="Cambria Math"/>
+                                  <w:b/>
+                                  <w:bCs/>
+                                  <w:i/>
+                                </w:rPr>
+                              </m:ctrlPr>
+                            </m:sSubPr>
+                            <m:e>
+                              <m:r>
+                                <m:rPr>
+                                  <m:sty m:val="bi"/>
+                                </m:rPr>
+                                <w:rPr>
+                                  <w:rFonts w:ascii="Cambria Math" w:hAnsi="Cambria Math"/>
+                                </w:rPr>
+                                <m:t>A</m:t>
+                              </m:r>
+                            </m:e>
+                            <m:sub>
+                              <m:r>
+                                <m:rPr>
+                                  <m:sty m:val="bi"/>
+                                </m:rPr>
+                                <w:rPr>
+                                  <w:rFonts w:ascii="Cambria Math" w:hAnsi="Cambria Math"/>
+                                </w:rPr>
+                                <m:t>1</m:t>
+                              </m:r>
+                            </m:sub>
+                          </m:sSub>
+                          <m:sSub>
+                            <m:sSubPr>
+                              <m:ctrlPr>
+                                <w:rPr>
+                                  <w:rFonts w:ascii="Cambria Math" w:hAnsi="Cambria Math"/>
+                                  <w:b/>
+                                  <w:bCs/>
+                                  <w:i/>
+                                </w:rPr>
+                              </m:ctrlPr>
+                            </m:sSubPr>
+                            <m:e>
+                              <m:r>
+                                <m:rPr>
+                                  <m:sty m:val="bi"/>
+                                </m:rPr>
+                                <w:rPr>
+                                  <w:rFonts w:ascii="Cambria Math" w:hAnsi="Cambria Math"/>
+                                </w:rPr>
+                                <m:t>A</m:t>
+                              </m:r>
+                            </m:e>
+                            <m:sub>
+                              <m:r>
+                                <m:rPr>
+                                  <m:sty m:val="bi"/>
+                                </m:rPr>
+                                <w:rPr>
+                                  <w:rFonts w:ascii="Cambria Math" w:hAnsi="Cambria Math"/>
+                                </w:rPr>
+                                <m:t>2</m:t>
+                              </m:r>
+                            </m:sub>
+                          </m:sSub>
+                        </m:e>
+                      </m:acc>
                       <m:r>
                         <m:rPr>
                           <m:sty m:val="bi"/>
@@ -1600,48 +1401,535 @@
                           <w:rFonts w:ascii="Cambria Math" w:hAnsi="Cambria Math"/>
                           <w:lang w:val="en-US"/>
                         </w:rPr>
-                        <m:t>A</m:t>
+                        <m:t>=</m:t>
                       </m:r>
-                    </m:sub>
-                  </m:sSub>
-                </m:e>
-              </m:acc>
-            </m:oMath>
-            <w:r>
-              <w:rPr>
-                <w:rFonts w:eastAsiaTheme="minorEastAsia"/>
-                <w:b/>
-                <w:bCs/>
-                <w:lang w:val="en-US"/>
-              </w:rPr>
-              <w:t xml:space="preserve">    </w:t>
-            </w:r>
-            <m:oMath>
-              <m:acc>
-                <m:accPr>
-                  <m:chr m:val="⃗"/>
-                  <m:ctrlPr>
-                    <w:rPr>
-                      <w:rFonts w:ascii="Cambria Math" w:hAnsi="Cambria Math"/>
+                      <m:sSub>
+                        <m:sSubPr>
+                          <m:ctrlPr>
+                            <w:rPr>
+                              <w:rFonts w:ascii="Cambria Math" w:hAnsi="Cambria Math"/>
+                              <w:b/>
+                              <w:bCs/>
+                              <w:i/>
+                            </w:rPr>
+                          </m:ctrlPr>
+                        </m:sSubPr>
+                        <m:e>
+                          <m:r>
+                            <m:rPr>
+                              <m:sty m:val="bi"/>
+                            </m:rPr>
+                            <w:rPr>
+                              <w:rFonts w:ascii="Cambria Math" w:hAnsi="Cambria Math"/>
+                            </w:rPr>
+                            <m:t>z</m:t>
+                          </m:r>
+                        </m:e>
+                        <m:sub>
+                          <m:r>
+                            <m:rPr>
+                              <m:sty m:val="bi"/>
+                            </m:rPr>
+                            <w:rPr>
+                              <w:rFonts w:ascii="Cambria Math" w:hAnsi="Cambria Math"/>
+                            </w:rPr>
+                            <m:t>a</m:t>
+                          </m:r>
+                        </m:sub>
+                      </m:sSub>
+                      <m:acc>
+                        <m:accPr>
+                          <m:chr m:val="⃗"/>
+                          <m:ctrlPr>
+                            <w:rPr>
+                              <w:rFonts w:ascii="Cambria Math" w:hAnsi="Cambria Math"/>
+                              <w:b/>
+                              <w:bCs/>
+                              <w:i/>
+                            </w:rPr>
+                          </m:ctrlPr>
+                        </m:accPr>
+                        <m:e>
+                          <m:sSub>
+                            <m:sSubPr>
+                              <m:ctrlPr>
+                                <w:rPr>
+                                  <w:rFonts w:ascii="Cambria Math" w:hAnsi="Cambria Math"/>
+                                  <w:b/>
+                                  <w:bCs/>
+                                  <w:i/>
+                                </w:rPr>
+                              </m:ctrlPr>
+                            </m:sSubPr>
+                            <m:e>
+                              <m:r>
+                                <m:rPr>
+                                  <m:sty m:val="bi"/>
+                                </m:rPr>
+                                <w:rPr>
+                                  <w:rFonts w:ascii="Cambria Math" w:hAnsi="Cambria Math"/>
+                                </w:rPr>
+                                <m:t>z</m:t>
+                              </m:r>
+                            </m:e>
+                            <m:sub>
+                              <m:r>
+                                <m:rPr>
+                                  <m:sty m:val="bi"/>
+                                </m:rPr>
+                                <w:rPr>
+                                  <w:rFonts w:ascii="Cambria Math" w:hAnsi="Cambria Math"/>
+                                </w:rPr>
+                                <m:t>0</m:t>
+                              </m:r>
+                            </m:sub>
+                          </m:sSub>
+                        </m:e>
+                      </m:acc>
+                    </m:oMath>
+                  </m:oMathPara>
+                </w:p>
+              </w:tc>
+              <w:tc>
+                <w:tcPr>
+                  <w:tcW w:w="2281" w:type="dxa"/>
+                </w:tcPr>
+                <w:p>
+                  <w:pPr>
+                    <w:spacing w:line="240" w:lineRule="auto"/>
+                    <w:jc w:val="left"/>
+                    <w:rPr>
+                      <w:rFonts w:eastAsiaTheme="minorEastAsia"/>
                       <w:b/>
                       <w:bCs/>
-                      <w:i/>
-                    </w:rPr>
-                  </m:ctrlPr>
-                </m:accPr>
-                <m:e>
-                  <m:sSub>
-                    <m:sSubPr>
-                      <m:ctrlPr>
+                      <w:lang w:val="en-US"/>
+                    </w:rPr>
+                  </w:pPr>
+                  <m:oMathPara>
+                    <m:oMath>
+                      <m:acc>
+                        <m:accPr>
+                          <m:chr m:val="⃗"/>
+                          <m:ctrlPr>
+                            <w:rPr>
+                              <w:rFonts w:ascii="Cambria Math" w:hAnsi="Cambria Math"/>
+                              <w:b/>
+                              <w:bCs/>
+                              <w:i/>
+                            </w:rPr>
+                          </m:ctrlPr>
+                        </m:accPr>
+                        <m:e>
+                          <m:sSub>
+                            <m:sSubPr>
+                              <m:ctrlPr>
+                                <w:rPr>
+                                  <w:rFonts w:ascii="Cambria Math" w:hAnsi="Cambria Math"/>
+                                  <w:b/>
+                                  <w:bCs/>
+                                  <w:i/>
+                                </w:rPr>
+                              </m:ctrlPr>
+                            </m:sSubPr>
+                            <m:e>
+                              <m:r>
+                                <m:rPr>
+                                  <m:sty m:val="bi"/>
+                                </m:rPr>
+                                <w:rPr>
+                                  <w:rFonts w:ascii="Cambria Math" w:hAnsi="Cambria Math"/>
+                                </w:rPr>
+                                <m:t>A</m:t>
+                              </m:r>
+                            </m:e>
+                            <m:sub>
+                              <m:r>
+                                <m:rPr>
+                                  <m:sty m:val="bi"/>
+                                </m:rPr>
+                                <w:rPr>
+                                  <w:rFonts w:ascii="Cambria Math" w:hAnsi="Cambria Math"/>
+                                </w:rPr>
+                                <m:t>2</m:t>
+                              </m:r>
+                            </m:sub>
+                          </m:sSub>
+                          <m:sSub>
+                            <m:sSubPr>
+                              <m:ctrlPr>
+                                <w:rPr>
+                                  <w:rFonts w:ascii="Cambria Math" w:hAnsi="Cambria Math"/>
+                                  <w:b/>
+                                  <w:bCs/>
+                                  <w:i/>
+                                </w:rPr>
+                              </m:ctrlPr>
+                            </m:sSubPr>
+                            <m:e>
+                              <m:r>
+                                <m:rPr>
+                                  <m:sty m:val="bi"/>
+                                </m:rPr>
+                                <w:rPr>
+                                  <w:rFonts w:ascii="Cambria Math" w:hAnsi="Cambria Math"/>
+                                </w:rPr>
+                                <m:t>A</m:t>
+                              </m:r>
+                            </m:e>
+                            <m:sub>
+                              <m:r>
+                                <m:rPr>
+                                  <m:sty m:val="bi"/>
+                                </m:rPr>
+                                <w:rPr>
+                                  <w:rFonts w:ascii="Cambria Math" w:hAnsi="Cambria Math"/>
+                                </w:rPr>
+                                <m:t>3</m:t>
+                              </m:r>
+                            </m:sub>
+                          </m:sSub>
+                        </m:e>
+                      </m:acc>
+                      <m:r>
+                        <m:rPr>
+                          <m:sty m:val="bi"/>
+                        </m:rPr>
                         <w:rPr>
                           <w:rFonts w:ascii="Cambria Math" w:hAnsi="Cambria Math"/>
-                          <w:b/>
-                          <w:bCs/>
-                          <w:i/>
+                          <w:lang w:val="en-US"/>
                         </w:rPr>
-                      </m:ctrlPr>
-                    </m:sSubPr>
-                    <m:e>
+                        <m:t>=-e</m:t>
+                      </m:r>
+                      <m:acc>
+                        <m:accPr>
+                          <m:chr m:val="⃗"/>
+                          <m:ctrlPr>
+                            <w:rPr>
+                              <w:rFonts w:ascii="Cambria Math" w:hAnsi="Cambria Math"/>
+                              <w:b/>
+                              <w:bCs/>
+                              <w:i/>
+                              <w:lang w:val="en-US"/>
+                            </w:rPr>
+                          </m:ctrlPr>
+                        </m:accPr>
+                        <m:e>
+                          <m:sSub>
+                            <m:sSubPr>
+                              <m:ctrlPr>
+                                <w:rPr>
+                                  <w:rFonts w:ascii="Cambria Math" w:hAnsi="Cambria Math"/>
+                                  <w:b/>
+                                  <w:bCs/>
+                                  <w:i/>
+                                  <w:lang w:val="en-US"/>
+                                </w:rPr>
+                              </m:ctrlPr>
+                            </m:sSubPr>
+                            <m:e>
+                              <m:r>
+                                <m:rPr>
+                                  <m:sty m:val="bi"/>
+                                </m:rPr>
+                                <w:rPr>
+                                  <w:rFonts w:ascii="Cambria Math" w:hAnsi="Cambria Math"/>
+                                  <w:lang w:val="en-US"/>
+                                </w:rPr>
+                                <m:t>x</m:t>
+                              </m:r>
+                            </m:e>
+                            <m:sub>
+                              <m:r>
+                                <m:rPr>
+                                  <m:sty m:val="bi"/>
+                                </m:rPr>
+                                <w:rPr>
+                                  <w:rFonts w:ascii="Cambria Math" w:hAnsi="Cambria Math"/>
+                                  <w:lang w:val="en-US"/>
+                                </w:rPr>
+                                <m:t>A</m:t>
+                              </m:r>
+                            </m:sub>
+                          </m:sSub>
+                        </m:e>
+                      </m:acc>
+                    </m:oMath>
+                  </m:oMathPara>
+                </w:p>
+              </w:tc>
+              <w:tc>
+                <w:tcPr>
+                  <w:tcW w:w="2281" w:type="dxa"/>
+                </w:tcPr>
+                <w:p>
+                  <w:pPr>
+                    <w:spacing w:line="240" w:lineRule="auto"/>
+                    <w:jc w:val="left"/>
+                    <w:rPr>
+                      <w:rFonts w:eastAsiaTheme="minorEastAsia"/>
+                      <w:b/>
+                      <w:bCs/>
+                    </w:rPr>
+                  </w:pPr>
+                  <m:oMathPara>
+                    <m:oMath>
+                      <m:acc>
+                        <m:accPr>
+                          <m:chr m:val="⃗"/>
+                          <m:ctrlPr>
+                            <w:rPr>
+                              <w:rFonts w:ascii="Cambria Math" w:hAnsi="Cambria Math"/>
+                              <w:b/>
+                              <w:bCs/>
+                              <w:i/>
+                            </w:rPr>
+                          </m:ctrlPr>
+                        </m:accPr>
+                        <m:e>
+                          <m:sSub>
+                            <m:sSubPr>
+                              <m:ctrlPr>
+                                <w:rPr>
+                                  <w:rFonts w:ascii="Cambria Math" w:hAnsi="Cambria Math"/>
+                                  <w:b/>
+                                  <w:bCs/>
+                                  <w:i/>
+                                </w:rPr>
+                              </m:ctrlPr>
+                            </m:sSubPr>
+                            <m:e>
+                              <m:r>
+                                <m:rPr>
+                                  <m:sty m:val="bi"/>
+                                </m:rPr>
+                                <w:rPr>
+                                  <w:rFonts w:ascii="Cambria Math" w:hAnsi="Cambria Math"/>
+                                </w:rPr>
+                                <m:t>A</m:t>
+                              </m:r>
+                            </m:e>
+                            <m:sub>
+                              <m:r>
+                                <m:rPr>
+                                  <m:sty m:val="bi"/>
+                                </m:rPr>
+                                <w:rPr>
+                                  <w:rFonts w:ascii="Cambria Math" w:hAnsi="Cambria Math"/>
+                                </w:rPr>
+                                <m:t>3</m:t>
+                              </m:r>
+                            </m:sub>
+                          </m:sSub>
+                          <m:sSub>
+                            <m:sSubPr>
+                              <m:ctrlPr>
+                                <w:rPr>
+                                  <w:rFonts w:ascii="Cambria Math" w:hAnsi="Cambria Math"/>
+                                  <w:b/>
+                                  <w:bCs/>
+                                  <w:i/>
+                                </w:rPr>
+                              </m:ctrlPr>
+                            </m:sSubPr>
+                            <m:e>
+                              <m:r>
+                                <m:rPr>
+                                  <m:sty m:val="bi"/>
+                                </m:rPr>
+                                <w:rPr>
+                                  <w:rFonts w:ascii="Cambria Math" w:hAnsi="Cambria Math"/>
+                                </w:rPr>
+                                <m:t>A</m:t>
+                              </m:r>
+                            </m:e>
+                            <m:sub>
+                              <m:r>
+                                <m:rPr>
+                                  <m:sty m:val="bi"/>
+                                </m:rPr>
+                                <w:rPr>
+                                  <w:rFonts w:ascii="Cambria Math" w:hAnsi="Cambria Math"/>
+                                </w:rPr>
+                                <m:t>4</m:t>
+                              </m:r>
+                            </m:sub>
+                          </m:sSub>
+                        </m:e>
+                      </m:acc>
+                      <m:r>
+                        <m:rPr>
+                          <m:sty m:val="bi"/>
+                        </m:rPr>
+                        <w:rPr>
+                          <w:rFonts w:ascii="Cambria Math" w:hAnsi="Cambria Math"/>
+                          <w:lang w:val="en-US"/>
+                        </w:rPr>
+                        <m:t>=-L</m:t>
+                      </m:r>
+                      <m:acc>
+                        <m:accPr>
+                          <m:chr m:val="⃗"/>
+                          <m:ctrlPr>
+                            <w:rPr>
+                              <w:rFonts w:ascii="Cambria Math" w:hAnsi="Cambria Math"/>
+                              <w:b/>
+                              <w:bCs/>
+                              <w:i/>
+                            </w:rPr>
+                          </m:ctrlPr>
+                        </m:accPr>
+                        <m:e>
+                          <m:sSub>
+                            <m:sSubPr>
+                              <m:ctrlPr>
+                                <w:rPr>
+                                  <w:rFonts w:ascii="Cambria Math" w:hAnsi="Cambria Math"/>
+                                  <w:b/>
+                                  <w:bCs/>
+                                  <w:i/>
+                                </w:rPr>
+                              </m:ctrlPr>
+                            </m:sSubPr>
+                            <m:e>
+                              <m:r>
+                                <m:rPr>
+                                  <m:sty m:val="bi"/>
+                                </m:rPr>
+                                <w:rPr>
+                                  <w:rFonts w:ascii="Cambria Math" w:hAnsi="Cambria Math"/>
+                                </w:rPr>
+                                <m:t>u</m:t>
+                              </m:r>
+                            </m:e>
+                            <m:sub>
+                              <m:r>
+                                <m:rPr>
+                                  <m:sty m:val="bi"/>
+                                </m:rPr>
+                                <w:rPr>
+                                  <w:rFonts w:ascii="Cambria Math" w:hAnsi="Cambria Math"/>
+                                </w:rPr>
+                                <m:t>a</m:t>
+                              </m:r>
+                            </m:sub>
+                          </m:sSub>
+                        </m:e>
+                      </m:acc>
+                    </m:oMath>
+                  </m:oMathPara>
+                </w:p>
+              </w:tc>
+            </w:tr>
+            <w:tr>
+              <w:tc>
+                <w:tcPr>
+                  <w:tcW w:w="2280" w:type="dxa"/>
+                </w:tcPr>
+                <w:p>
+                  <w:pPr>
+                    <w:spacing w:line="240" w:lineRule="auto"/>
+                    <w:jc w:val="left"/>
+                    <w:rPr>
+                      <w:rFonts w:eastAsiaTheme="minorEastAsia"/>
+                      <w:b/>
+                      <w:bCs/>
+                    </w:rPr>
+                  </w:pPr>
+                  <m:oMathPara>
+                    <m:oMath>
+                      <m:acc>
+                        <m:accPr>
+                          <m:chr m:val="⃗"/>
+                          <m:ctrlPr>
+                            <w:rPr>
+                              <w:rFonts w:ascii="Cambria Math" w:hAnsi="Cambria Math"/>
+                              <w:b/>
+                              <w:bCs/>
+                              <w:i/>
+                            </w:rPr>
+                          </m:ctrlPr>
+                        </m:accPr>
+                        <m:e>
+                          <m:sSub>
+                            <m:sSubPr>
+                              <m:ctrlPr>
+                                <w:rPr>
+                                  <w:rFonts w:ascii="Cambria Math" w:hAnsi="Cambria Math"/>
+                                  <w:b/>
+                                  <w:bCs/>
+                                  <w:i/>
+                                </w:rPr>
+                              </m:ctrlPr>
+                            </m:sSubPr>
+                            <m:e>
+                              <m:r>
+                                <m:rPr>
+                                  <m:sty m:val="bi"/>
+                                </m:rPr>
+                                <w:rPr>
+                                  <w:rFonts w:ascii="Cambria Math" w:hAnsi="Cambria Math"/>
+                                </w:rPr>
+                                <m:t>A</m:t>
+                              </m:r>
+                            </m:e>
+                            <m:sub>
+                              <m:r>
+                                <m:rPr>
+                                  <m:sty m:val="bi"/>
+                                </m:rPr>
+                                <w:rPr>
+                                  <w:rFonts w:ascii="Cambria Math" w:hAnsi="Cambria Math"/>
+                                </w:rPr>
+                                <m:t>4</m:t>
+                              </m:r>
+                            </m:sub>
+                          </m:sSub>
+                          <m:sSub>
+                            <m:sSubPr>
+                              <m:ctrlPr>
+                                <w:rPr>
+                                  <w:rFonts w:ascii="Cambria Math" w:hAnsi="Cambria Math"/>
+                                  <w:b/>
+                                  <w:bCs/>
+                                  <w:i/>
+                                </w:rPr>
+                              </m:ctrlPr>
+                            </m:sSubPr>
+                            <m:e>
+                              <m:r>
+                                <m:rPr>
+                                  <m:sty m:val="bi"/>
+                                </m:rPr>
+                                <w:rPr>
+                                  <w:rFonts w:ascii="Cambria Math" w:hAnsi="Cambria Math"/>
+                                </w:rPr>
+                                <m:t>O</m:t>
+                              </m:r>
+                            </m:e>
+                            <m:sub>
+                              <m:r>
+                                <m:rPr>
+                                  <m:sty m:val="bi"/>
+                                </m:rPr>
+                                <w:rPr>
+                                  <w:rFonts w:ascii="Cambria Math" w:hAnsi="Cambria Math"/>
+                                </w:rPr>
+                                <m:t>M</m:t>
+                              </m:r>
+                            </m:sub>
+                          </m:sSub>
+                        </m:e>
+                      </m:acc>
+                      <m:r>
+                        <m:rPr>
+                          <m:sty m:val="bi"/>
+                        </m:rPr>
+                        <w:rPr>
+                          <w:rFonts w:ascii="Cambria Math" w:hAnsi="Cambria Math"/>
+                          <w:lang w:val="en-US"/>
+                        </w:rPr>
+                        <m:t>=-</m:t>
+                      </m:r>
                       <m:r>
                         <m:rPr>
                           <m:sty m:val="bi"/>
@@ -1649,784 +1937,548 @@
                         <w:rPr>
                           <w:rFonts w:ascii="Cambria Math" w:hAnsi="Cambria Math"/>
                         </w:rPr>
-                        <m:t>A</m:t>
+                        <m:t>d</m:t>
                       </m:r>
-                    </m:e>
-                    <m:sub>
+                      <m:acc>
+                        <m:accPr>
+                          <m:chr m:val="⃗"/>
+                          <m:ctrlPr>
+                            <w:rPr>
+                              <w:rFonts w:ascii="Cambria Math" w:hAnsi="Cambria Math"/>
+                              <w:b/>
+                              <w:bCs/>
+                              <w:i/>
+                            </w:rPr>
+                          </m:ctrlPr>
+                        </m:accPr>
+                        <m:e>
+                          <m:sSub>
+                            <m:sSubPr>
+                              <m:ctrlPr>
+                                <w:rPr>
+                                  <w:rFonts w:ascii="Cambria Math" w:hAnsi="Cambria Math"/>
+                                  <w:b/>
+                                  <w:bCs/>
+                                  <w:i/>
+                                </w:rPr>
+                              </m:ctrlPr>
+                            </m:sSubPr>
+                            <m:e>
+                              <m:r>
+                                <m:rPr>
+                                  <m:sty m:val="bi"/>
+                                </m:rPr>
+                                <w:rPr>
+                                  <w:rFonts w:ascii="Cambria Math" w:hAnsi="Cambria Math"/>
+                                </w:rPr>
+                                <m:t>x</m:t>
+                              </m:r>
+                            </m:e>
+                            <m:sub>
+                              <m:r>
+                                <m:rPr>
+                                  <m:sty m:val="bi"/>
+                                </m:rPr>
+                                <w:rPr>
+                                  <w:rFonts w:ascii="Cambria Math" w:hAnsi="Cambria Math"/>
+                                </w:rPr>
+                                <m:t>A</m:t>
+                              </m:r>
+                            </m:sub>
+                          </m:sSub>
+                        </m:e>
+                      </m:acc>
+                    </m:oMath>
+                  </m:oMathPara>
+                </w:p>
+              </w:tc>
+              <w:tc>
+                <w:tcPr>
+                  <w:tcW w:w="4561" w:type="dxa"/>
+                  <w:gridSpan w:val="2"/>
+                </w:tcPr>
+                <w:p>
+                  <w:pPr>
+                    <w:spacing w:line="240" w:lineRule="auto"/>
+                    <w:jc w:val="left"/>
+                    <w:rPr>
+                      <w:rFonts w:eastAsiaTheme="minorEastAsia"/>
+                      <w:lang w:val="en-US"/>
+                    </w:rPr>
+                  </w:pPr>
+                  <m:oMathPara>
+                    <m:oMath>
+                      <m:acc>
+                        <m:accPr>
+                          <m:chr m:val="⃗"/>
+                          <m:ctrlPr>
+                            <w:rPr>
+                              <w:rFonts w:ascii="Cambria Math" w:hAnsi="Cambria Math"/>
+                              <w:b/>
+                              <w:bCs/>
+                              <w:i/>
+                            </w:rPr>
+                          </m:ctrlPr>
+                        </m:accPr>
+                        <m:e>
+                          <m:sSub>
+                            <m:sSubPr>
+                              <m:ctrlPr>
+                                <w:rPr>
+                                  <w:rFonts w:ascii="Cambria Math" w:hAnsi="Cambria Math"/>
+                                  <w:b/>
+                                  <w:bCs/>
+                                  <w:i/>
+                                </w:rPr>
+                              </m:ctrlPr>
+                            </m:sSubPr>
+                            <m:e>
+                              <m:r>
+                                <m:rPr>
+                                  <m:sty m:val="bi"/>
+                                </m:rPr>
+                                <w:rPr>
+                                  <w:rFonts w:ascii="Cambria Math" w:hAnsi="Cambria Math"/>
+                                </w:rPr>
+                                <m:t>O</m:t>
+                              </m:r>
+                            </m:e>
+                            <m:sub>
+                              <m:r>
+                                <m:rPr>
+                                  <m:sty m:val="bi"/>
+                                </m:rPr>
+                                <w:rPr>
+                                  <w:rFonts w:ascii="Cambria Math" w:hAnsi="Cambria Math"/>
+                                </w:rPr>
+                                <m:t>F</m:t>
+                              </m:r>
+                            </m:sub>
+                          </m:sSub>
+                          <m:sSub>
+                            <m:sSubPr>
+                              <m:ctrlPr>
+                                <w:rPr>
+                                  <w:rFonts w:ascii="Cambria Math" w:hAnsi="Cambria Math"/>
+                                  <w:b/>
+                                  <w:bCs/>
+                                  <w:i/>
+                                </w:rPr>
+                              </m:ctrlPr>
+                            </m:sSubPr>
+                            <m:e>
+                              <m:r>
+                                <m:rPr>
+                                  <m:sty m:val="bi"/>
+                                </m:rPr>
+                                <w:rPr>
+                                  <w:rFonts w:ascii="Cambria Math" w:hAnsi="Cambria Math"/>
+                                </w:rPr>
+                                <m:t>O</m:t>
+                              </m:r>
+                            </m:e>
+                            <m:sub>
+                              <m:r>
+                                <m:rPr>
+                                  <m:sty m:val="bi"/>
+                                </m:rPr>
+                                <w:rPr>
+                                  <w:rFonts w:ascii="Cambria Math" w:hAnsi="Cambria Math"/>
+                                </w:rPr>
+                                <m:t>M</m:t>
+                              </m:r>
+                            </m:sub>
+                          </m:sSub>
+                        </m:e>
+                      </m:acc>
                       <m:r>
                         <m:rPr>
                           <m:sty m:val="bi"/>
                         </m:rPr>
                         <w:rPr>
                           <w:rFonts w:ascii="Cambria Math" w:hAnsi="Cambria Math"/>
+                          <w:lang w:val="en-US"/>
                         </w:rPr>
-                        <m:t>3</m:t>
+                        <m:t>=</m:t>
                       </m:r>
-                    </m:sub>
-                  </m:sSub>
-                  <m:sSub>
-                    <m:sSubPr>
-                      <m:ctrlPr>
-                        <w:rPr>
-                          <w:rFonts w:ascii="Cambria Math" w:hAnsi="Cambria Math"/>
-                          <w:b/>
-                          <w:bCs/>
-                          <w:i/>
-                        </w:rPr>
-                      </m:ctrlPr>
-                    </m:sSubPr>
-                    <m:e>
+                      <m:sSub>
+                        <m:sSubPr>
+                          <m:ctrlPr>
+                            <w:rPr>
+                              <w:rFonts w:ascii="Cambria Math" w:hAnsi="Cambria Math"/>
+                              <w:b/>
+                              <w:bCs/>
+                              <w:i/>
+                            </w:rPr>
+                          </m:ctrlPr>
+                        </m:sSubPr>
+                        <m:e>
+                          <m:r>
+                            <m:rPr>
+                              <m:sty m:val="bi"/>
+                            </m:rPr>
+                            <w:rPr>
+                              <w:rFonts w:ascii="Cambria Math" w:hAnsi="Cambria Math"/>
+                            </w:rPr>
+                            <m:t>x</m:t>
+                          </m:r>
+                        </m:e>
+                        <m:sub>
+                          <m:r>
+                            <m:rPr>
+                              <m:sty m:val="bi"/>
+                            </m:rPr>
+                            <w:rPr>
+                              <w:rFonts w:ascii="Cambria Math" w:hAnsi="Cambria Math"/>
+                            </w:rPr>
+                            <m:t>0</m:t>
+                          </m:r>
+                        </m:sub>
+                      </m:sSub>
+                      <m:acc>
+                        <m:accPr>
+                          <m:chr m:val="⃗"/>
+                          <m:ctrlPr>
+                            <w:rPr>
+                              <w:rFonts w:ascii="Cambria Math" w:hAnsi="Cambria Math"/>
+                              <w:b/>
+                              <w:bCs/>
+                              <w:i/>
+                            </w:rPr>
+                          </m:ctrlPr>
+                        </m:accPr>
+                        <m:e>
+                          <m:sSub>
+                            <m:sSubPr>
+                              <m:ctrlPr>
+                                <w:rPr>
+                                  <w:rFonts w:ascii="Cambria Math" w:hAnsi="Cambria Math"/>
+                                  <w:b/>
+                                  <w:bCs/>
+                                  <w:i/>
+                                </w:rPr>
+                              </m:ctrlPr>
+                            </m:sSubPr>
+                            <m:e>
+                              <m:r>
+                                <m:rPr>
+                                  <m:sty m:val="bi"/>
+                                </m:rPr>
+                                <w:rPr>
+                                  <w:rFonts w:ascii="Cambria Math" w:hAnsi="Cambria Math"/>
+                                </w:rPr>
+                                <m:t>x</m:t>
+                              </m:r>
+                            </m:e>
+                            <m:sub>
+                              <m:r>
+                                <m:rPr>
+                                  <m:sty m:val="bi"/>
+                                </m:rPr>
+                                <w:rPr>
+                                  <w:rFonts w:ascii="Cambria Math" w:hAnsi="Cambria Math"/>
+                                </w:rPr>
+                                <m:t>0</m:t>
+                              </m:r>
+                            </m:sub>
+                          </m:sSub>
+                        </m:e>
+                      </m:acc>
                       <m:r>
                         <m:rPr>
                           <m:sty m:val="bi"/>
                         </m:rPr>
                         <w:rPr>
                           <w:rFonts w:ascii="Cambria Math" w:hAnsi="Cambria Math"/>
+                          <w:lang w:val="en-US"/>
                         </w:rPr>
-                        <m:t>A</m:t>
+                        <m:t>+</m:t>
                       </m:r>
-                    </m:e>
-                    <m:sub>
+                      <m:sSub>
+                        <m:sSubPr>
+                          <m:ctrlPr>
+                            <w:rPr>
+                              <w:rFonts w:ascii="Cambria Math" w:hAnsi="Cambria Math"/>
+                              <w:b/>
+                              <w:bCs/>
+                              <w:i/>
+                            </w:rPr>
+                          </m:ctrlPr>
+                        </m:sSubPr>
+                        <m:e>
+                          <m:r>
+                            <m:rPr>
+                              <m:sty m:val="bi"/>
+                            </m:rPr>
+                            <w:rPr>
+                              <w:rFonts w:ascii="Cambria Math" w:hAnsi="Cambria Math"/>
+                            </w:rPr>
+                            <m:t>y</m:t>
+                          </m:r>
+                        </m:e>
+                        <m:sub>
+                          <m:r>
+                            <m:rPr>
+                              <m:sty m:val="bi"/>
+                            </m:rPr>
+                            <w:rPr>
+                              <w:rFonts w:ascii="Cambria Math" w:hAnsi="Cambria Math"/>
+                            </w:rPr>
+                            <m:t>0</m:t>
+                          </m:r>
+                        </m:sub>
+                      </m:sSub>
+                      <m:acc>
+                        <m:accPr>
+                          <m:chr m:val="⃗"/>
+                          <m:ctrlPr>
+                            <w:rPr>
+                              <w:rFonts w:ascii="Cambria Math" w:hAnsi="Cambria Math"/>
+                              <w:b/>
+                              <w:bCs/>
+                              <w:i/>
+                            </w:rPr>
+                          </m:ctrlPr>
+                        </m:accPr>
+                        <m:e>
+                          <m:sSub>
+                            <m:sSubPr>
+                              <m:ctrlPr>
+                                <w:rPr>
+                                  <w:rFonts w:ascii="Cambria Math" w:hAnsi="Cambria Math"/>
+                                  <w:b/>
+                                  <w:bCs/>
+                                  <w:i/>
+                                </w:rPr>
+                              </m:ctrlPr>
+                            </m:sSubPr>
+                            <m:e>
+                              <m:r>
+                                <m:rPr>
+                                  <m:sty m:val="bi"/>
+                                </m:rPr>
+                                <w:rPr>
+                                  <w:rFonts w:ascii="Cambria Math" w:hAnsi="Cambria Math"/>
+                                </w:rPr>
+                                <m:t>y</m:t>
+                              </m:r>
+                            </m:e>
+                            <m:sub>
+                              <m:r>
+                                <m:rPr>
+                                  <m:sty m:val="bi"/>
+                                </m:rPr>
+                                <w:rPr>
+                                  <w:rFonts w:ascii="Cambria Math" w:hAnsi="Cambria Math"/>
+                                </w:rPr>
+                                <m:t>0</m:t>
+                              </m:r>
+                            </m:sub>
+                          </m:sSub>
+                        </m:e>
+                      </m:acc>
                       <m:r>
                         <m:rPr>
                           <m:sty m:val="bi"/>
                         </m:rPr>
                         <w:rPr>
                           <w:rFonts w:ascii="Cambria Math" w:hAnsi="Cambria Math"/>
+                          <w:lang w:val="en-US"/>
                         </w:rPr>
-                        <m:t>4</m:t>
+                        <m:t>+</m:t>
                       </m:r>
-                    </m:sub>
-                  </m:sSub>
-                </m:e>
-              </m:acc>
-              <m:r>
-                <m:rPr>
-                  <m:sty m:val="bi"/>
-                </m:rPr>
-                <w:rPr>
-                  <w:rFonts w:ascii="Cambria Math" w:hAnsi="Cambria Math"/>
-                  <w:lang w:val="en-US"/>
-                </w:rPr>
-                <m:t>=-L</m:t>
-              </m:r>
-              <m:acc>
-                <m:accPr>
-                  <m:chr m:val="⃗"/>
-                  <m:ctrlPr>
-                    <w:rPr>
-                      <w:rFonts w:ascii="Cambria Math" w:hAnsi="Cambria Math"/>
-                      <w:b/>
-                      <w:bCs/>
-                      <w:i/>
-                    </w:rPr>
-                  </m:ctrlPr>
-                </m:accPr>
-                <m:e>
-                  <m:sSub>
-                    <m:sSubPr>
-                      <m:ctrlPr>
-                        <w:rPr>
-                          <w:rFonts w:ascii="Cambria Math" w:hAnsi="Cambria Math"/>
-                          <w:b/>
-                          <w:bCs/>
-                          <w:i/>
-                        </w:rPr>
-                      </m:ctrlPr>
-                    </m:sSubPr>
-                    <m:e>
+                      <m:sSub>
+                        <m:sSubPr>
+                          <m:ctrlPr>
+                            <w:rPr>
+                              <w:rFonts w:ascii="Cambria Math" w:hAnsi="Cambria Math"/>
+                              <w:b/>
+                              <w:bCs/>
+                              <w:i/>
+                            </w:rPr>
+                          </m:ctrlPr>
+                        </m:sSubPr>
+                        <m:e>
+                          <m:r>
+                            <m:rPr>
+                              <m:sty m:val="bi"/>
+                            </m:rPr>
+                            <w:rPr>
+                              <w:rFonts w:ascii="Cambria Math" w:hAnsi="Cambria Math"/>
+                            </w:rPr>
+                            <m:t>z</m:t>
+                          </m:r>
+                        </m:e>
+                        <m:sub>
+                          <m:r>
+                            <m:rPr>
+                              <m:sty m:val="bi"/>
+                            </m:rPr>
+                            <w:rPr>
+                              <w:rFonts w:ascii="Cambria Math" w:hAnsi="Cambria Math"/>
+                            </w:rPr>
+                            <m:t>0</m:t>
+                          </m:r>
+                        </m:sub>
+                      </m:sSub>
+                      <m:acc>
+                        <m:accPr>
+                          <m:chr m:val="⃗"/>
+                          <m:ctrlPr>
+                            <w:rPr>
+                              <w:rFonts w:ascii="Cambria Math" w:hAnsi="Cambria Math"/>
+                              <w:b/>
+                              <w:bCs/>
+                              <w:i/>
+                            </w:rPr>
+                          </m:ctrlPr>
+                        </m:accPr>
+                        <m:e>
+                          <m:sSub>
+                            <m:sSubPr>
+                              <m:ctrlPr>
+                                <w:rPr>
+                                  <w:rFonts w:ascii="Cambria Math" w:hAnsi="Cambria Math"/>
+                                  <w:b/>
+                                  <w:bCs/>
+                                  <w:i/>
+                                </w:rPr>
+                              </m:ctrlPr>
+                            </m:sSubPr>
+                            <m:e>
+                              <m:r>
+                                <m:rPr>
+                                  <m:sty m:val="bi"/>
+                                </m:rPr>
+                                <w:rPr>
+                                  <w:rFonts w:ascii="Cambria Math" w:hAnsi="Cambria Math"/>
+                                </w:rPr>
+                                <m:t>z</m:t>
+                              </m:r>
+                            </m:e>
+                            <m:sub>
+                              <m:r>
+                                <m:rPr>
+                                  <m:sty m:val="bi"/>
+                                </m:rPr>
+                                <w:rPr>
+                                  <w:rFonts w:ascii="Cambria Math" w:hAnsi="Cambria Math"/>
+                                </w:rPr>
+                                <m:t>0</m:t>
+                              </m:r>
+                            </m:sub>
+                          </m:sSub>
+                        </m:e>
+                      </m:acc>
+                    </m:oMath>
+                  </m:oMathPara>
+                </w:p>
+              </w:tc>
+              <w:tc>
+                <w:tcPr>
+                  <w:tcW w:w="2281" w:type="dxa"/>
+                </w:tcPr>
+                <w:p>
+                  <w:pPr>
+                    <w:spacing w:line="240" w:lineRule="auto"/>
+                    <w:jc w:val="left"/>
+                    <w:rPr>
+                      <w:rFonts w:eastAsiaTheme="minorEastAsia"/>
+                      <w:lang w:val="en-US"/>
+                    </w:rPr>
+                  </w:pPr>
+                  <m:oMathPara>
+                    <m:oMath>
+                      <m:sSub>
+                        <m:sSubPr>
+                          <m:ctrlPr>
+                            <w:rPr>
+                              <w:rFonts w:ascii="Cambria Math" w:eastAsiaTheme="minorEastAsia" w:hAnsi="Cambria Math"/>
+                              <w:b/>
+                              <w:bCs/>
+                              <w:i/>
+                              <w:lang w:val="en-US"/>
+                            </w:rPr>
+                          </m:ctrlPr>
+                        </m:sSubPr>
+                        <m:e>
+                          <m:r>
+                            <m:rPr>
+                              <m:sty m:val="bi"/>
+                            </m:rPr>
+                            <w:rPr>
+                              <w:rFonts w:ascii="Cambria Math" w:eastAsiaTheme="minorEastAsia" w:hAnsi="Cambria Math"/>
+                              <w:lang w:val="en-US"/>
+                            </w:rPr>
+                            <m:t>L</m:t>
+                          </m:r>
+                        </m:e>
+                        <m:sub>
+                          <m:r>
+                            <m:rPr>
+                              <m:sty m:val="bi"/>
+                            </m:rPr>
+                            <w:rPr>
+                              <w:rFonts w:ascii="Cambria Math" w:eastAsiaTheme="minorEastAsia" w:hAnsi="Cambria Math"/>
+                              <w:lang w:val="en-US"/>
+                            </w:rPr>
+                            <m:t>A</m:t>
+                          </m:r>
+                        </m:sub>
+                      </m:sSub>
                       <m:r>
                         <m:rPr>
                           <m:sty m:val="bi"/>
                         </m:rPr>
                         <w:rPr>
-                          <w:rFonts w:ascii="Cambria Math" w:hAnsi="Cambria Math"/>
+                          <w:rFonts w:ascii="Cambria Math" w:eastAsiaTheme="minorEastAsia" w:hAnsi="Cambria Math"/>
+                          <w:lang w:val="en-US"/>
                         </w:rPr>
-                        <m:t>u</m:t>
+                        <m:t>-a-d=</m:t>
                       </m:r>
-                    </m:e>
-                    <m:sub>
-                      <m:r>
-                        <m:rPr>
-                          <m:sty m:val="bi"/>
-                        </m:rPr>
-                        <w:rPr>
-                          <w:rFonts w:ascii="Cambria Math" w:hAnsi="Cambria Math"/>
-                        </w:rPr>
-                        <m:t>a</m:t>
-                      </m:r>
-                    </m:sub>
-                  </m:sSub>
-                </m:e>
-              </m:acc>
-            </m:oMath>
-            <w:r>
-              <w:rPr>
-                <w:rFonts w:eastAsiaTheme="minorEastAsia"/>
-                <w:b/>
-                <w:bCs/>
-                <w:lang w:val="en-US"/>
-              </w:rPr>
-              <w:t xml:space="preserve"> </w:t>
-            </w:r>
-            <w:r>
-              <w:rPr>
-                <w:rFonts w:eastAsiaTheme="minorEastAsia"/>
-                <w:b/>
-                <w:bCs/>
-                <w:lang w:val="en-US"/>
-              </w:rPr>
-              <w:t xml:space="preserve">   </w:t>
-            </w:r>
-            <m:oMath>
-              <m:acc>
-                <m:accPr>
-                  <m:chr m:val="⃗"/>
-                  <m:ctrlPr>
-                    <w:rPr>
-                      <w:rFonts w:ascii="Cambria Math" w:hAnsi="Cambria Math"/>
-                      <w:b/>
-                      <w:bCs/>
-                      <w:i/>
-                    </w:rPr>
-                  </m:ctrlPr>
-                </m:accPr>
-                <m:e>
-                  <m:sSub>
-                    <m:sSubPr>
-                      <m:ctrlPr>
-                        <w:rPr>
-                          <w:rFonts w:ascii="Cambria Math" w:hAnsi="Cambria Math"/>
-                          <w:b/>
-                          <w:bCs/>
-                          <w:i/>
-                        </w:rPr>
-                      </m:ctrlPr>
-                    </m:sSubPr>
-                    <m:e>
-                      <m:r>
-                        <m:rPr>
-                          <m:sty m:val="bi"/>
-                        </m:rPr>
-                        <w:rPr>
-                          <w:rFonts w:ascii="Cambria Math" w:hAnsi="Cambria Math"/>
-                        </w:rPr>
-                        <m:t>A</m:t>
-                      </m:r>
-                    </m:e>
-                    <m:sub>
-                      <m:r>
-                        <m:rPr>
-                          <m:sty m:val="bi"/>
-                        </m:rPr>
-                        <w:rPr>
-                          <w:rFonts w:ascii="Cambria Math" w:hAnsi="Cambria Math"/>
-                        </w:rPr>
-                        <m:t>4</m:t>
-                      </m:r>
-                    </m:sub>
-                  </m:sSub>
-                  <m:sSub>
-                    <m:sSubPr>
-                      <m:ctrlPr>
-                        <w:rPr>
-                          <w:rFonts w:ascii="Cambria Math" w:hAnsi="Cambria Math"/>
-                          <w:b/>
-                          <w:bCs/>
-                          <w:i/>
-                        </w:rPr>
-                      </m:ctrlPr>
-                    </m:sSubPr>
-                    <m:e>
-                      <m:r>
-                        <m:rPr>
-                          <m:sty m:val="bi"/>
-                        </m:rPr>
-                        <w:rPr>
-                          <w:rFonts w:ascii="Cambria Math" w:hAnsi="Cambria Math"/>
-                        </w:rPr>
-                        <m:t>O</m:t>
-                      </m:r>
-                    </m:e>
-                    <m:sub>
-                      <m:r>
-                        <m:rPr>
-                          <m:sty m:val="bi"/>
-                        </m:rPr>
-                        <w:rPr>
-                          <w:rFonts w:ascii="Cambria Math" w:hAnsi="Cambria Math"/>
-                        </w:rPr>
-                        <m:t>M</m:t>
-                      </m:r>
-                    </m:sub>
-                  </m:sSub>
-                </m:e>
-              </m:acc>
-              <m:r>
-                <m:rPr>
-                  <m:sty m:val="bi"/>
-                </m:rPr>
-                <w:rPr>
-                  <w:rFonts w:ascii="Cambria Math" w:hAnsi="Cambria Math"/>
-                  <w:lang w:val="en-US"/>
-                </w:rPr>
-                <m:t>=-</m:t>
-              </m:r>
-              <m:r>
-                <m:rPr>
-                  <m:sty m:val="bi"/>
-                </m:rPr>
-                <w:rPr>
-                  <w:rFonts w:ascii="Cambria Math" w:hAnsi="Cambria Math"/>
-                </w:rPr>
-                <m:t>d</m:t>
-              </m:r>
-              <m:acc>
-                <m:accPr>
-                  <m:chr m:val="⃗"/>
-                  <m:ctrlPr>
-                    <w:rPr>
-                      <w:rFonts w:ascii="Cambria Math" w:hAnsi="Cambria Math"/>
-                      <w:b/>
-                      <w:bCs/>
-                      <w:i/>
-                    </w:rPr>
-                  </m:ctrlPr>
-                </m:accPr>
-                <m:e>
-                  <m:sSub>
-                    <m:sSubPr>
-                      <m:ctrlPr>
-                        <w:rPr>
-                          <w:rFonts w:ascii="Cambria Math" w:hAnsi="Cambria Math"/>
-                          <w:b/>
-                          <w:bCs/>
-                          <w:i/>
-                        </w:rPr>
-                      </m:ctrlPr>
-                    </m:sSubPr>
-                    <m:e>
-                      <m:r>
-                        <m:rPr>
-                          <m:sty m:val="bi"/>
-                        </m:rPr>
-                        <w:rPr>
-                          <w:rFonts w:ascii="Cambria Math" w:hAnsi="Cambria Math"/>
-                        </w:rPr>
-                        <m:t>x</m:t>
-                      </m:r>
-                    </m:e>
-                    <m:sub>
-                      <m:r>
-                        <m:rPr>
-                          <m:sty m:val="bi"/>
-                        </m:rPr>
-                        <w:rPr>
-                          <w:rFonts w:ascii="Cambria Math" w:hAnsi="Cambria Math"/>
-                        </w:rPr>
-                        <m:t>A</m:t>
-                      </m:r>
-                    </m:sub>
-                  </m:sSub>
-                </m:e>
-              </m:acc>
-            </m:oMath>
-            <w:r>
-              <w:rPr>
-                <w:rFonts w:eastAsiaTheme="minorEastAsia"/>
-                <w:b/>
-                <w:bCs/>
-                <w:lang w:val="en-US"/>
-              </w:rPr>
-              <w:t xml:space="preserve"> </w:t>
-            </w:r>
-            <w:r>
-              <w:rPr>
-                <w:rFonts w:eastAsiaTheme="minorEastAsia"/>
-                <w:b/>
-                <w:bCs/>
-                <w:lang w:val="en-US"/>
-              </w:rPr>
-              <w:t xml:space="preserve">   </w:t>
-            </w:r>
-            <m:oMath>
-              <m:acc>
-                <m:accPr>
-                  <m:chr m:val="⃗"/>
-                  <m:ctrlPr>
-                    <w:rPr>
-                      <w:rFonts w:ascii="Cambria Math" w:hAnsi="Cambria Math"/>
-                      <w:b/>
-                      <w:bCs/>
-                      <w:i/>
-                    </w:rPr>
-                  </m:ctrlPr>
-                </m:accPr>
-                <m:e>
-                  <m:sSub>
-                    <m:sSubPr>
-                      <m:ctrlPr>
-                        <w:rPr>
-                          <w:rFonts w:ascii="Cambria Math" w:hAnsi="Cambria Math"/>
-                          <w:b/>
-                          <w:bCs/>
-                          <w:i/>
-                        </w:rPr>
-                      </m:ctrlPr>
-                    </m:sSubPr>
-                    <m:e>
-                      <m:r>
-                        <m:rPr>
-                          <m:sty m:val="bi"/>
-                        </m:rPr>
-                        <w:rPr>
-                          <w:rFonts w:ascii="Cambria Math" w:hAnsi="Cambria Math"/>
-                        </w:rPr>
-                        <m:t>O</m:t>
-                      </m:r>
-                    </m:e>
-                    <m:sub>
-                      <m:r>
-                        <m:rPr>
-                          <m:sty m:val="bi"/>
-                        </m:rPr>
-                        <w:rPr>
-                          <w:rFonts w:ascii="Cambria Math" w:hAnsi="Cambria Math"/>
-                        </w:rPr>
-                        <m:t>F</m:t>
-                      </m:r>
-                    </m:sub>
-                  </m:sSub>
-                  <m:sSub>
-                    <m:sSubPr>
-                      <m:ctrlPr>
-                        <w:rPr>
-                          <w:rFonts w:ascii="Cambria Math" w:hAnsi="Cambria Math"/>
-                          <w:b/>
-                          <w:bCs/>
-                          <w:i/>
-                        </w:rPr>
-                      </m:ctrlPr>
-                    </m:sSubPr>
-                    <m:e>
-                      <m:r>
-                        <m:rPr>
-                          <m:sty m:val="bi"/>
-                        </m:rPr>
-                        <w:rPr>
-                          <w:rFonts w:ascii="Cambria Math" w:hAnsi="Cambria Math"/>
-                        </w:rPr>
-                        <m:t>O</m:t>
-                      </m:r>
-                    </m:e>
-                    <m:sub>
-                      <m:r>
-                        <m:rPr>
-                          <m:sty m:val="bi"/>
-                        </m:rPr>
-                        <w:rPr>
-                          <w:rFonts w:ascii="Cambria Math" w:hAnsi="Cambria Math"/>
-                        </w:rPr>
-                        <m:t>M</m:t>
-                      </m:r>
-                    </m:sub>
-                  </m:sSub>
-                </m:e>
-              </m:acc>
-              <m:r>
-                <m:rPr>
-                  <m:sty m:val="bi"/>
-                </m:rPr>
-                <w:rPr>
-                  <w:rFonts w:ascii="Cambria Math" w:hAnsi="Cambria Math"/>
-                  <w:lang w:val="en-US"/>
-                </w:rPr>
-                <m:t>=</m:t>
-              </m:r>
-              <m:sSub>
-                <m:sSubPr>
-                  <m:ctrlPr>
-                    <w:rPr>
-                      <w:rFonts w:ascii="Cambria Math" w:hAnsi="Cambria Math"/>
-                      <w:b/>
-                      <w:bCs/>
-                      <w:i/>
-                    </w:rPr>
-                  </m:ctrlPr>
-                </m:sSubPr>
-                <m:e>
-                  <m:r>
-                    <m:rPr>
-                      <m:sty m:val="bi"/>
-                    </m:rPr>
-                    <w:rPr>
-                      <w:rFonts w:ascii="Cambria Math" w:hAnsi="Cambria Math"/>
-                    </w:rPr>
-                    <m:t>x</m:t>
-                  </m:r>
-                </m:e>
-                <m:sub>
-                  <m:r>
-                    <m:rPr>
-                      <m:sty m:val="bi"/>
-                    </m:rPr>
-                    <w:rPr>
-                      <w:rFonts w:ascii="Cambria Math" w:hAnsi="Cambria Math"/>
-                    </w:rPr>
-                    <m:t>0</m:t>
-                  </m:r>
-                </m:sub>
-              </m:sSub>
-              <m:acc>
-                <m:accPr>
-                  <m:chr m:val="⃗"/>
-                  <m:ctrlPr>
-                    <w:rPr>
-                      <w:rFonts w:ascii="Cambria Math" w:hAnsi="Cambria Math"/>
-                      <w:b/>
-                      <w:bCs/>
-                      <w:i/>
-                    </w:rPr>
-                  </m:ctrlPr>
-                </m:accPr>
-                <m:e>
-                  <m:sSub>
-                    <m:sSubPr>
-                      <m:ctrlPr>
-                        <w:rPr>
-                          <w:rFonts w:ascii="Cambria Math" w:hAnsi="Cambria Math"/>
-                          <w:b/>
-                          <w:bCs/>
-                          <w:i/>
-                        </w:rPr>
-                      </m:ctrlPr>
-                    </m:sSubPr>
-                    <m:e>
-                      <m:r>
-                        <m:rPr>
-                          <m:sty m:val="bi"/>
-                        </m:rPr>
-                        <w:rPr>
-                          <w:rFonts w:ascii="Cambria Math" w:hAnsi="Cambria Math"/>
-                        </w:rPr>
-                        <m:t>x</m:t>
-                      </m:r>
-                    </m:e>
-                    <m:sub>
-                      <m:r>
-                        <m:rPr>
-                          <m:sty m:val="bi"/>
-                        </m:rPr>
-                        <w:rPr>
-                          <w:rFonts w:ascii="Cambria Math" w:hAnsi="Cambria Math"/>
-                        </w:rPr>
-                        <m:t>0</m:t>
-                      </m:r>
-                    </m:sub>
-                  </m:sSub>
-                </m:e>
-              </m:acc>
-              <m:r>
-                <m:rPr>
-                  <m:sty m:val="bi"/>
-                </m:rPr>
-                <w:rPr>
-                  <w:rFonts w:ascii="Cambria Math" w:hAnsi="Cambria Math"/>
-                  <w:lang w:val="en-US"/>
-                </w:rPr>
-                <m:t>+</m:t>
-              </m:r>
-              <m:sSub>
-                <m:sSubPr>
-                  <m:ctrlPr>
-                    <w:rPr>
-                      <w:rFonts w:ascii="Cambria Math" w:hAnsi="Cambria Math"/>
-                      <w:b/>
-                      <w:bCs/>
-                      <w:i/>
-                    </w:rPr>
-                  </m:ctrlPr>
-                </m:sSubPr>
-                <m:e>
-                  <m:r>
-                    <m:rPr>
-                      <m:sty m:val="bi"/>
-                    </m:rPr>
-                    <w:rPr>
-                      <w:rFonts w:ascii="Cambria Math" w:hAnsi="Cambria Math"/>
-                    </w:rPr>
-                    <m:t>y</m:t>
-                  </m:r>
-                </m:e>
-                <m:sub>
-                  <m:r>
-                    <m:rPr>
-                      <m:sty m:val="bi"/>
-                    </m:rPr>
-                    <w:rPr>
-                      <w:rFonts w:ascii="Cambria Math" w:hAnsi="Cambria Math"/>
-                    </w:rPr>
-                    <m:t>0</m:t>
-                  </m:r>
-                </m:sub>
-              </m:sSub>
-              <m:acc>
-                <m:accPr>
-                  <m:chr m:val="⃗"/>
-                  <m:ctrlPr>
-                    <w:rPr>
-                      <w:rFonts w:ascii="Cambria Math" w:hAnsi="Cambria Math"/>
-                      <w:b/>
-                      <w:bCs/>
-                      <w:i/>
-                    </w:rPr>
-                  </m:ctrlPr>
-                </m:accPr>
-                <m:e>
-                  <m:sSub>
-                    <m:sSubPr>
-                      <m:ctrlPr>
-                        <w:rPr>
-                          <w:rFonts w:ascii="Cambria Math" w:hAnsi="Cambria Math"/>
-                          <w:b/>
-                          <w:bCs/>
-                          <w:i/>
-                        </w:rPr>
-                      </m:ctrlPr>
-                    </m:sSubPr>
-                    <m:e>
-                      <m:r>
-                        <m:rPr>
-                          <m:sty m:val="bi"/>
-                        </m:rPr>
-                        <w:rPr>
-                          <w:rFonts w:ascii="Cambria Math" w:hAnsi="Cambria Math"/>
-                        </w:rPr>
-                        <m:t>y</m:t>
-                      </m:r>
-                    </m:e>
-                    <m:sub>
-                      <m:r>
-                        <m:rPr>
-                          <m:sty m:val="bi"/>
-                        </m:rPr>
-                        <w:rPr>
-                          <w:rFonts w:ascii="Cambria Math" w:hAnsi="Cambria Math"/>
-                        </w:rPr>
-                        <m:t>0</m:t>
-                      </m:r>
-                    </m:sub>
-                  </m:sSub>
-                </m:e>
-              </m:acc>
-              <m:r>
-                <m:rPr>
-                  <m:sty m:val="bi"/>
-                </m:rPr>
-                <w:rPr>
-                  <w:rFonts w:ascii="Cambria Math" w:hAnsi="Cambria Math"/>
-                  <w:lang w:val="en-US"/>
-                </w:rPr>
-                <m:t>+</m:t>
-              </m:r>
-              <m:sSub>
-                <m:sSubPr>
-                  <m:ctrlPr>
-                    <w:rPr>
-                      <w:rFonts w:ascii="Cambria Math" w:hAnsi="Cambria Math"/>
-                      <w:b/>
-                      <w:bCs/>
-                      <w:i/>
-                    </w:rPr>
-                  </m:ctrlPr>
-                </m:sSubPr>
-                <m:e>
-                  <m:r>
-                    <m:rPr>
-                      <m:sty m:val="bi"/>
-                    </m:rPr>
-                    <w:rPr>
-                      <w:rFonts w:ascii="Cambria Math" w:hAnsi="Cambria Math"/>
-                    </w:rPr>
-                    <m:t>z</m:t>
-                  </m:r>
-                </m:e>
-                <m:sub>
-                  <m:r>
-                    <m:rPr>
-                      <m:sty m:val="bi"/>
-                    </m:rPr>
-                    <w:rPr>
-                      <w:rFonts w:ascii="Cambria Math" w:hAnsi="Cambria Math"/>
-                    </w:rPr>
-                    <m:t>0</m:t>
-                  </m:r>
-                </m:sub>
-              </m:sSub>
-              <m:acc>
-                <m:accPr>
-                  <m:chr m:val="⃗"/>
-                  <m:ctrlPr>
-                    <w:rPr>
-                      <w:rFonts w:ascii="Cambria Math" w:hAnsi="Cambria Math"/>
-                      <w:b/>
-                      <w:bCs/>
-                      <w:i/>
-                    </w:rPr>
-                  </m:ctrlPr>
-                </m:accPr>
-                <m:e>
-                  <m:sSub>
-                    <m:sSubPr>
-                      <m:ctrlPr>
-                        <w:rPr>
-                          <w:rFonts w:ascii="Cambria Math" w:hAnsi="Cambria Math"/>
-                          <w:b/>
-                          <w:bCs/>
-                          <w:i/>
-                        </w:rPr>
-                      </m:ctrlPr>
-                    </m:sSubPr>
-                    <m:e>
-                      <m:r>
-                        <m:rPr>
-                          <m:sty m:val="bi"/>
-                        </m:rPr>
-                        <w:rPr>
-                          <w:rFonts w:ascii="Cambria Math" w:hAnsi="Cambria Math"/>
-                        </w:rPr>
-                        <m:t>z</m:t>
-                      </m:r>
-                    </m:e>
-                    <m:sub>
-                      <m:r>
-                        <m:rPr>
-                          <m:sty m:val="bi"/>
-                        </m:rPr>
-                        <w:rPr>
-                          <w:rFonts w:ascii="Cambria Math" w:hAnsi="Cambria Math"/>
-                        </w:rPr>
-                        <m:t>0</m:t>
-                      </m:r>
-                    </m:sub>
-                  </m:sSub>
-                </m:e>
-              </m:acc>
-            </m:oMath>
-            <w:r>
-              <w:rPr>
-                <w:rFonts w:eastAsiaTheme="minorEastAsia"/>
-                <w:b/>
-                <w:bCs/>
-                <w:lang w:val="en-US"/>
-              </w:rPr>
-              <w:t xml:space="preserve">  </w:t>
-            </w:r>
-            <w:r>
-              <w:rPr>
-                <w:rFonts w:eastAsiaTheme="minorEastAsia"/>
-                <w:b/>
-                <w:bCs/>
-                <w:lang w:val="en-US"/>
-              </w:rPr>
-              <w:t xml:space="preserve">  </w:t>
-            </w:r>
-            <m:oMath>
-              <m:sSub>
-                <m:sSubPr>
-                  <m:ctrlPr>
-                    <w:rPr>
-                      <w:rFonts w:ascii="Cambria Math" w:eastAsiaTheme="minorEastAsia" w:hAnsi="Cambria Math"/>
-                      <w:b/>
-                      <w:bCs/>
-                      <w:i/>
-                      <w:lang w:val="en-US"/>
-                    </w:rPr>
-                  </m:ctrlPr>
-                </m:sSubPr>
-                <m:e>
-                  <m:r>
-                    <m:rPr>
-                      <m:sty m:val="bi"/>
-                    </m:rPr>
-                    <w:rPr>
-                      <w:rFonts w:ascii="Cambria Math" w:eastAsiaTheme="minorEastAsia" w:hAnsi="Cambria Math"/>
-                      <w:lang w:val="en-US"/>
-                    </w:rPr>
-                    <m:t>L</m:t>
-                  </m:r>
-                </m:e>
-                <m:sub>
-                  <m:r>
-                    <m:rPr>
-                      <m:sty m:val="bi"/>
-                    </m:rPr>
-                    <w:rPr>
-                      <w:rFonts w:ascii="Cambria Math" w:eastAsiaTheme="minorEastAsia" w:hAnsi="Cambria Math"/>
-                      <w:lang w:val="en-US"/>
-                    </w:rPr>
-                    <m:t>A</m:t>
-                  </m:r>
-                </m:sub>
-              </m:sSub>
-              <m:r>
-                <m:rPr>
-                  <m:sty m:val="bi"/>
-                </m:rPr>
-                <w:rPr>
-                  <w:rFonts w:ascii="Cambria Math" w:eastAsiaTheme="minorEastAsia" w:hAnsi="Cambria Math"/>
-                  <w:lang w:val="en-US"/>
-                </w:rPr>
-                <m:t>-a-d=</m:t>
-              </m:r>
-              <m:sSub>
-                <m:sSubPr>
-                  <m:ctrlPr>
-                    <w:rPr>
-                      <w:rFonts w:ascii="Cambria Math" w:eastAsiaTheme="minorEastAsia" w:hAnsi="Cambria Math"/>
-                      <w:b/>
-                      <w:bCs/>
-                      <w:i/>
-                      <w:lang w:val="en-US"/>
-                    </w:rPr>
-                  </m:ctrlPr>
-                </m:sSubPr>
-                <m:e>
-                  <m:r>
-                    <m:rPr>
-                      <m:sty m:val="bi"/>
-                    </m:rPr>
-                    <w:rPr>
-                      <w:rFonts w:ascii="Cambria Math" w:eastAsiaTheme="minorEastAsia" w:hAnsi="Cambria Math"/>
-                      <w:lang w:val="en-US"/>
-                    </w:rPr>
-                    <m:t>L</m:t>
-                  </m:r>
-                </m:e>
-                <m:sub>
-                  <m:r>
-                    <m:rPr>
-                      <m:sty m:val="bi"/>
-                    </m:rPr>
-                    <w:rPr>
-                      <w:rFonts w:ascii="Cambria Math" w:eastAsiaTheme="minorEastAsia" w:hAnsi="Cambria Math"/>
-                      <w:lang w:val="en-US"/>
-                    </w:rPr>
-                    <m:t>bc</m:t>
-                  </m:r>
-                </m:sub>
-              </m:sSub>
-            </m:oMath>
-            <w:r>
-              <w:rPr>
-                <w:rFonts w:eastAsiaTheme="minorEastAsia"/>
-                <w:b/>
-                <w:bCs/>
-                <w:lang w:val="en-US"/>
-              </w:rPr>
-              <w:t>.</w:t>
-            </w:r>
-          </w:p>
+                      <m:sSub>
+                        <m:sSubPr>
+                          <m:ctrlPr>
+                            <w:rPr>
+                              <w:rFonts w:ascii="Cambria Math" w:eastAsiaTheme="minorEastAsia" w:hAnsi="Cambria Math"/>
+                              <w:b/>
+                              <w:bCs/>
+                              <w:i/>
+                              <w:lang w:val="en-US"/>
+                            </w:rPr>
+                          </m:ctrlPr>
+                        </m:sSubPr>
+                        <m:e>
+                          <m:r>
+                            <m:rPr>
+                              <m:sty m:val="bi"/>
+                            </m:rPr>
+                            <w:rPr>
+                              <w:rFonts w:ascii="Cambria Math" w:eastAsiaTheme="minorEastAsia" w:hAnsi="Cambria Math"/>
+                              <w:lang w:val="en-US"/>
+                            </w:rPr>
+                            <m:t>L</m:t>
+                          </m:r>
+                        </m:e>
+                        <m:sub>
+                          <m:r>
+                            <m:rPr>
+                              <m:sty m:val="bi"/>
+                            </m:rPr>
+                            <w:rPr>
+                              <w:rFonts w:ascii="Cambria Math" w:eastAsiaTheme="minorEastAsia" w:hAnsi="Cambria Math"/>
+                              <w:lang w:val="en-US"/>
+                            </w:rPr>
+                            <m:t>bc</m:t>
+                          </m:r>
+                        </m:sub>
+                      </m:sSub>
+                    </m:oMath>
+                  </m:oMathPara>
+                </w:p>
+              </w:tc>
+            </w:tr>
+          </w:tbl>
           <w:p>
             <w:pPr>
               <w:spacing w:line="240" w:lineRule="auto"/>
@@ -2780,6 +2832,7 @@
                 <w:szCs w:val="24"/>
                 <w:lang w:eastAsia="fr-FR"/>
               </w:rPr>
+              <w:lastRenderedPageBreak/>
               <w:t xml:space="preserve">Résoudre </w:t>
             </w:r>
             <w:r>
@@ -4069,8 +4122,18 @@
               <w:i/>
               <w:sz w:val="18"/>
             </w:rPr>
-            <w:t>Documents Didastel</w:t>
+            <w:t xml:space="preserve">Documents </w:t>
           </w:r>
+          <w:proofErr w:type="spellStart"/>
+          <w:r>
+            <w:rPr>
+              <w:rFonts w:ascii="Tw Cen MT" w:hAnsi="Tw Cen MT"/>
+              <w:i/>
+              <w:sz w:val="18"/>
+            </w:rPr>
+            <w:t>Didastel</w:t>
+          </w:r>
+          <w:proofErr w:type="spellEnd"/>
         </w:p>
         <w:p>
           <w:pPr>

--- a/04_ResolutionCinematique/22_ImprimanteI3D_04_ResolutionCinematique.docx
+++ b/04_ResolutionCinematique/22_ImprimanteI3D_04_ResolutionCinematique.docx
@@ -1,6 +1,6 @@
 
 <file path=word/document.xml><?xml version="1.0" encoding="utf-8"?>
-<w:document xmlns:wpc="http://schemas.microsoft.com/office/word/2010/wordprocessingCanvas" xmlns:cx="http://schemas.microsoft.com/office/drawing/2014/chartex" xmlns:cx1="http://schemas.microsoft.com/office/drawing/2015/9/8/chartex" xmlns:cx2="http://schemas.microsoft.com/office/drawing/2015/10/21/chartex" xmlns:cx3="http://schemas.microsoft.com/office/drawing/2016/5/9/chartex" xmlns:cx4="http://schemas.microsoft.com/office/drawing/2016/5/10/chartex" xmlns:cx5="http://schemas.microsoft.com/office/drawing/2016/5/11/chartex" xmlns:cx6="http://schemas.microsoft.com/office/drawing/2016/5/12/chartex" xmlns:cx7="http://schemas.microsoft.com/office/drawing/2016/5/13/chartex" xmlns:cx8="http://schemas.microsoft.com/office/drawing/2016/5/14/chartex" xmlns:mc="http://schemas.openxmlformats.org/markup-compatibility/2006" xmlns:aink="http://schemas.microsoft.com/office/drawing/2016/ink" xmlns:am3d="http://schemas.microsoft.com/office/drawing/2017/model3d" xmlns:o="urn:schemas-microsoft-com:office:office" xmlns:oel="http://schemas.microsoft.com/office/2019/extlst" xmlns:r="http://schemas.openxmlformats.org/officeDocument/2006/relationships" xmlns:m="http://schemas.openxmlformats.org/officeDocument/2006/math" xmlns:v="urn:schemas-microsoft-com:vml" xmlns:wp14="http://schemas.microsoft.com/office/word/2010/wordprocessingDrawing" xmlns:wp="http://schemas.openxmlformats.org/drawingml/2006/wordprocessingDrawing" xmlns:w10="urn:schemas-microsoft-com:office:word" xmlns:w="http://schemas.openxmlformats.org/wordprocessingml/2006/main" xmlns:w14="http://schemas.microsoft.com/office/word/2010/wordml" xmlns:w15="http://schemas.microsoft.com/office/word/2012/wordml" xmlns:w16cex="http://schemas.microsoft.com/office/word/2018/wordml/cex" xmlns:w16cid="http://schemas.microsoft.com/office/word/2016/wordml/cid" xmlns:w16="http://schemas.microsoft.com/office/word/2018/wordml" xmlns:w16sdtdh="http://schemas.microsoft.com/office/word/2020/wordml/sdtdatahash" xmlns:w16se="http://schemas.microsoft.com/office/word/2015/wordml/symex" xmlns:wpg="http://schemas.microsoft.com/office/word/2010/wordprocessingGroup" xmlns:wpi="http://schemas.microsoft.com/office/word/2010/wordprocessingInk" xmlns:wne="http://schemas.microsoft.com/office/word/2006/wordml" xmlns:wps="http://schemas.microsoft.com/office/word/2010/wordprocessingShape" mc:Ignorable="w14 w15 w16se w16cid w16 w16cex w16sdtdh wp14">
+<w:document xmlns:wpc="http://schemas.microsoft.com/office/word/2010/wordprocessingCanvas" xmlns:cx="http://schemas.microsoft.com/office/drawing/2014/chartex" xmlns:cx1="http://schemas.microsoft.com/office/drawing/2015/9/8/chartex" xmlns:cx2="http://schemas.microsoft.com/office/drawing/2015/10/21/chartex" xmlns:cx3="http://schemas.microsoft.com/office/drawing/2016/5/9/chartex" xmlns:cx4="http://schemas.microsoft.com/office/drawing/2016/5/10/chartex" xmlns:cx5="http://schemas.microsoft.com/office/drawing/2016/5/11/chartex" xmlns:cx6="http://schemas.microsoft.com/office/drawing/2016/5/12/chartex" xmlns:cx7="http://schemas.microsoft.com/office/drawing/2016/5/13/chartex" xmlns:cx8="http://schemas.microsoft.com/office/drawing/2016/5/14/chartex" xmlns:mc="http://schemas.openxmlformats.org/markup-compatibility/2006" xmlns:aink="http://schemas.microsoft.com/office/drawing/2016/ink" xmlns:am3d="http://schemas.microsoft.com/office/drawing/2017/model3d" xmlns:o="urn:schemas-microsoft-com:office:office" xmlns:oel="http://schemas.microsoft.com/office/2019/extlst" xmlns:r="http://schemas.openxmlformats.org/officeDocument/2006/relationships" xmlns:m="http://schemas.openxmlformats.org/officeDocument/2006/math" xmlns:v="urn:schemas-microsoft-com:vml" xmlns:wp14="http://schemas.microsoft.com/office/word/2010/wordprocessingDrawing" xmlns:wp="http://schemas.openxmlformats.org/drawingml/2006/wordprocessingDrawing" xmlns:w10="urn:schemas-microsoft-com:office:word" xmlns:w="http://schemas.openxmlformats.org/wordprocessingml/2006/main" xmlns:w14="http://schemas.microsoft.com/office/word/2010/wordml" xmlns:w15="http://schemas.microsoft.com/office/word/2012/wordml" xmlns:w16cex="http://schemas.microsoft.com/office/word/2018/wordml/cex" xmlns:w16cid="http://schemas.microsoft.com/office/word/2016/wordml/cid" xmlns:w16="http://schemas.microsoft.com/office/word/2018/wordml" xmlns:w16du="http://schemas.microsoft.com/office/word/2023/wordml/word16du" xmlns:w16sdtdh="http://schemas.microsoft.com/office/word/2020/wordml/sdtdatahash" xmlns:w16se="http://schemas.microsoft.com/office/word/2015/wordml/symex" xmlns:wpg="http://schemas.microsoft.com/office/word/2010/wordprocessingGroup" xmlns:wpi="http://schemas.microsoft.com/office/word/2010/wordprocessingInk" xmlns:wne="http://schemas.microsoft.com/office/word/2006/wordml" xmlns:wps="http://schemas.microsoft.com/office/word/2010/wordprocessingShape" mc:Ignorable="w14 w15 w16se w16cid w16 w16cex w16sdtdh w16du wp14">
   <w:body>
     <w:p>
       <w:pPr>
@@ -3251,7 +3251,19 @@
               <w:rPr>
                 <w:rFonts w:eastAsiaTheme="minorEastAsia"/>
               </w:rPr>
-              <w:t xml:space="preserve">En utilisant Python (ou une autre méthode) tracer l’évolution de </w:t>
+              <w:t>En utilisant Python (ou un autre</w:t>
+            </w:r>
+            <w:r>
+              <w:rPr>
+                <w:rFonts w:eastAsiaTheme="minorEastAsia"/>
+              </w:rPr>
+              <w:t xml:space="preserve"> outil</w:t>
+            </w:r>
+            <w:r>
+              <w:rPr>
+                <w:rFonts w:eastAsiaTheme="minorEastAsia"/>
+              </w:rPr>
+              <w:t xml:space="preserve">) tracer l’évolution de </w:t>
             </w:r>
             <m:oMath>
               <m:sSub>
@@ -4056,7 +4068,7 @@
 </file>
 
 <file path=word/endnotes.xml><?xml version="1.0" encoding="utf-8"?>
-<w:endnotes xmlns:wpc="http://schemas.microsoft.com/office/word/2010/wordprocessingCanvas" xmlns:cx="http://schemas.microsoft.com/office/drawing/2014/chartex" xmlns:cx1="http://schemas.microsoft.com/office/drawing/2015/9/8/chartex" xmlns:cx2="http://schemas.microsoft.com/office/drawing/2015/10/21/chartex" xmlns:cx3="http://schemas.microsoft.com/office/drawing/2016/5/9/chartex" xmlns:cx4="http://schemas.microsoft.com/office/drawing/2016/5/10/chartex" xmlns:cx5="http://schemas.microsoft.com/office/drawing/2016/5/11/chartex" xmlns:cx6="http://schemas.microsoft.com/office/drawing/2016/5/12/chartex" xmlns:cx7="http://schemas.microsoft.com/office/drawing/2016/5/13/chartex" xmlns:cx8="http://schemas.microsoft.com/office/drawing/2016/5/14/chartex" xmlns:mc="http://schemas.openxmlformats.org/markup-compatibility/2006" xmlns:aink="http://schemas.microsoft.com/office/drawing/2016/ink" xmlns:am3d="http://schemas.microsoft.com/office/drawing/2017/model3d" xmlns:o="urn:schemas-microsoft-com:office:office" xmlns:oel="http://schemas.microsoft.com/office/2019/extlst" xmlns:r="http://schemas.openxmlformats.org/officeDocument/2006/relationships" xmlns:m="http://schemas.openxmlformats.org/officeDocument/2006/math" xmlns:v="urn:schemas-microsoft-com:vml" xmlns:wp14="http://schemas.microsoft.com/office/word/2010/wordprocessingDrawing" xmlns:wp="http://schemas.openxmlformats.org/drawingml/2006/wordprocessingDrawing" xmlns:w10="urn:schemas-microsoft-com:office:word" xmlns:w="http://schemas.openxmlformats.org/wordprocessingml/2006/main" xmlns:w14="http://schemas.microsoft.com/office/word/2010/wordml" xmlns:w15="http://schemas.microsoft.com/office/word/2012/wordml" xmlns:w16cex="http://schemas.microsoft.com/office/word/2018/wordml/cex" xmlns:w16cid="http://schemas.microsoft.com/office/word/2016/wordml/cid" xmlns:w16="http://schemas.microsoft.com/office/word/2018/wordml" xmlns:w16sdtdh="http://schemas.microsoft.com/office/word/2020/wordml/sdtdatahash" xmlns:w16se="http://schemas.microsoft.com/office/word/2015/wordml/symex" xmlns:wpg="http://schemas.microsoft.com/office/word/2010/wordprocessingGroup" xmlns:wpi="http://schemas.microsoft.com/office/word/2010/wordprocessingInk" xmlns:wne="http://schemas.microsoft.com/office/word/2006/wordml" xmlns:wps="http://schemas.microsoft.com/office/word/2010/wordprocessingShape" mc:Ignorable="w14 w15 w16se w16cid w16 w16cex w16sdtdh wp14">
+<w:endnotes xmlns:wpc="http://schemas.microsoft.com/office/word/2010/wordprocessingCanvas" xmlns:cx="http://schemas.microsoft.com/office/drawing/2014/chartex" xmlns:cx1="http://schemas.microsoft.com/office/drawing/2015/9/8/chartex" xmlns:cx2="http://schemas.microsoft.com/office/drawing/2015/10/21/chartex" xmlns:cx3="http://schemas.microsoft.com/office/drawing/2016/5/9/chartex" xmlns:cx4="http://schemas.microsoft.com/office/drawing/2016/5/10/chartex" xmlns:cx5="http://schemas.microsoft.com/office/drawing/2016/5/11/chartex" xmlns:cx6="http://schemas.microsoft.com/office/drawing/2016/5/12/chartex" xmlns:cx7="http://schemas.microsoft.com/office/drawing/2016/5/13/chartex" xmlns:cx8="http://schemas.microsoft.com/office/drawing/2016/5/14/chartex" xmlns:mc="http://schemas.openxmlformats.org/markup-compatibility/2006" xmlns:aink="http://schemas.microsoft.com/office/drawing/2016/ink" xmlns:am3d="http://schemas.microsoft.com/office/drawing/2017/model3d" xmlns:o="urn:schemas-microsoft-com:office:office" xmlns:oel="http://schemas.microsoft.com/office/2019/extlst" xmlns:r="http://schemas.openxmlformats.org/officeDocument/2006/relationships" xmlns:m="http://schemas.openxmlformats.org/officeDocument/2006/math" xmlns:v="urn:schemas-microsoft-com:vml" xmlns:wp14="http://schemas.microsoft.com/office/word/2010/wordprocessingDrawing" xmlns:wp="http://schemas.openxmlformats.org/drawingml/2006/wordprocessingDrawing" xmlns:w10="urn:schemas-microsoft-com:office:word" xmlns:w="http://schemas.openxmlformats.org/wordprocessingml/2006/main" xmlns:w14="http://schemas.microsoft.com/office/word/2010/wordml" xmlns:w15="http://schemas.microsoft.com/office/word/2012/wordml" xmlns:w16cex="http://schemas.microsoft.com/office/word/2018/wordml/cex" xmlns:w16cid="http://schemas.microsoft.com/office/word/2016/wordml/cid" xmlns:w16="http://schemas.microsoft.com/office/word/2018/wordml" xmlns:w16du="http://schemas.microsoft.com/office/word/2023/wordml/word16du" xmlns:w16sdtdh="http://schemas.microsoft.com/office/word/2020/wordml/sdtdatahash" xmlns:w16se="http://schemas.microsoft.com/office/word/2015/wordml/symex" xmlns:wpg="http://schemas.microsoft.com/office/word/2010/wordprocessingGroup" xmlns:wpi="http://schemas.microsoft.com/office/word/2010/wordprocessingInk" xmlns:wne="http://schemas.microsoft.com/office/word/2006/wordml" xmlns:wps="http://schemas.microsoft.com/office/word/2010/wordprocessingShape" mc:Ignorable="w14 w15 w16se w16cid w16 w16cex w16sdtdh w16du wp14">
   <w:endnote w:type="separator" w:id="-1">
     <w:p>
       <w:pPr>
@@ -4081,7 +4093,7 @@
 </file>
 
 <file path=word/footer1.xml><?xml version="1.0" encoding="utf-8"?>
-<w:ftr xmlns:wpc="http://schemas.microsoft.com/office/word/2010/wordprocessingCanvas" xmlns:cx="http://schemas.microsoft.com/office/drawing/2014/chartex" xmlns:cx1="http://schemas.microsoft.com/office/drawing/2015/9/8/chartex" xmlns:cx2="http://schemas.microsoft.com/office/drawing/2015/10/21/chartex" xmlns:cx3="http://schemas.microsoft.com/office/drawing/2016/5/9/chartex" xmlns:cx4="http://schemas.microsoft.com/office/drawing/2016/5/10/chartex" xmlns:cx5="http://schemas.microsoft.com/office/drawing/2016/5/11/chartex" xmlns:cx6="http://schemas.microsoft.com/office/drawing/2016/5/12/chartex" xmlns:cx7="http://schemas.microsoft.com/office/drawing/2016/5/13/chartex" xmlns:cx8="http://schemas.microsoft.com/office/drawing/2016/5/14/chartex" xmlns:mc="http://schemas.openxmlformats.org/markup-compatibility/2006" xmlns:aink="http://schemas.microsoft.com/office/drawing/2016/ink" xmlns:am3d="http://schemas.microsoft.com/office/drawing/2017/model3d" xmlns:o="urn:schemas-microsoft-com:office:office" xmlns:oel="http://schemas.microsoft.com/office/2019/extlst" xmlns:r="http://schemas.openxmlformats.org/officeDocument/2006/relationships" xmlns:m="http://schemas.openxmlformats.org/officeDocument/2006/math" xmlns:v="urn:schemas-microsoft-com:vml" xmlns:wp14="http://schemas.microsoft.com/office/word/2010/wordprocessingDrawing" xmlns:wp="http://schemas.openxmlformats.org/drawingml/2006/wordprocessingDrawing" xmlns:w10="urn:schemas-microsoft-com:office:word" xmlns:w="http://schemas.openxmlformats.org/wordprocessingml/2006/main" xmlns:w14="http://schemas.microsoft.com/office/word/2010/wordml" xmlns:w15="http://schemas.microsoft.com/office/word/2012/wordml" xmlns:w16cex="http://schemas.microsoft.com/office/word/2018/wordml/cex" xmlns:w16cid="http://schemas.microsoft.com/office/word/2016/wordml/cid" xmlns:w16="http://schemas.microsoft.com/office/word/2018/wordml" xmlns:w16sdtdh="http://schemas.microsoft.com/office/word/2020/wordml/sdtdatahash" xmlns:w16se="http://schemas.microsoft.com/office/word/2015/wordml/symex" xmlns:wpg="http://schemas.microsoft.com/office/word/2010/wordprocessingGroup" xmlns:wpi="http://schemas.microsoft.com/office/word/2010/wordprocessingInk" xmlns:wne="http://schemas.microsoft.com/office/word/2006/wordml" xmlns:wps="http://schemas.microsoft.com/office/word/2010/wordprocessingShape" mc:Ignorable="w14 w15 w16se w16cid w16 w16cex w16sdtdh wp14">
+<w:ftr xmlns:wpc="http://schemas.microsoft.com/office/word/2010/wordprocessingCanvas" xmlns:cx="http://schemas.microsoft.com/office/drawing/2014/chartex" xmlns:cx1="http://schemas.microsoft.com/office/drawing/2015/9/8/chartex" xmlns:cx2="http://schemas.microsoft.com/office/drawing/2015/10/21/chartex" xmlns:cx3="http://schemas.microsoft.com/office/drawing/2016/5/9/chartex" xmlns:cx4="http://schemas.microsoft.com/office/drawing/2016/5/10/chartex" xmlns:cx5="http://schemas.microsoft.com/office/drawing/2016/5/11/chartex" xmlns:cx6="http://schemas.microsoft.com/office/drawing/2016/5/12/chartex" xmlns:cx7="http://schemas.microsoft.com/office/drawing/2016/5/13/chartex" xmlns:cx8="http://schemas.microsoft.com/office/drawing/2016/5/14/chartex" xmlns:mc="http://schemas.openxmlformats.org/markup-compatibility/2006" xmlns:aink="http://schemas.microsoft.com/office/drawing/2016/ink" xmlns:am3d="http://schemas.microsoft.com/office/drawing/2017/model3d" xmlns:o="urn:schemas-microsoft-com:office:office" xmlns:oel="http://schemas.microsoft.com/office/2019/extlst" xmlns:r="http://schemas.openxmlformats.org/officeDocument/2006/relationships" xmlns:m="http://schemas.openxmlformats.org/officeDocument/2006/math" xmlns:v="urn:schemas-microsoft-com:vml" xmlns:wp14="http://schemas.microsoft.com/office/word/2010/wordprocessingDrawing" xmlns:wp="http://schemas.openxmlformats.org/drawingml/2006/wordprocessingDrawing" xmlns:w10="urn:schemas-microsoft-com:office:word" xmlns:w="http://schemas.openxmlformats.org/wordprocessingml/2006/main" xmlns:w14="http://schemas.microsoft.com/office/word/2010/wordml" xmlns:w15="http://schemas.microsoft.com/office/word/2012/wordml" xmlns:w16cex="http://schemas.microsoft.com/office/word/2018/wordml/cex" xmlns:w16cid="http://schemas.microsoft.com/office/word/2016/wordml/cid" xmlns:w16="http://schemas.microsoft.com/office/word/2018/wordml" xmlns:w16du="http://schemas.microsoft.com/office/word/2023/wordml/word16du" xmlns:w16sdtdh="http://schemas.microsoft.com/office/word/2020/wordml/sdtdatahash" xmlns:w16se="http://schemas.microsoft.com/office/word/2015/wordml/symex" xmlns:wpg="http://schemas.microsoft.com/office/word/2010/wordprocessingGroup" xmlns:wpi="http://schemas.microsoft.com/office/word/2010/wordprocessingInk" xmlns:wne="http://schemas.microsoft.com/office/word/2006/wordml" xmlns:wps="http://schemas.microsoft.com/office/word/2010/wordprocessingShape" mc:Ignorable="w14 w15 w16se w16cid w16 w16cex w16sdtdh w16du wp14">
   <w:tbl>
     <w:tblPr>
       <w:tblStyle w:val="Grilledutableau"/>
@@ -4251,7 +4263,7 @@
 </file>
 
 <file path=word/footer2.xml><?xml version="1.0" encoding="utf-8"?>
-<w:ftr xmlns:wpc="http://schemas.microsoft.com/office/word/2010/wordprocessingCanvas" xmlns:cx="http://schemas.microsoft.com/office/drawing/2014/chartex" xmlns:cx1="http://schemas.microsoft.com/office/drawing/2015/9/8/chartex" xmlns:cx2="http://schemas.microsoft.com/office/drawing/2015/10/21/chartex" xmlns:cx3="http://schemas.microsoft.com/office/drawing/2016/5/9/chartex" xmlns:cx4="http://schemas.microsoft.com/office/drawing/2016/5/10/chartex" xmlns:cx5="http://schemas.microsoft.com/office/drawing/2016/5/11/chartex" xmlns:cx6="http://schemas.microsoft.com/office/drawing/2016/5/12/chartex" xmlns:cx7="http://schemas.microsoft.com/office/drawing/2016/5/13/chartex" xmlns:cx8="http://schemas.microsoft.com/office/drawing/2016/5/14/chartex" xmlns:mc="http://schemas.openxmlformats.org/markup-compatibility/2006" xmlns:aink="http://schemas.microsoft.com/office/drawing/2016/ink" xmlns:am3d="http://schemas.microsoft.com/office/drawing/2017/model3d" xmlns:o="urn:schemas-microsoft-com:office:office" xmlns:oel="http://schemas.microsoft.com/office/2019/extlst" xmlns:r="http://schemas.openxmlformats.org/officeDocument/2006/relationships" xmlns:m="http://schemas.openxmlformats.org/officeDocument/2006/math" xmlns:v="urn:schemas-microsoft-com:vml" xmlns:wp14="http://schemas.microsoft.com/office/word/2010/wordprocessingDrawing" xmlns:wp="http://schemas.openxmlformats.org/drawingml/2006/wordprocessingDrawing" xmlns:w10="urn:schemas-microsoft-com:office:word" xmlns:w="http://schemas.openxmlformats.org/wordprocessingml/2006/main" xmlns:w14="http://schemas.microsoft.com/office/word/2010/wordml" xmlns:w15="http://schemas.microsoft.com/office/word/2012/wordml" xmlns:w16cex="http://schemas.microsoft.com/office/word/2018/wordml/cex" xmlns:w16cid="http://schemas.microsoft.com/office/word/2016/wordml/cid" xmlns:w16="http://schemas.microsoft.com/office/word/2018/wordml" xmlns:w16sdtdh="http://schemas.microsoft.com/office/word/2020/wordml/sdtdatahash" xmlns:w16se="http://schemas.microsoft.com/office/word/2015/wordml/symex" xmlns:wpg="http://schemas.microsoft.com/office/word/2010/wordprocessingGroup" xmlns:wpi="http://schemas.microsoft.com/office/word/2010/wordprocessingInk" xmlns:wne="http://schemas.microsoft.com/office/word/2006/wordml" xmlns:wps="http://schemas.microsoft.com/office/word/2010/wordprocessingShape" mc:Ignorable="w14 w15 w16se w16cid w16 w16cex w16sdtdh wp14">
+<w:ftr xmlns:wpc="http://schemas.microsoft.com/office/word/2010/wordprocessingCanvas" xmlns:cx="http://schemas.microsoft.com/office/drawing/2014/chartex" xmlns:cx1="http://schemas.microsoft.com/office/drawing/2015/9/8/chartex" xmlns:cx2="http://schemas.microsoft.com/office/drawing/2015/10/21/chartex" xmlns:cx3="http://schemas.microsoft.com/office/drawing/2016/5/9/chartex" xmlns:cx4="http://schemas.microsoft.com/office/drawing/2016/5/10/chartex" xmlns:cx5="http://schemas.microsoft.com/office/drawing/2016/5/11/chartex" xmlns:cx6="http://schemas.microsoft.com/office/drawing/2016/5/12/chartex" xmlns:cx7="http://schemas.microsoft.com/office/drawing/2016/5/13/chartex" xmlns:cx8="http://schemas.microsoft.com/office/drawing/2016/5/14/chartex" xmlns:mc="http://schemas.openxmlformats.org/markup-compatibility/2006" xmlns:aink="http://schemas.microsoft.com/office/drawing/2016/ink" xmlns:am3d="http://schemas.microsoft.com/office/drawing/2017/model3d" xmlns:o="urn:schemas-microsoft-com:office:office" xmlns:oel="http://schemas.microsoft.com/office/2019/extlst" xmlns:r="http://schemas.openxmlformats.org/officeDocument/2006/relationships" xmlns:m="http://schemas.openxmlformats.org/officeDocument/2006/math" xmlns:v="urn:schemas-microsoft-com:vml" xmlns:wp14="http://schemas.microsoft.com/office/word/2010/wordprocessingDrawing" xmlns:wp="http://schemas.openxmlformats.org/drawingml/2006/wordprocessingDrawing" xmlns:w10="urn:schemas-microsoft-com:office:word" xmlns:w="http://schemas.openxmlformats.org/wordprocessingml/2006/main" xmlns:w14="http://schemas.microsoft.com/office/word/2010/wordml" xmlns:w15="http://schemas.microsoft.com/office/word/2012/wordml" xmlns:w16cex="http://schemas.microsoft.com/office/word/2018/wordml/cex" xmlns:w16cid="http://schemas.microsoft.com/office/word/2016/wordml/cid" xmlns:w16="http://schemas.microsoft.com/office/word/2018/wordml" xmlns:w16du="http://schemas.microsoft.com/office/word/2023/wordml/word16du" xmlns:w16sdtdh="http://schemas.microsoft.com/office/word/2020/wordml/sdtdatahash" xmlns:w16se="http://schemas.microsoft.com/office/word/2015/wordml/symex" xmlns:wpg="http://schemas.microsoft.com/office/word/2010/wordprocessingGroup" xmlns:wpi="http://schemas.microsoft.com/office/word/2010/wordprocessingInk" xmlns:wne="http://schemas.microsoft.com/office/word/2006/wordml" xmlns:wps="http://schemas.microsoft.com/office/word/2010/wordprocessingShape" mc:Ignorable="w14 w15 w16se w16cid w16 w16cex w16sdtdh w16du wp14">
   <w:tbl>
     <w:tblPr>
       <w:tblStyle w:val="Grilledutableau"/>
@@ -4393,7 +4405,7 @@
 </file>
 
 <file path=word/footnotes.xml><?xml version="1.0" encoding="utf-8"?>
-<w:footnotes xmlns:wpc="http://schemas.microsoft.com/office/word/2010/wordprocessingCanvas" xmlns:cx="http://schemas.microsoft.com/office/drawing/2014/chartex" xmlns:cx1="http://schemas.microsoft.com/office/drawing/2015/9/8/chartex" xmlns:cx2="http://schemas.microsoft.com/office/drawing/2015/10/21/chartex" xmlns:cx3="http://schemas.microsoft.com/office/drawing/2016/5/9/chartex" xmlns:cx4="http://schemas.microsoft.com/office/drawing/2016/5/10/chartex" xmlns:cx5="http://schemas.microsoft.com/office/drawing/2016/5/11/chartex" xmlns:cx6="http://schemas.microsoft.com/office/drawing/2016/5/12/chartex" xmlns:cx7="http://schemas.microsoft.com/office/drawing/2016/5/13/chartex" xmlns:cx8="http://schemas.microsoft.com/office/drawing/2016/5/14/chartex" xmlns:mc="http://schemas.openxmlformats.org/markup-compatibility/2006" xmlns:aink="http://schemas.microsoft.com/office/drawing/2016/ink" xmlns:am3d="http://schemas.microsoft.com/office/drawing/2017/model3d" xmlns:o="urn:schemas-microsoft-com:office:office" xmlns:oel="http://schemas.microsoft.com/office/2019/extlst" xmlns:r="http://schemas.openxmlformats.org/officeDocument/2006/relationships" xmlns:m="http://schemas.openxmlformats.org/officeDocument/2006/math" xmlns:v="urn:schemas-microsoft-com:vml" xmlns:wp14="http://schemas.microsoft.com/office/word/2010/wordprocessingDrawing" xmlns:wp="http://schemas.openxmlformats.org/drawingml/2006/wordprocessingDrawing" xmlns:w10="urn:schemas-microsoft-com:office:word" xmlns:w="http://schemas.openxmlformats.org/wordprocessingml/2006/main" xmlns:w14="http://schemas.microsoft.com/office/word/2010/wordml" xmlns:w15="http://schemas.microsoft.com/office/word/2012/wordml" xmlns:w16cex="http://schemas.microsoft.com/office/word/2018/wordml/cex" xmlns:w16cid="http://schemas.microsoft.com/office/word/2016/wordml/cid" xmlns:w16="http://schemas.microsoft.com/office/word/2018/wordml" xmlns:w16sdtdh="http://schemas.microsoft.com/office/word/2020/wordml/sdtdatahash" xmlns:w16se="http://schemas.microsoft.com/office/word/2015/wordml/symex" xmlns:wpg="http://schemas.microsoft.com/office/word/2010/wordprocessingGroup" xmlns:wpi="http://schemas.microsoft.com/office/word/2010/wordprocessingInk" xmlns:wne="http://schemas.microsoft.com/office/word/2006/wordml" xmlns:wps="http://schemas.microsoft.com/office/word/2010/wordprocessingShape" mc:Ignorable="w14 w15 w16se w16cid w16 w16cex w16sdtdh wp14">
+<w:footnotes xmlns:wpc="http://schemas.microsoft.com/office/word/2010/wordprocessingCanvas" xmlns:cx="http://schemas.microsoft.com/office/drawing/2014/chartex" xmlns:cx1="http://schemas.microsoft.com/office/drawing/2015/9/8/chartex" xmlns:cx2="http://schemas.microsoft.com/office/drawing/2015/10/21/chartex" xmlns:cx3="http://schemas.microsoft.com/office/drawing/2016/5/9/chartex" xmlns:cx4="http://schemas.microsoft.com/office/drawing/2016/5/10/chartex" xmlns:cx5="http://schemas.microsoft.com/office/drawing/2016/5/11/chartex" xmlns:cx6="http://schemas.microsoft.com/office/drawing/2016/5/12/chartex" xmlns:cx7="http://schemas.microsoft.com/office/drawing/2016/5/13/chartex" xmlns:cx8="http://schemas.microsoft.com/office/drawing/2016/5/14/chartex" xmlns:mc="http://schemas.openxmlformats.org/markup-compatibility/2006" xmlns:aink="http://schemas.microsoft.com/office/drawing/2016/ink" xmlns:am3d="http://schemas.microsoft.com/office/drawing/2017/model3d" xmlns:o="urn:schemas-microsoft-com:office:office" xmlns:oel="http://schemas.microsoft.com/office/2019/extlst" xmlns:r="http://schemas.openxmlformats.org/officeDocument/2006/relationships" xmlns:m="http://schemas.openxmlformats.org/officeDocument/2006/math" xmlns:v="urn:schemas-microsoft-com:vml" xmlns:wp14="http://schemas.microsoft.com/office/word/2010/wordprocessingDrawing" xmlns:wp="http://schemas.openxmlformats.org/drawingml/2006/wordprocessingDrawing" xmlns:w10="urn:schemas-microsoft-com:office:word" xmlns:w="http://schemas.openxmlformats.org/wordprocessingml/2006/main" xmlns:w14="http://schemas.microsoft.com/office/word/2010/wordml" xmlns:w15="http://schemas.microsoft.com/office/word/2012/wordml" xmlns:w16cex="http://schemas.microsoft.com/office/word/2018/wordml/cex" xmlns:w16cid="http://schemas.microsoft.com/office/word/2016/wordml/cid" xmlns:w16="http://schemas.microsoft.com/office/word/2018/wordml" xmlns:w16du="http://schemas.microsoft.com/office/word/2023/wordml/word16du" xmlns:w16sdtdh="http://schemas.microsoft.com/office/word/2020/wordml/sdtdatahash" xmlns:w16se="http://schemas.microsoft.com/office/word/2015/wordml/symex" xmlns:wpg="http://schemas.microsoft.com/office/word/2010/wordprocessingGroup" xmlns:wpi="http://schemas.microsoft.com/office/word/2010/wordprocessingInk" xmlns:wne="http://schemas.microsoft.com/office/word/2006/wordml" xmlns:wps="http://schemas.microsoft.com/office/word/2010/wordprocessingShape" mc:Ignorable="w14 w15 w16se w16cid w16 w16cex w16sdtdh w16du wp14">
   <w:footnote w:type="separator" w:id="-1">
     <w:p>
       <w:pPr>
@@ -4418,7 +4430,7 @@
 </file>
 
 <file path=word/header1.xml><?xml version="1.0" encoding="utf-8"?>
-<w:hdr xmlns:wpc="http://schemas.microsoft.com/office/word/2010/wordprocessingCanvas" xmlns:cx="http://schemas.microsoft.com/office/drawing/2014/chartex" xmlns:cx1="http://schemas.microsoft.com/office/drawing/2015/9/8/chartex" xmlns:cx2="http://schemas.microsoft.com/office/drawing/2015/10/21/chartex" xmlns:cx3="http://schemas.microsoft.com/office/drawing/2016/5/9/chartex" xmlns:cx4="http://schemas.microsoft.com/office/drawing/2016/5/10/chartex" xmlns:cx5="http://schemas.microsoft.com/office/drawing/2016/5/11/chartex" xmlns:cx6="http://schemas.microsoft.com/office/drawing/2016/5/12/chartex" xmlns:cx7="http://schemas.microsoft.com/office/drawing/2016/5/13/chartex" xmlns:cx8="http://schemas.microsoft.com/office/drawing/2016/5/14/chartex" xmlns:mc="http://schemas.openxmlformats.org/markup-compatibility/2006" xmlns:aink="http://schemas.microsoft.com/office/drawing/2016/ink" xmlns:am3d="http://schemas.microsoft.com/office/drawing/2017/model3d" xmlns:o="urn:schemas-microsoft-com:office:office" xmlns:oel="http://schemas.microsoft.com/office/2019/extlst" xmlns:r="http://schemas.openxmlformats.org/officeDocument/2006/relationships" xmlns:m="http://schemas.openxmlformats.org/officeDocument/2006/math" xmlns:v="urn:schemas-microsoft-com:vml" xmlns:wp14="http://schemas.microsoft.com/office/word/2010/wordprocessingDrawing" xmlns:wp="http://schemas.openxmlformats.org/drawingml/2006/wordprocessingDrawing" xmlns:w10="urn:schemas-microsoft-com:office:word" xmlns:w="http://schemas.openxmlformats.org/wordprocessingml/2006/main" xmlns:w14="http://schemas.microsoft.com/office/word/2010/wordml" xmlns:w15="http://schemas.microsoft.com/office/word/2012/wordml" xmlns:w16cex="http://schemas.microsoft.com/office/word/2018/wordml/cex" xmlns:w16cid="http://schemas.microsoft.com/office/word/2016/wordml/cid" xmlns:w16="http://schemas.microsoft.com/office/word/2018/wordml" xmlns:w16sdtdh="http://schemas.microsoft.com/office/word/2020/wordml/sdtdatahash" xmlns:w16se="http://schemas.microsoft.com/office/word/2015/wordml/symex" xmlns:wpg="http://schemas.microsoft.com/office/word/2010/wordprocessingGroup" xmlns:wpi="http://schemas.microsoft.com/office/word/2010/wordprocessingInk" xmlns:wne="http://schemas.microsoft.com/office/word/2006/wordml" xmlns:wps="http://schemas.microsoft.com/office/word/2010/wordprocessingShape" mc:Ignorable="w14 w15 w16se w16cid w16 w16cex w16sdtdh wp14">
+<w:hdr xmlns:wpc="http://schemas.microsoft.com/office/word/2010/wordprocessingCanvas" xmlns:cx="http://schemas.microsoft.com/office/drawing/2014/chartex" xmlns:cx1="http://schemas.microsoft.com/office/drawing/2015/9/8/chartex" xmlns:cx2="http://schemas.microsoft.com/office/drawing/2015/10/21/chartex" xmlns:cx3="http://schemas.microsoft.com/office/drawing/2016/5/9/chartex" xmlns:cx4="http://schemas.microsoft.com/office/drawing/2016/5/10/chartex" xmlns:cx5="http://schemas.microsoft.com/office/drawing/2016/5/11/chartex" xmlns:cx6="http://schemas.microsoft.com/office/drawing/2016/5/12/chartex" xmlns:cx7="http://schemas.microsoft.com/office/drawing/2016/5/13/chartex" xmlns:cx8="http://schemas.microsoft.com/office/drawing/2016/5/14/chartex" xmlns:mc="http://schemas.openxmlformats.org/markup-compatibility/2006" xmlns:aink="http://schemas.microsoft.com/office/drawing/2016/ink" xmlns:am3d="http://schemas.microsoft.com/office/drawing/2017/model3d" xmlns:o="urn:schemas-microsoft-com:office:office" xmlns:oel="http://schemas.microsoft.com/office/2019/extlst" xmlns:r="http://schemas.openxmlformats.org/officeDocument/2006/relationships" xmlns:m="http://schemas.openxmlformats.org/officeDocument/2006/math" xmlns:v="urn:schemas-microsoft-com:vml" xmlns:wp14="http://schemas.microsoft.com/office/word/2010/wordprocessingDrawing" xmlns:wp="http://schemas.openxmlformats.org/drawingml/2006/wordprocessingDrawing" xmlns:w10="urn:schemas-microsoft-com:office:word" xmlns:w="http://schemas.openxmlformats.org/wordprocessingml/2006/main" xmlns:w14="http://schemas.microsoft.com/office/word/2010/wordml" xmlns:w15="http://schemas.microsoft.com/office/word/2012/wordml" xmlns:w16cex="http://schemas.microsoft.com/office/word/2018/wordml/cex" xmlns:w16cid="http://schemas.microsoft.com/office/word/2016/wordml/cid" xmlns:w16="http://schemas.microsoft.com/office/word/2018/wordml" xmlns:w16du="http://schemas.microsoft.com/office/word/2023/wordml/word16du" xmlns:w16sdtdh="http://schemas.microsoft.com/office/word/2020/wordml/sdtdatahash" xmlns:w16se="http://schemas.microsoft.com/office/word/2015/wordml/symex" xmlns:wpg="http://schemas.microsoft.com/office/word/2010/wordprocessingGroup" xmlns:wpi="http://schemas.microsoft.com/office/word/2010/wordprocessingInk" xmlns:wne="http://schemas.microsoft.com/office/word/2006/wordml" xmlns:wps="http://schemas.microsoft.com/office/word/2010/wordprocessingShape" mc:Ignorable="w14 w15 w16se w16cid w16 w16cex w16sdtdh w16du wp14">
   <w:tbl>
     <w:tblPr>
       <w:tblStyle w:val="Grilledutableau"/>
@@ -4607,7 +4619,7 @@
 </file>
 
 <file path=word/header2.xml><?xml version="1.0" encoding="utf-8"?>
-<w:hdr xmlns:wpc="http://schemas.microsoft.com/office/word/2010/wordprocessingCanvas" xmlns:cx="http://schemas.microsoft.com/office/drawing/2014/chartex" xmlns:cx1="http://schemas.microsoft.com/office/drawing/2015/9/8/chartex" xmlns:cx2="http://schemas.microsoft.com/office/drawing/2015/10/21/chartex" xmlns:cx3="http://schemas.microsoft.com/office/drawing/2016/5/9/chartex" xmlns:cx4="http://schemas.microsoft.com/office/drawing/2016/5/10/chartex" xmlns:cx5="http://schemas.microsoft.com/office/drawing/2016/5/11/chartex" xmlns:cx6="http://schemas.microsoft.com/office/drawing/2016/5/12/chartex" xmlns:cx7="http://schemas.microsoft.com/office/drawing/2016/5/13/chartex" xmlns:cx8="http://schemas.microsoft.com/office/drawing/2016/5/14/chartex" xmlns:mc="http://schemas.openxmlformats.org/markup-compatibility/2006" xmlns:aink="http://schemas.microsoft.com/office/drawing/2016/ink" xmlns:am3d="http://schemas.microsoft.com/office/drawing/2017/model3d" xmlns:o="urn:schemas-microsoft-com:office:office" xmlns:oel="http://schemas.microsoft.com/office/2019/extlst" xmlns:r="http://schemas.openxmlformats.org/officeDocument/2006/relationships" xmlns:m="http://schemas.openxmlformats.org/officeDocument/2006/math" xmlns:v="urn:schemas-microsoft-com:vml" xmlns:wp14="http://schemas.microsoft.com/office/word/2010/wordprocessingDrawing" xmlns:wp="http://schemas.openxmlformats.org/drawingml/2006/wordprocessingDrawing" xmlns:w10="urn:schemas-microsoft-com:office:word" xmlns:w="http://schemas.openxmlformats.org/wordprocessingml/2006/main" xmlns:w14="http://schemas.microsoft.com/office/word/2010/wordml" xmlns:w15="http://schemas.microsoft.com/office/word/2012/wordml" xmlns:w16cex="http://schemas.microsoft.com/office/word/2018/wordml/cex" xmlns:w16cid="http://schemas.microsoft.com/office/word/2016/wordml/cid" xmlns:w16="http://schemas.microsoft.com/office/word/2018/wordml" xmlns:w16sdtdh="http://schemas.microsoft.com/office/word/2020/wordml/sdtdatahash" xmlns:w16se="http://schemas.microsoft.com/office/word/2015/wordml/symex" xmlns:wpg="http://schemas.microsoft.com/office/word/2010/wordprocessingGroup" xmlns:wpi="http://schemas.microsoft.com/office/word/2010/wordprocessingInk" xmlns:wne="http://schemas.microsoft.com/office/word/2006/wordml" xmlns:wps="http://schemas.microsoft.com/office/word/2010/wordprocessingShape" mc:Ignorable="w14 w15 w16se w16cid w16 w16cex w16sdtdh wp14">
+<w:hdr xmlns:wpc="http://schemas.microsoft.com/office/word/2010/wordprocessingCanvas" xmlns:cx="http://schemas.microsoft.com/office/drawing/2014/chartex" xmlns:cx1="http://schemas.microsoft.com/office/drawing/2015/9/8/chartex" xmlns:cx2="http://schemas.microsoft.com/office/drawing/2015/10/21/chartex" xmlns:cx3="http://schemas.microsoft.com/office/drawing/2016/5/9/chartex" xmlns:cx4="http://schemas.microsoft.com/office/drawing/2016/5/10/chartex" xmlns:cx5="http://schemas.microsoft.com/office/drawing/2016/5/11/chartex" xmlns:cx6="http://schemas.microsoft.com/office/drawing/2016/5/12/chartex" xmlns:cx7="http://schemas.microsoft.com/office/drawing/2016/5/13/chartex" xmlns:cx8="http://schemas.microsoft.com/office/drawing/2016/5/14/chartex" xmlns:mc="http://schemas.openxmlformats.org/markup-compatibility/2006" xmlns:aink="http://schemas.microsoft.com/office/drawing/2016/ink" xmlns:am3d="http://schemas.microsoft.com/office/drawing/2017/model3d" xmlns:o="urn:schemas-microsoft-com:office:office" xmlns:oel="http://schemas.microsoft.com/office/2019/extlst" xmlns:r="http://schemas.openxmlformats.org/officeDocument/2006/relationships" xmlns:m="http://schemas.openxmlformats.org/officeDocument/2006/math" xmlns:v="urn:schemas-microsoft-com:vml" xmlns:wp14="http://schemas.microsoft.com/office/word/2010/wordprocessingDrawing" xmlns:wp="http://schemas.openxmlformats.org/drawingml/2006/wordprocessingDrawing" xmlns:w10="urn:schemas-microsoft-com:office:word" xmlns:w="http://schemas.openxmlformats.org/wordprocessingml/2006/main" xmlns:w14="http://schemas.microsoft.com/office/word/2010/wordml" xmlns:w15="http://schemas.microsoft.com/office/word/2012/wordml" xmlns:w16cex="http://schemas.microsoft.com/office/word/2018/wordml/cex" xmlns:w16cid="http://schemas.microsoft.com/office/word/2016/wordml/cid" xmlns:w16="http://schemas.microsoft.com/office/word/2018/wordml" xmlns:w16du="http://schemas.microsoft.com/office/word/2023/wordml/word16du" xmlns:w16sdtdh="http://schemas.microsoft.com/office/word/2020/wordml/sdtdatahash" xmlns:w16se="http://schemas.microsoft.com/office/word/2015/wordml/symex" xmlns:wpg="http://schemas.microsoft.com/office/word/2010/wordprocessingGroup" xmlns:wpi="http://schemas.microsoft.com/office/word/2010/wordprocessingInk" xmlns:wne="http://schemas.microsoft.com/office/word/2006/wordml" xmlns:wps="http://schemas.microsoft.com/office/word/2010/wordprocessingShape" mc:Ignorable="w14 w15 w16se w16cid w16 w16cex w16sdtdh w16du wp14">
   <w:tbl>
     <w:tblPr>
       <w:tblStyle w:val="Grilledutableau"/>
@@ -4796,7 +4808,7 @@
 </file>
 
 <file path=word/numbering.xml><?xml version="1.0" encoding="utf-8"?>
-<w:numbering xmlns:wpc="http://schemas.microsoft.com/office/word/2010/wordprocessingCanvas" xmlns:cx="http://schemas.microsoft.com/office/drawing/2014/chartex" xmlns:cx1="http://schemas.microsoft.com/office/drawing/2015/9/8/chartex" xmlns:cx2="http://schemas.microsoft.com/office/drawing/2015/10/21/chartex" xmlns:cx3="http://schemas.microsoft.com/office/drawing/2016/5/9/chartex" xmlns:cx4="http://schemas.microsoft.com/office/drawing/2016/5/10/chartex" xmlns:cx5="http://schemas.microsoft.com/office/drawing/2016/5/11/chartex" xmlns:cx6="http://schemas.microsoft.com/office/drawing/2016/5/12/chartex" xmlns:cx7="http://schemas.microsoft.com/office/drawing/2016/5/13/chartex" xmlns:cx8="http://schemas.microsoft.com/office/drawing/2016/5/14/chartex" xmlns:mc="http://schemas.openxmlformats.org/markup-compatibility/2006" xmlns:aink="http://schemas.microsoft.com/office/drawing/2016/ink" xmlns:am3d="http://schemas.microsoft.com/office/drawing/2017/model3d" xmlns:o="urn:schemas-microsoft-com:office:office" xmlns:oel="http://schemas.microsoft.com/office/2019/extlst" xmlns:r="http://schemas.openxmlformats.org/officeDocument/2006/relationships" xmlns:m="http://schemas.openxmlformats.org/officeDocument/2006/math" xmlns:v="urn:schemas-microsoft-com:vml" xmlns:wp14="http://schemas.microsoft.com/office/word/2010/wordprocessingDrawing" xmlns:wp="http://schemas.openxmlformats.org/drawingml/2006/wordprocessingDrawing" xmlns:w10="urn:schemas-microsoft-com:office:word" xmlns:w="http://schemas.openxmlformats.org/wordprocessingml/2006/main" xmlns:w14="http://schemas.microsoft.com/office/word/2010/wordml" xmlns:w15="http://schemas.microsoft.com/office/word/2012/wordml" xmlns:w16cex="http://schemas.microsoft.com/office/word/2018/wordml/cex" xmlns:w16cid="http://schemas.microsoft.com/office/word/2016/wordml/cid" xmlns:w16="http://schemas.microsoft.com/office/word/2018/wordml" xmlns:w16sdtdh="http://schemas.microsoft.com/office/word/2020/wordml/sdtdatahash" xmlns:w16se="http://schemas.microsoft.com/office/word/2015/wordml/symex" xmlns:wpg="http://schemas.microsoft.com/office/word/2010/wordprocessingGroup" xmlns:wpi="http://schemas.microsoft.com/office/word/2010/wordprocessingInk" xmlns:wne="http://schemas.microsoft.com/office/word/2006/wordml" xmlns:wps="http://schemas.microsoft.com/office/word/2010/wordprocessingShape" mc:Ignorable="w14 w15 w16se w16cid w16 w16cex w16sdtdh wp14">
+<w:numbering xmlns:wpc="http://schemas.microsoft.com/office/word/2010/wordprocessingCanvas" xmlns:cx="http://schemas.microsoft.com/office/drawing/2014/chartex" xmlns:cx1="http://schemas.microsoft.com/office/drawing/2015/9/8/chartex" xmlns:cx2="http://schemas.microsoft.com/office/drawing/2015/10/21/chartex" xmlns:cx3="http://schemas.microsoft.com/office/drawing/2016/5/9/chartex" xmlns:cx4="http://schemas.microsoft.com/office/drawing/2016/5/10/chartex" xmlns:cx5="http://schemas.microsoft.com/office/drawing/2016/5/11/chartex" xmlns:cx6="http://schemas.microsoft.com/office/drawing/2016/5/12/chartex" xmlns:cx7="http://schemas.microsoft.com/office/drawing/2016/5/13/chartex" xmlns:cx8="http://schemas.microsoft.com/office/drawing/2016/5/14/chartex" xmlns:mc="http://schemas.openxmlformats.org/markup-compatibility/2006" xmlns:aink="http://schemas.microsoft.com/office/drawing/2016/ink" xmlns:am3d="http://schemas.microsoft.com/office/drawing/2017/model3d" xmlns:o="urn:schemas-microsoft-com:office:office" xmlns:oel="http://schemas.microsoft.com/office/2019/extlst" xmlns:r="http://schemas.openxmlformats.org/officeDocument/2006/relationships" xmlns:m="http://schemas.openxmlformats.org/officeDocument/2006/math" xmlns:v="urn:schemas-microsoft-com:vml" xmlns:wp14="http://schemas.microsoft.com/office/word/2010/wordprocessingDrawing" xmlns:wp="http://schemas.openxmlformats.org/drawingml/2006/wordprocessingDrawing" xmlns:w10="urn:schemas-microsoft-com:office:word" xmlns:w="http://schemas.openxmlformats.org/wordprocessingml/2006/main" xmlns:w14="http://schemas.microsoft.com/office/word/2010/wordml" xmlns:w15="http://schemas.microsoft.com/office/word/2012/wordml" xmlns:w16cex="http://schemas.microsoft.com/office/word/2018/wordml/cex" xmlns:w16cid="http://schemas.microsoft.com/office/word/2016/wordml/cid" xmlns:w16="http://schemas.microsoft.com/office/word/2018/wordml" xmlns:w16du="http://schemas.microsoft.com/office/word/2023/wordml/word16du" xmlns:w16sdtdh="http://schemas.microsoft.com/office/word/2020/wordml/sdtdatahash" xmlns:w16se="http://schemas.microsoft.com/office/word/2015/wordml/symex" xmlns:wpg="http://schemas.microsoft.com/office/word/2010/wordprocessingGroup" xmlns:wpi="http://schemas.microsoft.com/office/word/2010/wordprocessingInk" xmlns:wne="http://schemas.microsoft.com/office/word/2006/wordml" xmlns:wps="http://schemas.microsoft.com/office/word/2010/wordprocessingShape" mc:Ignorable="w14 w15 w16se w16cid w16 w16cex w16sdtdh w16du wp14">
   <w:abstractNum w:abstractNumId="0" w15:restartNumberingAfterBreak="0">
     <w:nsid w:val="003C303B"/>
     <w:multiLevelType w:val="hybridMultilevel"/>
@@ -6268,7 +6280,7 @@
 </file>
 
 <file path=word/styles.xml><?xml version="1.0" encoding="utf-8"?>
-<w:styles xmlns:mc="http://schemas.openxmlformats.org/markup-compatibility/2006" xmlns:r="http://schemas.openxmlformats.org/officeDocument/2006/relationships" xmlns:w="http://schemas.openxmlformats.org/wordprocessingml/2006/main" xmlns:w14="http://schemas.microsoft.com/office/word/2010/wordml" xmlns:w15="http://schemas.microsoft.com/office/word/2012/wordml" xmlns:w16cex="http://schemas.microsoft.com/office/word/2018/wordml/cex" xmlns:w16cid="http://schemas.microsoft.com/office/word/2016/wordml/cid" xmlns:w16="http://schemas.microsoft.com/office/word/2018/wordml" xmlns:w16sdtdh="http://schemas.microsoft.com/office/word/2020/wordml/sdtdatahash" xmlns:w16se="http://schemas.microsoft.com/office/word/2015/wordml/symex" mc:Ignorable="w14 w15 w16se w16cid w16 w16cex w16sdtdh">
+<w:styles xmlns:mc="http://schemas.openxmlformats.org/markup-compatibility/2006" xmlns:r="http://schemas.openxmlformats.org/officeDocument/2006/relationships" xmlns:w="http://schemas.openxmlformats.org/wordprocessingml/2006/main" xmlns:w14="http://schemas.microsoft.com/office/word/2010/wordml" xmlns:w15="http://schemas.microsoft.com/office/word/2012/wordml" xmlns:w16cex="http://schemas.microsoft.com/office/word/2018/wordml/cex" xmlns:w16cid="http://schemas.microsoft.com/office/word/2016/wordml/cid" xmlns:w16="http://schemas.microsoft.com/office/word/2018/wordml" xmlns:w16du="http://schemas.microsoft.com/office/word/2023/wordml/word16du" xmlns:w16sdtdh="http://schemas.microsoft.com/office/word/2020/wordml/sdtdatahash" xmlns:w16se="http://schemas.microsoft.com/office/word/2015/wordml/symex" mc:Ignorable="w14 w15 w16se w16cid w16 w16cex w16sdtdh w16du">
   <w:docDefaults>
     <w:rPrDefault>
       <w:rPr>

--- a/04_ResolutionCinematique/22_ImprimanteI3D_04_ResolutionCinematique.docx
+++ b/04_ResolutionCinematique/22_ImprimanteI3D_04_ResolutionCinematique.docx
@@ -1,25 +1,19 @@
 
 <file path=word/document.xml><?xml version="1.0" encoding="utf-8"?>
-<w:document xmlns:wpc="http://schemas.microsoft.com/office/word/2010/wordprocessingCanvas" xmlns:cx="http://schemas.microsoft.com/office/drawing/2014/chartex" xmlns:cx1="http://schemas.microsoft.com/office/drawing/2015/9/8/chartex" xmlns:cx2="http://schemas.microsoft.com/office/drawing/2015/10/21/chartex" xmlns:cx3="http://schemas.microsoft.com/office/drawing/2016/5/9/chartex" xmlns:cx4="http://schemas.microsoft.com/office/drawing/2016/5/10/chartex" xmlns:cx5="http://schemas.microsoft.com/office/drawing/2016/5/11/chartex" xmlns:cx6="http://schemas.microsoft.com/office/drawing/2016/5/12/chartex" xmlns:cx7="http://schemas.microsoft.com/office/drawing/2016/5/13/chartex" xmlns:cx8="http://schemas.microsoft.com/office/drawing/2016/5/14/chartex" xmlns:mc="http://schemas.openxmlformats.org/markup-compatibility/2006" xmlns:aink="http://schemas.microsoft.com/office/drawing/2016/ink" xmlns:am3d="http://schemas.microsoft.com/office/drawing/2017/model3d" xmlns:o="urn:schemas-microsoft-com:office:office" xmlns:oel="http://schemas.microsoft.com/office/2019/extlst" xmlns:r="http://schemas.openxmlformats.org/officeDocument/2006/relationships" xmlns:m="http://schemas.openxmlformats.org/officeDocument/2006/math" xmlns:v="urn:schemas-microsoft-com:vml" xmlns:wp14="http://schemas.microsoft.com/office/word/2010/wordprocessingDrawing" xmlns:wp="http://schemas.openxmlformats.org/drawingml/2006/wordprocessingDrawing" xmlns:w10="urn:schemas-microsoft-com:office:word" xmlns:w="http://schemas.openxmlformats.org/wordprocessingml/2006/main" xmlns:w14="http://schemas.microsoft.com/office/word/2010/wordml" xmlns:w15="http://schemas.microsoft.com/office/word/2012/wordml" xmlns:w16cex="http://schemas.microsoft.com/office/word/2018/wordml/cex" xmlns:w16cid="http://schemas.microsoft.com/office/word/2016/wordml/cid" xmlns:w16="http://schemas.microsoft.com/office/word/2018/wordml" xmlns:w16du="http://schemas.microsoft.com/office/word/2023/wordml/word16du" xmlns:w16sdtdh="http://schemas.microsoft.com/office/word/2020/wordml/sdtdatahash" xmlns:w16se="http://schemas.microsoft.com/office/word/2015/wordml/symex" xmlns:wpg="http://schemas.microsoft.com/office/word/2010/wordprocessingGroup" xmlns:wpi="http://schemas.microsoft.com/office/word/2010/wordprocessingInk" xmlns:wne="http://schemas.microsoft.com/office/word/2006/wordml" xmlns:wps="http://schemas.microsoft.com/office/word/2010/wordprocessingShape" mc:Ignorable="w14 w15 w16se w16cid w16 w16cex w16sdtdh w16du wp14">
+<w:document xmlns:wpc="http://schemas.microsoft.com/office/word/2010/wordprocessingCanvas" xmlns:cx="http://schemas.microsoft.com/office/drawing/2014/chartex" xmlns:cx1="http://schemas.microsoft.com/office/drawing/2015/9/8/chartex" xmlns:cx2="http://schemas.microsoft.com/office/drawing/2015/10/21/chartex" xmlns:cx3="http://schemas.microsoft.com/office/drawing/2016/5/9/chartex" xmlns:cx4="http://schemas.microsoft.com/office/drawing/2016/5/10/chartex" xmlns:cx5="http://schemas.microsoft.com/office/drawing/2016/5/11/chartex" xmlns:cx6="http://schemas.microsoft.com/office/drawing/2016/5/12/chartex" xmlns:cx7="http://schemas.microsoft.com/office/drawing/2016/5/13/chartex" xmlns:cx8="http://schemas.microsoft.com/office/drawing/2016/5/14/chartex" xmlns:mc="http://schemas.openxmlformats.org/markup-compatibility/2006" xmlns:aink="http://schemas.microsoft.com/office/drawing/2016/ink" xmlns:am3d="http://schemas.microsoft.com/office/drawing/2017/model3d" xmlns:o="urn:schemas-microsoft-com:office:office" xmlns:oel="http://schemas.microsoft.com/office/2019/extlst" xmlns:r="http://schemas.openxmlformats.org/officeDocument/2006/relationships" xmlns:m="http://schemas.openxmlformats.org/officeDocument/2006/math" xmlns:v="urn:schemas-microsoft-com:vml" xmlns:wp14="http://schemas.microsoft.com/office/word/2010/wordprocessingDrawing" xmlns:wp="http://schemas.openxmlformats.org/drawingml/2006/wordprocessingDrawing" xmlns:w10="urn:schemas-microsoft-com:office:word" xmlns:w="http://schemas.openxmlformats.org/wordprocessingml/2006/main" xmlns:w14="http://schemas.microsoft.com/office/word/2010/wordml" xmlns:w15="http://schemas.microsoft.com/office/word/2012/wordml" xmlns:w16cex="http://schemas.microsoft.com/office/word/2018/wordml/cex" xmlns:w16cid="http://schemas.microsoft.com/office/word/2016/wordml/cid" xmlns:w16="http://schemas.microsoft.com/office/word/2018/wordml" xmlns:w16du="http://schemas.microsoft.com/office/word/2023/wordml/word16du" xmlns:w16sdtdh="http://schemas.microsoft.com/office/word/2020/wordml/sdtdatahash" xmlns:w16sdtfl="http://schemas.microsoft.com/office/word/2024/wordml/sdtformatlock" xmlns:w16se="http://schemas.microsoft.com/office/word/2015/wordml/symex" xmlns:wpg="http://schemas.microsoft.com/office/word/2010/wordprocessingGroup" xmlns:wpi="http://schemas.microsoft.com/office/word/2010/wordprocessingInk" xmlns:wne="http://schemas.microsoft.com/office/word/2006/wordml" xmlns:wps="http://schemas.microsoft.com/office/word/2010/wordprocessingShape" mc:Ignorable="w14 w15 w16se w16cid w16 w16cex w16sdtdh w16sdtfl w16du wp14">
   <w:body>
     <w:p>
       <w:pPr>
         <w:pStyle w:val="Titre"/>
       </w:pPr>
       <w:r>
-        <w:t xml:space="preserve">Détermination du modèle cinématique </w:t>
+        <w:t xml:space="preserve">Détermination du modèle </w:t>
       </w:r>
       <w:r>
-        <w:t xml:space="preserve">– </w:t>
+        <w:t>géométrique</w:t>
       </w:r>
       <w:r>
-        <w:t>4</w:t>
-      </w:r>
-      <w:r>
-        <w:t>5</w:t>
-      </w:r>
-      <w:r>
-        <w:t xml:space="preserve"> minutes</w:t>
+        <w:t xml:space="preserve"> </w:t>
       </w:r>
     </w:p>
     <w:p/>
@@ -4068,7 +4062,7 @@
 </file>
 
 <file path=word/endnotes.xml><?xml version="1.0" encoding="utf-8"?>
-<w:endnotes xmlns:wpc="http://schemas.microsoft.com/office/word/2010/wordprocessingCanvas" xmlns:cx="http://schemas.microsoft.com/office/drawing/2014/chartex" xmlns:cx1="http://schemas.microsoft.com/office/drawing/2015/9/8/chartex" xmlns:cx2="http://schemas.microsoft.com/office/drawing/2015/10/21/chartex" xmlns:cx3="http://schemas.microsoft.com/office/drawing/2016/5/9/chartex" xmlns:cx4="http://schemas.microsoft.com/office/drawing/2016/5/10/chartex" xmlns:cx5="http://schemas.microsoft.com/office/drawing/2016/5/11/chartex" xmlns:cx6="http://schemas.microsoft.com/office/drawing/2016/5/12/chartex" xmlns:cx7="http://schemas.microsoft.com/office/drawing/2016/5/13/chartex" xmlns:cx8="http://schemas.microsoft.com/office/drawing/2016/5/14/chartex" xmlns:mc="http://schemas.openxmlformats.org/markup-compatibility/2006" xmlns:aink="http://schemas.microsoft.com/office/drawing/2016/ink" xmlns:am3d="http://schemas.microsoft.com/office/drawing/2017/model3d" xmlns:o="urn:schemas-microsoft-com:office:office" xmlns:oel="http://schemas.microsoft.com/office/2019/extlst" xmlns:r="http://schemas.openxmlformats.org/officeDocument/2006/relationships" xmlns:m="http://schemas.openxmlformats.org/officeDocument/2006/math" xmlns:v="urn:schemas-microsoft-com:vml" xmlns:wp14="http://schemas.microsoft.com/office/word/2010/wordprocessingDrawing" xmlns:wp="http://schemas.openxmlformats.org/drawingml/2006/wordprocessingDrawing" xmlns:w10="urn:schemas-microsoft-com:office:word" xmlns:w="http://schemas.openxmlformats.org/wordprocessingml/2006/main" xmlns:w14="http://schemas.microsoft.com/office/word/2010/wordml" xmlns:w15="http://schemas.microsoft.com/office/word/2012/wordml" xmlns:w16cex="http://schemas.microsoft.com/office/word/2018/wordml/cex" xmlns:w16cid="http://schemas.microsoft.com/office/word/2016/wordml/cid" xmlns:w16="http://schemas.microsoft.com/office/word/2018/wordml" xmlns:w16du="http://schemas.microsoft.com/office/word/2023/wordml/word16du" xmlns:w16sdtdh="http://schemas.microsoft.com/office/word/2020/wordml/sdtdatahash" xmlns:w16se="http://schemas.microsoft.com/office/word/2015/wordml/symex" xmlns:wpg="http://schemas.microsoft.com/office/word/2010/wordprocessingGroup" xmlns:wpi="http://schemas.microsoft.com/office/word/2010/wordprocessingInk" xmlns:wne="http://schemas.microsoft.com/office/word/2006/wordml" xmlns:wps="http://schemas.microsoft.com/office/word/2010/wordprocessingShape" mc:Ignorable="w14 w15 w16se w16cid w16 w16cex w16sdtdh w16du wp14">
+<w:endnotes xmlns:wpc="http://schemas.microsoft.com/office/word/2010/wordprocessingCanvas" xmlns:cx="http://schemas.microsoft.com/office/drawing/2014/chartex" xmlns:cx1="http://schemas.microsoft.com/office/drawing/2015/9/8/chartex" xmlns:cx2="http://schemas.microsoft.com/office/drawing/2015/10/21/chartex" xmlns:cx3="http://schemas.microsoft.com/office/drawing/2016/5/9/chartex" xmlns:cx4="http://schemas.microsoft.com/office/drawing/2016/5/10/chartex" xmlns:cx5="http://schemas.microsoft.com/office/drawing/2016/5/11/chartex" xmlns:cx6="http://schemas.microsoft.com/office/drawing/2016/5/12/chartex" xmlns:cx7="http://schemas.microsoft.com/office/drawing/2016/5/13/chartex" xmlns:cx8="http://schemas.microsoft.com/office/drawing/2016/5/14/chartex" xmlns:mc="http://schemas.openxmlformats.org/markup-compatibility/2006" xmlns:aink="http://schemas.microsoft.com/office/drawing/2016/ink" xmlns:am3d="http://schemas.microsoft.com/office/drawing/2017/model3d" xmlns:o="urn:schemas-microsoft-com:office:office" xmlns:oel="http://schemas.microsoft.com/office/2019/extlst" xmlns:r="http://schemas.openxmlformats.org/officeDocument/2006/relationships" xmlns:m="http://schemas.openxmlformats.org/officeDocument/2006/math" xmlns:v="urn:schemas-microsoft-com:vml" xmlns:wp14="http://schemas.microsoft.com/office/word/2010/wordprocessingDrawing" xmlns:wp="http://schemas.openxmlformats.org/drawingml/2006/wordprocessingDrawing" xmlns:w10="urn:schemas-microsoft-com:office:word" xmlns:w="http://schemas.openxmlformats.org/wordprocessingml/2006/main" xmlns:w14="http://schemas.microsoft.com/office/word/2010/wordml" xmlns:w15="http://schemas.microsoft.com/office/word/2012/wordml" xmlns:w16cex="http://schemas.microsoft.com/office/word/2018/wordml/cex" xmlns:w16cid="http://schemas.microsoft.com/office/word/2016/wordml/cid" xmlns:w16="http://schemas.microsoft.com/office/word/2018/wordml" xmlns:w16du="http://schemas.microsoft.com/office/word/2023/wordml/word16du" xmlns:w16sdtdh="http://schemas.microsoft.com/office/word/2020/wordml/sdtdatahash" xmlns:w16sdtfl="http://schemas.microsoft.com/office/word/2024/wordml/sdtformatlock" xmlns:w16se="http://schemas.microsoft.com/office/word/2015/wordml/symex" xmlns:wpg="http://schemas.microsoft.com/office/word/2010/wordprocessingGroup" xmlns:wpi="http://schemas.microsoft.com/office/word/2010/wordprocessingInk" xmlns:wne="http://schemas.microsoft.com/office/word/2006/wordml" xmlns:wps="http://schemas.microsoft.com/office/word/2010/wordprocessingShape" mc:Ignorable="w14 w15 w16se w16cid w16 w16cex w16sdtdh w16sdtfl w16du wp14">
   <w:endnote w:type="separator" w:id="-1">
     <w:p>
       <w:pPr>
@@ -4093,7 +4087,7 @@
 </file>
 
 <file path=word/footer1.xml><?xml version="1.0" encoding="utf-8"?>
-<w:ftr xmlns:wpc="http://schemas.microsoft.com/office/word/2010/wordprocessingCanvas" xmlns:cx="http://schemas.microsoft.com/office/drawing/2014/chartex" xmlns:cx1="http://schemas.microsoft.com/office/drawing/2015/9/8/chartex" xmlns:cx2="http://schemas.microsoft.com/office/drawing/2015/10/21/chartex" xmlns:cx3="http://schemas.microsoft.com/office/drawing/2016/5/9/chartex" xmlns:cx4="http://schemas.microsoft.com/office/drawing/2016/5/10/chartex" xmlns:cx5="http://schemas.microsoft.com/office/drawing/2016/5/11/chartex" xmlns:cx6="http://schemas.microsoft.com/office/drawing/2016/5/12/chartex" xmlns:cx7="http://schemas.microsoft.com/office/drawing/2016/5/13/chartex" xmlns:cx8="http://schemas.microsoft.com/office/drawing/2016/5/14/chartex" xmlns:mc="http://schemas.openxmlformats.org/markup-compatibility/2006" xmlns:aink="http://schemas.microsoft.com/office/drawing/2016/ink" xmlns:am3d="http://schemas.microsoft.com/office/drawing/2017/model3d" xmlns:o="urn:schemas-microsoft-com:office:office" xmlns:oel="http://schemas.microsoft.com/office/2019/extlst" xmlns:r="http://schemas.openxmlformats.org/officeDocument/2006/relationships" xmlns:m="http://schemas.openxmlformats.org/officeDocument/2006/math" xmlns:v="urn:schemas-microsoft-com:vml" xmlns:wp14="http://schemas.microsoft.com/office/word/2010/wordprocessingDrawing" xmlns:wp="http://schemas.openxmlformats.org/drawingml/2006/wordprocessingDrawing" xmlns:w10="urn:schemas-microsoft-com:office:word" xmlns:w="http://schemas.openxmlformats.org/wordprocessingml/2006/main" xmlns:w14="http://schemas.microsoft.com/office/word/2010/wordml" xmlns:w15="http://schemas.microsoft.com/office/word/2012/wordml" xmlns:w16cex="http://schemas.microsoft.com/office/word/2018/wordml/cex" xmlns:w16cid="http://schemas.microsoft.com/office/word/2016/wordml/cid" xmlns:w16="http://schemas.microsoft.com/office/word/2018/wordml" xmlns:w16du="http://schemas.microsoft.com/office/word/2023/wordml/word16du" xmlns:w16sdtdh="http://schemas.microsoft.com/office/word/2020/wordml/sdtdatahash" xmlns:w16se="http://schemas.microsoft.com/office/word/2015/wordml/symex" xmlns:wpg="http://schemas.microsoft.com/office/word/2010/wordprocessingGroup" xmlns:wpi="http://schemas.microsoft.com/office/word/2010/wordprocessingInk" xmlns:wne="http://schemas.microsoft.com/office/word/2006/wordml" xmlns:wps="http://schemas.microsoft.com/office/word/2010/wordprocessingShape" mc:Ignorable="w14 w15 w16se w16cid w16 w16cex w16sdtdh w16du wp14">
+<w:ftr xmlns:wpc="http://schemas.microsoft.com/office/word/2010/wordprocessingCanvas" xmlns:cx="http://schemas.microsoft.com/office/drawing/2014/chartex" xmlns:cx1="http://schemas.microsoft.com/office/drawing/2015/9/8/chartex" xmlns:cx2="http://schemas.microsoft.com/office/drawing/2015/10/21/chartex" xmlns:cx3="http://schemas.microsoft.com/office/drawing/2016/5/9/chartex" xmlns:cx4="http://schemas.microsoft.com/office/drawing/2016/5/10/chartex" xmlns:cx5="http://schemas.microsoft.com/office/drawing/2016/5/11/chartex" xmlns:cx6="http://schemas.microsoft.com/office/drawing/2016/5/12/chartex" xmlns:cx7="http://schemas.microsoft.com/office/drawing/2016/5/13/chartex" xmlns:cx8="http://schemas.microsoft.com/office/drawing/2016/5/14/chartex" xmlns:mc="http://schemas.openxmlformats.org/markup-compatibility/2006" xmlns:aink="http://schemas.microsoft.com/office/drawing/2016/ink" xmlns:am3d="http://schemas.microsoft.com/office/drawing/2017/model3d" xmlns:o="urn:schemas-microsoft-com:office:office" xmlns:oel="http://schemas.microsoft.com/office/2019/extlst" xmlns:r="http://schemas.openxmlformats.org/officeDocument/2006/relationships" xmlns:m="http://schemas.openxmlformats.org/officeDocument/2006/math" xmlns:v="urn:schemas-microsoft-com:vml" xmlns:wp14="http://schemas.microsoft.com/office/word/2010/wordprocessingDrawing" xmlns:wp="http://schemas.openxmlformats.org/drawingml/2006/wordprocessingDrawing" xmlns:w10="urn:schemas-microsoft-com:office:word" xmlns:w="http://schemas.openxmlformats.org/wordprocessingml/2006/main" xmlns:w14="http://schemas.microsoft.com/office/word/2010/wordml" xmlns:w15="http://schemas.microsoft.com/office/word/2012/wordml" xmlns:w16cex="http://schemas.microsoft.com/office/word/2018/wordml/cex" xmlns:w16cid="http://schemas.microsoft.com/office/word/2016/wordml/cid" xmlns:w16="http://schemas.microsoft.com/office/word/2018/wordml" xmlns:w16du="http://schemas.microsoft.com/office/word/2023/wordml/word16du" xmlns:w16sdtdh="http://schemas.microsoft.com/office/word/2020/wordml/sdtdatahash" xmlns:w16sdtfl="http://schemas.microsoft.com/office/word/2024/wordml/sdtformatlock" xmlns:w16se="http://schemas.microsoft.com/office/word/2015/wordml/symex" xmlns:wpg="http://schemas.microsoft.com/office/word/2010/wordprocessingGroup" xmlns:wpi="http://schemas.microsoft.com/office/word/2010/wordprocessingInk" xmlns:wne="http://schemas.microsoft.com/office/word/2006/wordml" xmlns:wps="http://schemas.microsoft.com/office/word/2010/wordprocessingShape" mc:Ignorable="w14 w15 w16se w16cid w16 w16cex w16sdtdh w16sdtfl w16du wp14">
   <w:tbl>
     <w:tblPr>
       <w:tblStyle w:val="Grilledutableau"/>
@@ -4134,18 +4128,8 @@
               <w:i/>
               <w:sz w:val="18"/>
             </w:rPr>
-            <w:t xml:space="preserve">Documents </w:t>
+            <w:t>Documents Didastel</w:t>
           </w:r>
-          <w:proofErr w:type="spellStart"/>
-          <w:r>
-            <w:rPr>
-              <w:rFonts w:ascii="Tw Cen MT" w:hAnsi="Tw Cen MT"/>
-              <w:i/>
-              <w:sz w:val="18"/>
-            </w:rPr>
-            <w:t>Didastel</w:t>
-          </w:r>
-          <w:proofErr w:type="spellEnd"/>
         </w:p>
         <w:p>
           <w:pPr>
@@ -4263,7 +4247,7 @@
 </file>
 
 <file path=word/footer2.xml><?xml version="1.0" encoding="utf-8"?>
-<w:ftr xmlns:wpc="http://schemas.microsoft.com/office/word/2010/wordprocessingCanvas" xmlns:cx="http://schemas.microsoft.com/office/drawing/2014/chartex" xmlns:cx1="http://schemas.microsoft.com/office/drawing/2015/9/8/chartex" xmlns:cx2="http://schemas.microsoft.com/office/drawing/2015/10/21/chartex" xmlns:cx3="http://schemas.microsoft.com/office/drawing/2016/5/9/chartex" xmlns:cx4="http://schemas.microsoft.com/office/drawing/2016/5/10/chartex" xmlns:cx5="http://schemas.microsoft.com/office/drawing/2016/5/11/chartex" xmlns:cx6="http://schemas.microsoft.com/office/drawing/2016/5/12/chartex" xmlns:cx7="http://schemas.microsoft.com/office/drawing/2016/5/13/chartex" xmlns:cx8="http://schemas.microsoft.com/office/drawing/2016/5/14/chartex" xmlns:mc="http://schemas.openxmlformats.org/markup-compatibility/2006" xmlns:aink="http://schemas.microsoft.com/office/drawing/2016/ink" xmlns:am3d="http://schemas.microsoft.com/office/drawing/2017/model3d" xmlns:o="urn:schemas-microsoft-com:office:office" xmlns:oel="http://schemas.microsoft.com/office/2019/extlst" xmlns:r="http://schemas.openxmlformats.org/officeDocument/2006/relationships" xmlns:m="http://schemas.openxmlformats.org/officeDocument/2006/math" xmlns:v="urn:schemas-microsoft-com:vml" xmlns:wp14="http://schemas.microsoft.com/office/word/2010/wordprocessingDrawing" xmlns:wp="http://schemas.openxmlformats.org/drawingml/2006/wordprocessingDrawing" xmlns:w10="urn:schemas-microsoft-com:office:word" xmlns:w="http://schemas.openxmlformats.org/wordprocessingml/2006/main" xmlns:w14="http://schemas.microsoft.com/office/word/2010/wordml" xmlns:w15="http://schemas.microsoft.com/office/word/2012/wordml" xmlns:w16cex="http://schemas.microsoft.com/office/word/2018/wordml/cex" xmlns:w16cid="http://schemas.microsoft.com/office/word/2016/wordml/cid" xmlns:w16="http://schemas.microsoft.com/office/word/2018/wordml" xmlns:w16du="http://schemas.microsoft.com/office/word/2023/wordml/word16du" xmlns:w16sdtdh="http://schemas.microsoft.com/office/word/2020/wordml/sdtdatahash" xmlns:w16se="http://schemas.microsoft.com/office/word/2015/wordml/symex" xmlns:wpg="http://schemas.microsoft.com/office/word/2010/wordprocessingGroup" xmlns:wpi="http://schemas.microsoft.com/office/word/2010/wordprocessingInk" xmlns:wne="http://schemas.microsoft.com/office/word/2006/wordml" xmlns:wps="http://schemas.microsoft.com/office/word/2010/wordprocessingShape" mc:Ignorable="w14 w15 w16se w16cid w16 w16cex w16sdtdh w16du wp14">
+<w:ftr xmlns:wpc="http://schemas.microsoft.com/office/word/2010/wordprocessingCanvas" xmlns:cx="http://schemas.microsoft.com/office/drawing/2014/chartex" xmlns:cx1="http://schemas.microsoft.com/office/drawing/2015/9/8/chartex" xmlns:cx2="http://schemas.microsoft.com/office/drawing/2015/10/21/chartex" xmlns:cx3="http://schemas.microsoft.com/office/drawing/2016/5/9/chartex" xmlns:cx4="http://schemas.microsoft.com/office/drawing/2016/5/10/chartex" xmlns:cx5="http://schemas.microsoft.com/office/drawing/2016/5/11/chartex" xmlns:cx6="http://schemas.microsoft.com/office/drawing/2016/5/12/chartex" xmlns:cx7="http://schemas.microsoft.com/office/drawing/2016/5/13/chartex" xmlns:cx8="http://schemas.microsoft.com/office/drawing/2016/5/14/chartex" xmlns:mc="http://schemas.openxmlformats.org/markup-compatibility/2006" xmlns:aink="http://schemas.microsoft.com/office/drawing/2016/ink" xmlns:am3d="http://schemas.microsoft.com/office/drawing/2017/model3d" xmlns:o="urn:schemas-microsoft-com:office:office" xmlns:oel="http://schemas.microsoft.com/office/2019/extlst" xmlns:r="http://schemas.openxmlformats.org/officeDocument/2006/relationships" xmlns:m="http://schemas.openxmlformats.org/officeDocument/2006/math" xmlns:v="urn:schemas-microsoft-com:vml" xmlns:wp14="http://schemas.microsoft.com/office/word/2010/wordprocessingDrawing" xmlns:wp="http://schemas.openxmlformats.org/drawingml/2006/wordprocessingDrawing" xmlns:w10="urn:schemas-microsoft-com:office:word" xmlns:w="http://schemas.openxmlformats.org/wordprocessingml/2006/main" xmlns:w14="http://schemas.microsoft.com/office/word/2010/wordml" xmlns:w15="http://schemas.microsoft.com/office/word/2012/wordml" xmlns:w16cex="http://schemas.microsoft.com/office/word/2018/wordml/cex" xmlns:w16cid="http://schemas.microsoft.com/office/word/2016/wordml/cid" xmlns:w16="http://schemas.microsoft.com/office/word/2018/wordml" xmlns:w16du="http://schemas.microsoft.com/office/word/2023/wordml/word16du" xmlns:w16sdtdh="http://schemas.microsoft.com/office/word/2020/wordml/sdtdatahash" xmlns:w16sdtfl="http://schemas.microsoft.com/office/word/2024/wordml/sdtformatlock" xmlns:w16se="http://schemas.microsoft.com/office/word/2015/wordml/symex" xmlns:wpg="http://schemas.microsoft.com/office/word/2010/wordprocessingGroup" xmlns:wpi="http://schemas.microsoft.com/office/word/2010/wordprocessingInk" xmlns:wne="http://schemas.microsoft.com/office/word/2006/wordml" xmlns:wps="http://schemas.microsoft.com/office/word/2010/wordprocessingShape" mc:Ignorable="w14 w15 w16se w16cid w16 w16cex w16sdtdh w16sdtfl w16du wp14">
   <w:tbl>
     <w:tblPr>
       <w:tblStyle w:val="Grilledutableau"/>
@@ -4405,7 +4389,7 @@
 </file>
 
 <file path=word/footnotes.xml><?xml version="1.0" encoding="utf-8"?>
-<w:footnotes xmlns:wpc="http://schemas.microsoft.com/office/word/2010/wordprocessingCanvas" xmlns:cx="http://schemas.microsoft.com/office/drawing/2014/chartex" xmlns:cx1="http://schemas.microsoft.com/office/drawing/2015/9/8/chartex" xmlns:cx2="http://schemas.microsoft.com/office/drawing/2015/10/21/chartex" xmlns:cx3="http://schemas.microsoft.com/office/drawing/2016/5/9/chartex" xmlns:cx4="http://schemas.microsoft.com/office/drawing/2016/5/10/chartex" xmlns:cx5="http://schemas.microsoft.com/office/drawing/2016/5/11/chartex" xmlns:cx6="http://schemas.microsoft.com/office/drawing/2016/5/12/chartex" xmlns:cx7="http://schemas.microsoft.com/office/drawing/2016/5/13/chartex" xmlns:cx8="http://schemas.microsoft.com/office/drawing/2016/5/14/chartex" xmlns:mc="http://schemas.openxmlformats.org/markup-compatibility/2006" xmlns:aink="http://schemas.microsoft.com/office/drawing/2016/ink" xmlns:am3d="http://schemas.microsoft.com/office/drawing/2017/model3d" xmlns:o="urn:schemas-microsoft-com:office:office" xmlns:oel="http://schemas.microsoft.com/office/2019/extlst" xmlns:r="http://schemas.openxmlformats.org/officeDocument/2006/relationships" xmlns:m="http://schemas.openxmlformats.org/officeDocument/2006/math" xmlns:v="urn:schemas-microsoft-com:vml" xmlns:wp14="http://schemas.microsoft.com/office/word/2010/wordprocessingDrawing" xmlns:wp="http://schemas.openxmlformats.org/drawingml/2006/wordprocessingDrawing" xmlns:w10="urn:schemas-microsoft-com:office:word" xmlns:w="http://schemas.openxmlformats.org/wordprocessingml/2006/main" xmlns:w14="http://schemas.microsoft.com/office/word/2010/wordml" xmlns:w15="http://schemas.microsoft.com/office/word/2012/wordml" xmlns:w16cex="http://schemas.microsoft.com/office/word/2018/wordml/cex" xmlns:w16cid="http://schemas.microsoft.com/office/word/2016/wordml/cid" xmlns:w16="http://schemas.microsoft.com/office/word/2018/wordml" xmlns:w16du="http://schemas.microsoft.com/office/word/2023/wordml/word16du" xmlns:w16sdtdh="http://schemas.microsoft.com/office/word/2020/wordml/sdtdatahash" xmlns:w16se="http://schemas.microsoft.com/office/word/2015/wordml/symex" xmlns:wpg="http://schemas.microsoft.com/office/word/2010/wordprocessingGroup" xmlns:wpi="http://schemas.microsoft.com/office/word/2010/wordprocessingInk" xmlns:wne="http://schemas.microsoft.com/office/word/2006/wordml" xmlns:wps="http://schemas.microsoft.com/office/word/2010/wordprocessingShape" mc:Ignorable="w14 w15 w16se w16cid w16 w16cex w16sdtdh w16du wp14">
+<w:footnotes xmlns:wpc="http://schemas.microsoft.com/office/word/2010/wordprocessingCanvas" xmlns:cx="http://schemas.microsoft.com/office/drawing/2014/chartex" xmlns:cx1="http://schemas.microsoft.com/office/drawing/2015/9/8/chartex" xmlns:cx2="http://schemas.microsoft.com/office/drawing/2015/10/21/chartex" xmlns:cx3="http://schemas.microsoft.com/office/drawing/2016/5/9/chartex" xmlns:cx4="http://schemas.microsoft.com/office/drawing/2016/5/10/chartex" xmlns:cx5="http://schemas.microsoft.com/office/drawing/2016/5/11/chartex" xmlns:cx6="http://schemas.microsoft.com/office/drawing/2016/5/12/chartex" xmlns:cx7="http://schemas.microsoft.com/office/drawing/2016/5/13/chartex" xmlns:cx8="http://schemas.microsoft.com/office/drawing/2016/5/14/chartex" xmlns:mc="http://schemas.openxmlformats.org/markup-compatibility/2006" xmlns:aink="http://schemas.microsoft.com/office/drawing/2016/ink" xmlns:am3d="http://schemas.microsoft.com/office/drawing/2017/model3d" xmlns:o="urn:schemas-microsoft-com:office:office" xmlns:oel="http://schemas.microsoft.com/office/2019/extlst" xmlns:r="http://schemas.openxmlformats.org/officeDocument/2006/relationships" xmlns:m="http://schemas.openxmlformats.org/officeDocument/2006/math" xmlns:v="urn:schemas-microsoft-com:vml" xmlns:wp14="http://schemas.microsoft.com/office/word/2010/wordprocessingDrawing" xmlns:wp="http://schemas.openxmlformats.org/drawingml/2006/wordprocessingDrawing" xmlns:w10="urn:schemas-microsoft-com:office:word" xmlns:w="http://schemas.openxmlformats.org/wordprocessingml/2006/main" xmlns:w14="http://schemas.microsoft.com/office/word/2010/wordml" xmlns:w15="http://schemas.microsoft.com/office/word/2012/wordml" xmlns:w16cex="http://schemas.microsoft.com/office/word/2018/wordml/cex" xmlns:w16cid="http://schemas.microsoft.com/office/word/2016/wordml/cid" xmlns:w16="http://schemas.microsoft.com/office/word/2018/wordml" xmlns:w16du="http://schemas.microsoft.com/office/word/2023/wordml/word16du" xmlns:w16sdtdh="http://schemas.microsoft.com/office/word/2020/wordml/sdtdatahash" xmlns:w16sdtfl="http://schemas.microsoft.com/office/word/2024/wordml/sdtformatlock" xmlns:w16se="http://schemas.microsoft.com/office/word/2015/wordml/symex" xmlns:wpg="http://schemas.microsoft.com/office/word/2010/wordprocessingGroup" xmlns:wpi="http://schemas.microsoft.com/office/word/2010/wordprocessingInk" xmlns:wne="http://schemas.microsoft.com/office/word/2006/wordml" xmlns:wps="http://schemas.microsoft.com/office/word/2010/wordprocessingShape" mc:Ignorable="w14 w15 w16se w16cid w16 w16cex w16sdtdh w16sdtfl w16du wp14">
   <w:footnote w:type="separator" w:id="-1">
     <w:p>
       <w:pPr>
@@ -4430,7 +4414,7 @@
 </file>
 
 <file path=word/header1.xml><?xml version="1.0" encoding="utf-8"?>
-<w:hdr xmlns:wpc="http://schemas.microsoft.com/office/word/2010/wordprocessingCanvas" xmlns:cx="http://schemas.microsoft.com/office/drawing/2014/chartex" xmlns:cx1="http://schemas.microsoft.com/office/drawing/2015/9/8/chartex" xmlns:cx2="http://schemas.microsoft.com/office/drawing/2015/10/21/chartex" xmlns:cx3="http://schemas.microsoft.com/office/drawing/2016/5/9/chartex" xmlns:cx4="http://schemas.microsoft.com/office/drawing/2016/5/10/chartex" xmlns:cx5="http://schemas.microsoft.com/office/drawing/2016/5/11/chartex" xmlns:cx6="http://schemas.microsoft.com/office/drawing/2016/5/12/chartex" xmlns:cx7="http://schemas.microsoft.com/office/drawing/2016/5/13/chartex" xmlns:cx8="http://schemas.microsoft.com/office/drawing/2016/5/14/chartex" xmlns:mc="http://schemas.openxmlformats.org/markup-compatibility/2006" xmlns:aink="http://schemas.microsoft.com/office/drawing/2016/ink" xmlns:am3d="http://schemas.microsoft.com/office/drawing/2017/model3d" xmlns:o="urn:schemas-microsoft-com:office:office" xmlns:oel="http://schemas.microsoft.com/office/2019/extlst" xmlns:r="http://schemas.openxmlformats.org/officeDocument/2006/relationships" xmlns:m="http://schemas.openxmlformats.org/officeDocument/2006/math" xmlns:v="urn:schemas-microsoft-com:vml" xmlns:wp14="http://schemas.microsoft.com/office/word/2010/wordprocessingDrawing" xmlns:wp="http://schemas.openxmlformats.org/drawingml/2006/wordprocessingDrawing" xmlns:w10="urn:schemas-microsoft-com:office:word" xmlns:w="http://schemas.openxmlformats.org/wordprocessingml/2006/main" xmlns:w14="http://schemas.microsoft.com/office/word/2010/wordml" xmlns:w15="http://schemas.microsoft.com/office/word/2012/wordml" xmlns:w16cex="http://schemas.microsoft.com/office/word/2018/wordml/cex" xmlns:w16cid="http://schemas.microsoft.com/office/word/2016/wordml/cid" xmlns:w16="http://schemas.microsoft.com/office/word/2018/wordml" xmlns:w16du="http://schemas.microsoft.com/office/word/2023/wordml/word16du" xmlns:w16sdtdh="http://schemas.microsoft.com/office/word/2020/wordml/sdtdatahash" xmlns:w16se="http://schemas.microsoft.com/office/word/2015/wordml/symex" xmlns:wpg="http://schemas.microsoft.com/office/word/2010/wordprocessingGroup" xmlns:wpi="http://schemas.microsoft.com/office/word/2010/wordprocessingInk" xmlns:wne="http://schemas.microsoft.com/office/word/2006/wordml" xmlns:wps="http://schemas.microsoft.com/office/word/2010/wordprocessingShape" mc:Ignorable="w14 w15 w16se w16cid w16 w16cex w16sdtdh w16du wp14">
+<w:hdr xmlns:wpc="http://schemas.microsoft.com/office/word/2010/wordprocessingCanvas" xmlns:cx="http://schemas.microsoft.com/office/drawing/2014/chartex" xmlns:cx1="http://schemas.microsoft.com/office/drawing/2015/9/8/chartex" xmlns:cx2="http://schemas.microsoft.com/office/drawing/2015/10/21/chartex" xmlns:cx3="http://schemas.microsoft.com/office/drawing/2016/5/9/chartex" xmlns:cx4="http://schemas.microsoft.com/office/drawing/2016/5/10/chartex" xmlns:cx5="http://schemas.microsoft.com/office/drawing/2016/5/11/chartex" xmlns:cx6="http://schemas.microsoft.com/office/drawing/2016/5/12/chartex" xmlns:cx7="http://schemas.microsoft.com/office/drawing/2016/5/13/chartex" xmlns:cx8="http://schemas.microsoft.com/office/drawing/2016/5/14/chartex" xmlns:mc="http://schemas.openxmlformats.org/markup-compatibility/2006" xmlns:aink="http://schemas.microsoft.com/office/drawing/2016/ink" xmlns:am3d="http://schemas.microsoft.com/office/drawing/2017/model3d" xmlns:o="urn:schemas-microsoft-com:office:office" xmlns:oel="http://schemas.microsoft.com/office/2019/extlst" xmlns:r="http://schemas.openxmlformats.org/officeDocument/2006/relationships" xmlns:m="http://schemas.openxmlformats.org/officeDocument/2006/math" xmlns:v="urn:schemas-microsoft-com:vml" xmlns:wp14="http://schemas.microsoft.com/office/word/2010/wordprocessingDrawing" xmlns:wp="http://schemas.openxmlformats.org/drawingml/2006/wordprocessingDrawing" xmlns:w10="urn:schemas-microsoft-com:office:word" xmlns:w="http://schemas.openxmlformats.org/wordprocessingml/2006/main" xmlns:w14="http://schemas.microsoft.com/office/word/2010/wordml" xmlns:w15="http://schemas.microsoft.com/office/word/2012/wordml" xmlns:w16cex="http://schemas.microsoft.com/office/word/2018/wordml/cex" xmlns:w16cid="http://schemas.microsoft.com/office/word/2016/wordml/cid" xmlns:w16="http://schemas.microsoft.com/office/word/2018/wordml" xmlns:w16du="http://schemas.microsoft.com/office/word/2023/wordml/word16du" xmlns:w16sdtdh="http://schemas.microsoft.com/office/word/2020/wordml/sdtdatahash" xmlns:w16sdtfl="http://schemas.microsoft.com/office/word/2024/wordml/sdtformatlock" xmlns:w16se="http://schemas.microsoft.com/office/word/2015/wordml/symex" xmlns:wpg="http://schemas.microsoft.com/office/word/2010/wordprocessingGroup" xmlns:wpi="http://schemas.microsoft.com/office/word/2010/wordprocessingInk" xmlns:wne="http://schemas.microsoft.com/office/word/2006/wordml" xmlns:wps="http://schemas.microsoft.com/office/word/2010/wordprocessingShape" mc:Ignorable="w14 w15 w16se w16cid w16 w16cex w16sdtdh w16sdtfl w16du wp14">
   <w:tbl>
     <w:tblPr>
       <w:tblStyle w:val="Grilledutableau"/>
@@ -4619,7 +4603,7 @@
 </file>
 
 <file path=word/header2.xml><?xml version="1.0" encoding="utf-8"?>
-<w:hdr xmlns:wpc="http://schemas.microsoft.com/office/word/2010/wordprocessingCanvas" xmlns:cx="http://schemas.microsoft.com/office/drawing/2014/chartex" xmlns:cx1="http://schemas.microsoft.com/office/drawing/2015/9/8/chartex" xmlns:cx2="http://schemas.microsoft.com/office/drawing/2015/10/21/chartex" xmlns:cx3="http://schemas.microsoft.com/office/drawing/2016/5/9/chartex" xmlns:cx4="http://schemas.microsoft.com/office/drawing/2016/5/10/chartex" xmlns:cx5="http://schemas.microsoft.com/office/drawing/2016/5/11/chartex" xmlns:cx6="http://schemas.microsoft.com/office/drawing/2016/5/12/chartex" xmlns:cx7="http://schemas.microsoft.com/office/drawing/2016/5/13/chartex" xmlns:cx8="http://schemas.microsoft.com/office/drawing/2016/5/14/chartex" xmlns:mc="http://schemas.openxmlformats.org/markup-compatibility/2006" xmlns:aink="http://schemas.microsoft.com/office/drawing/2016/ink" xmlns:am3d="http://schemas.microsoft.com/office/drawing/2017/model3d" xmlns:o="urn:schemas-microsoft-com:office:office" xmlns:oel="http://schemas.microsoft.com/office/2019/extlst" xmlns:r="http://schemas.openxmlformats.org/officeDocument/2006/relationships" xmlns:m="http://schemas.openxmlformats.org/officeDocument/2006/math" xmlns:v="urn:schemas-microsoft-com:vml" xmlns:wp14="http://schemas.microsoft.com/office/word/2010/wordprocessingDrawing" xmlns:wp="http://schemas.openxmlformats.org/drawingml/2006/wordprocessingDrawing" xmlns:w10="urn:schemas-microsoft-com:office:word" xmlns:w="http://schemas.openxmlformats.org/wordprocessingml/2006/main" xmlns:w14="http://schemas.microsoft.com/office/word/2010/wordml" xmlns:w15="http://schemas.microsoft.com/office/word/2012/wordml" xmlns:w16cex="http://schemas.microsoft.com/office/word/2018/wordml/cex" xmlns:w16cid="http://schemas.microsoft.com/office/word/2016/wordml/cid" xmlns:w16="http://schemas.microsoft.com/office/word/2018/wordml" xmlns:w16du="http://schemas.microsoft.com/office/word/2023/wordml/word16du" xmlns:w16sdtdh="http://schemas.microsoft.com/office/word/2020/wordml/sdtdatahash" xmlns:w16se="http://schemas.microsoft.com/office/word/2015/wordml/symex" xmlns:wpg="http://schemas.microsoft.com/office/word/2010/wordprocessingGroup" xmlns:wpi="http://schemas.microsoft.com/office/word/2010/wordprocessingInk" xmlns:wne="http://schemas.microsoft.com/office/word/2006/wordml" xmlns:wps="http://schemas.microsoft.com/office/word/2010/wordprocessingShape" mc:Ignorable="w14 w15 w16se w16cid w16 w16cex w16sdtdh w16du wp14">
+<w:hdr xmlns:wpc="http://schemas.microsoft.com/office/word/2010/wordprocessingCanvas" xmlns:cx="http://schemas.microsoft.com/office/drawing/2014/chartex" xmlns:cx1="http://schemas.microsoft.com/office/drawing/2015/9/8/chartex" xmlns:cx2="http://schemas.microsoft.com/office/drawing/2015/10/21/chartex" xmlns:cx3="http://schemas.microsoft.com/office/drawing/2016/5/9/chartex" xmlns:cx4="http://schemas.microsoft.com/office/drawing/2016/5/10/chartex" xmlns:cx5="http://schemas.microsoft.com/office/drawing/2016/5/11/chartex" xmlns:cx6="http://schemas.microsoft.com/office/drawing/2016/5/12/chartex" xmlns:cx7="http://schemas.microsoft.com/office/drawing/2016/5/13/chartex" xmlns:cx8="http://schemas.microsoft.com/office/drawing/2016/5/14/chartex" xmlns:mc="http://schemas.openxmlformats.org/markup-compatibility/2006" xmlns:aink="http://schemas.microsoft.com/office/drawing/2016/ink" xmlns:am3d="http://schemas.microsoft.com/office/drawing/2017/model3d" xmlns:o="urn:schemas-microsoft-com:office:office" xmlns:oel="http://schemas.microsoft.com/office/2019/extlst" xmlns:r="http://schemas.openxmlformats.org/officeDocument/2006/relationships" xmlns:m="http://schemas.openxmlformats.org/officeDocument/2006/math" xmlns:v="urn:schemas-microsoft-com:vml" xmlns:wp14="http://schemas.microsoft.com/office/word/2010/wordprocessingDrawing" xmlns:wp="http://schemas.openxmlformats.org/drawingml/2006/wordprocessingDrawing" xmlns:w10="urn:schemas-microsoft-com:office:word" xmlns:w="http://schemas.openxmlformats.org/wordprocessingml/2006/main" xmlns:w14="http://schemas.microsoft.com/office/word/2010/wordml" xmlns:w15="http://schemas.microsoft.com/office/word/2012/wordml" xmlns:w16cex="http://schemas.microsoft.com/office/word/2018/wordml/cex" xmlns:w16cid="http://schemas.microsoft.com/office/word/2016/wordml/cid" xmlns:w16="http://schemas.microsoft.com/office/word/2018/wordml" xmlns:w16du="http://schemas.microsoft.com/office/word/2023/wordml/word16du" xmlns:w16sdtdh="http://schemas.microsoft.com/office/word/2020/wordml/sdtdatahash" xmlns:w16sdtfl="http://schemas.microsoft.com/office/word/2024/wordml/sdtformatlock" xmlns:w16se="http://schemas.microsoft.com/office/word/2015/wordml/symex" xmlns:wpg="http://schemas.microsoft.com/office/word/2010/wordprocessingGroup" xmlns:wpi="http://schemas.microsoft.com/office/word/2010/wordprocessingInk" xmlns:wne="http://schemas.microsoft.com/office/word/2006/wordml" xmlns:wps="http://schemas.microsoft.com/office/word/2010/wordprocessingShape" mc:Ignorable="w14 w15 w16se w16cid w16 w16cex w16sdtdh w16sdtfl w16du wp14">
   <w:tbl>
     <w:tblPr>
       <w:tblStyle w:val="Grilledutableau"/>
@@ -4808,7 +4792,7 @@
 </file>
 
 <file path=word/numbering.xml><?xml version="1.0" encoding="utf-8"?>
-<w:numbering xmlns:wpc="http://schemas.microsoft.com/office/word/2010/wordprocessingCanvas" xmlns:cx="http://schemas.microsoft.com/office/drawing/2014/chartex" xmlns:cx1="http://schemas.microsoft.com/office/drawing/2015/9/8/chartex" xmlns:cx2="http://schemas.microsoft.com/office/drawing/2015/10/21/chartex" xmlns:cx3="http://schemas.microsoft.com/office/drawing/2016/5/9/chartex" xmlns:cx4="http://schemas.microsoft.com/office/drawing/2016/5/10/chartex" xmlns:cx5="http://schemas.microsoft.com/office/drawing/2016/5/11/chartex" xmlns:cx6="http://schemas.microsoft.com/office/drawing/2016/5/12/chartex" xmlns:cx7="http://schemas.microsoft.com/office/drawing/2016/5/13/chartex" xmlns:cx8="http://schemas.microsoft.com/office/drawing/2016/5/14/chartex" xmlns:mc="http://schemas.openxmlformats.org/markup-compatibility/2006" xmlns:aink="http://schemas.microsoft.com/office/drawing/2016/ink" xmlns:am3d="http://schemas.microsoft.com/office/drawing/2017/model3d" xmlns:o="urn:schemas-microsoft-com:office:office" xmlns:oel="http://schemas.microsoft.com/office/2019/extlst" xmlns:r="http://schemas.openxmlformats.org/officeDocument/2006/relationships" xmlns:m="http://schemas.openxmlformats.org/officeDocument/2006/math" xmlns:v="urn:schemas-microsoft-com:vml" xmlns:wp14="http://schemas.microsoft.com/office/word/2010/wordprocessingDrawing" xmlns:wp="http://schemas.openxmlformats.org/drawingml/2006/wordprocessingDrawing" xmlns:w10="urn:schemas-microsoft-com:office:word" xmlns:w="http://schemas.openxmlformats.org/wordprocessingml/2006/main" xmlns:w14="http://schemas.microsoft.com/office/word/2010/wordml" xmlns:w15="http://schemas.microsoft.com/office/word/2012/wordml" xmlns:w16cex="http://schemas.microsoft.com/office/word/2018/wordml/cex" xmlns:w16cid="http://schemas.microsoft.com/office/word/2016/wordml/cid" xmlns:w16="http://schemas.microsoft.com/office/word/2018/wordml" xmlns:w16du="http://schemas.microsoft.com/office/word/2023/wordml/word16du" xmlns:w16sdtdh="http://schemas.microsoft.com/office/word/2020/wordml/sdtdatahash" xmlns:w16se="http://schemas.microsoft.com/office/word/2015/wordml/symex" xmlns:wpg="http://schemas.microsoft.com/office/word/2010/wordprocessingGroup" xmlns:wpi="http://schemas.microsoft.com/office/word/2010/wordprocessingInk" xmlns:wne="http://schemas.microsoft.com/office/word/2006/wordml" xmlns:wps="http://schemas.microsoft.com/office/word/2010/wordprocessingShape" mc:Ignorable="w14 w15 w16se w16cid w16 w16cex w16sdtdh w16du wp14">
+<w:numbering xmlns:wpc="http://schemas.microsoft.com/office/word/2010/wordprocessingCanvas" xmlns:cx="http://schemas.microsoft.com/office/drawing/2014/chartex" xmlns:cx1="http://schemas.microsoft.com/office/drawing/2015/9/8/chartex" xmlns:cx2="http://schemas.microsoft.com/office/drawing/2015/10/21/chartex" xmlns:cx3="http://schemas.microsoft.com/office/drawing/2016/5/9/chartex" xmlns:cx4="http://schemas.microsoft.com/office/drawing/2016/5/10/chartex" xmlns:cx5="http://schemas.microsoft.com/office/drawing/2016/5/11/chartex" xmlns:cx6="http://schemas.microsoft.com/office/drawing/2016/5/12/chartex" xmlns:cx7="http://schemas.microsoft.com/office/drawing/2016/5/13/chartex" xmlns:cx8="http://schemas.microsoft.com/office/drawing/2016/5/14/chartex" xmlns:mc="http://schemas.openxmlformats.org/markup-compatibility/2006" xmlns:aink="http://schemas.microsoft.com/office/drawing/2016/ink" xmlns:am3d="http://schemas.microsoft.com/office/drawing/2017/model3d" xmlns:o="urn:schemas-microsoft-com:office:office" xmlns:oel="http://schemas.microsoft.com/office/2019/extlst" xmlns:r="http://schemas.openxmlformats.org/officeDocument/2006/relationships" xmlns:m="http://schemas.openxmlformats.org/officeDocument/2006/math" xmlns:v="urn:schemas-microsoft-com:vml" xmlns:wp14="http://schemas.microsoft.com/office/word/2010/wordprocessingDrawing" xmlns:wp="http://schemas.openxmlformats.org/drawingml/2006/wordprocessingDrawing" xmlns:w10="urn:schemas-microsoft-com:office:word" xmlns:w="http://schemas.openxmlformats.org/wordprocessingml/2006/main" xmlns:w14="http://schemas.microsoft.com/office/word/2010/wordml" xmlns:w15="http://schemas.microsoft.com/office/word/2012/wordml" xmlns:w16cex="http://schemas.microsoft.com/office/word/2018/wordml/cex" xmlns:w16cid="http://schemas.microsoft.com/office/word/2016/wordml/cid" xmlns:w16="http://schemas.microsoft.com/office/word/2018/wordml" xmlns:w16du="http://schemas.microsoft.com/office/word/2023/wordml/word16du" xmlns:w16sdtdh="http://schemas.microsoft.com/office/word/2020/wordml/sdtdatahash" xmlns:w16sdtfl="http://schemas.microsoft.com/office/word/2024/wordml/sdtformatlock" xmlns:w16se="http://schemas.microsoft.com/office/word/2015/wordml/symex" xmlns:wpg="http://schemas.microsoft.com/office/word/2010/wordprocessingGroup" xmlns:wpi="http://schemas.microsoft.com/office/word/2010/wordprocessingInk" xmlns:wne="http://schemas.microsoft.com/office/word/2006/wordml" xmlns:wps="http://schemas.microsoft.com/office/word/2010/wordprocessingShape" mc:Ignorable="w14 w15 w16se w16cid w16 w16cex w16sdtdh w16sdtfl w16du wp14">
   <w:abstractNum w:abstractNumId="0" w15:restartNumberingAfterBreak="0">
     <w:nsid w:val="003C303B"/>
     <w:multiLevelType w:val="hybridMultilevel"/>
@@ -6280,7 +6264,7 @@
 </file>
 
 <file path=word/styles.xml><?xml version="1.0" encoding="utf-8"?>
-<w:styles xmlns:mc="http://schemas.openxmlformats.org/markup-compatibility/2006" xmlns:r="http://schemas.openxmlformats.org/officeDocument/2006/relationships" xmlns:w="http://schemas.openxmlformats.org/wordprocessingml/2006/main" xmlns:w14="http://schemas.microsoft.com/office/word/2010/wordml" xmlns:w15="http://schemas.microsoft.com/office/word/2012/wordml" xmlns:w16cex="http://schemas.microsoft.com/office/word/2018/wordml/cex" xmlns:w16cid="http://schemas.microsoft.com/office/word/2016/wordml/cid" xmlns:w16="http://schemas.microsoft.com/office/word/2018/wordml" xmlns:w16du="http://schemas.microsoft.com/office/word/2023/wordml/word16du" xmlns:w16sdtdh="http://schemas.microsoft.com/office/word/2020/wordml/sdtdatahash" xmlns:w16se="http://schemas.microsoft.com/office/word/2015/wordml/symex" mc:Ignorable="w14 w15 w16se w16cid w16 w16cex w16sdtdh w16du">
+<w:styles xmlns:mc="http://schemas.openxmlformats.org/markup-compatibility/2006" xmlns:r="http://schemas.openxmlformats.org/officeDocument/2006/relationships" xmlns:w="http://schemas.openxmlformats.org/wordprocessingml/2006/main" xmlns:w14="http://schemas.microsoft.com/office/word/2010/wordml" xmlns:w15="http://schemas.microsoft.com/office/word/2012/wordml" xmlns:w16cex="http://schemas.microsoft.com/office/word/2018/wordml/cex" xmlns:w16cid="http://schemas.microsoft.com/office/word/2016/wordml/cid" xmlns:w16="http://schemas.microsoft.com/office/word/2018/wordml" xmlns:w16du="http://schemas.microsoft.com/office/word/2023/wordml/word16du" xmlns:w16sdtdh="http://schemas.microsoft.com/office/word/2020/wordml/sdtdatahash" xmlns:w16sdtfl="http://schemas.microsoft.com/office/word/2024/wordml/sdtformatlock" xmlns:w16se="http://schemas.microsoft.com/office/word/2015/wordml/symex" mc:Ignorable="w14 w15 w16se w16cid w16 w16cex w16sdtdh w16sdtfl w16du">
   <w:docDefaults>
     <w:rPrDefault>
       <w:rPr>
